--- a/СТАРИС/Интернет.docx
+++ b/СТАРИС/Интернет.docx
@@ -20,6 +20,55 @@
           <w:szCs w:val="28"/>
           <w:lang w:val="ru-RU"/>
         </w:rPr>
+        <w:t xml:space="preserve">(ДОПИСАТЬ ПРО ПОДТВЕРЖДЛЕНИЯ ПОЛЬОВАТЕЛЯ ЧЕРЕЗ БАНКИ, А ТАКЖЕ ПРО </w:t>
+      </w:r>
+      <w:r>
+        <w:rPr>
+          <w:rFonts w:ascii="Times New Roman" w:hAnsi="Times New Roman" w:cs="Times New Roman"/>
+          <w:sz w:val="28"/>
+          <w:szCs w:val="28"/>
+        </w:rPr>
+        <w:t>INSTANCE</w:t>
+      </w:r>
+      <w:r>
+        <w:rPr>
+          <w:rFonts w:ascii="Times New Roman" w:hAnsi="Times New Roman" w:cs="Times New Roman"/>
+          <w:sz w:val="28"/>
+          <w:szCs w:val="28"/>
+          <w:lang w:val="ru-RU"/>
+        </w:rPr>
+        <w:t xml:space="preserve"> </w:t>
+      </w:r>
+      <w:r>
+        <w:rPr>
+          <w:rFonts w:ascii="Times New Roman" w:hAnsi="Times New Roman" w:cs="Times New Roman"/>
+          <w:sz w:val="28"/>
+          <w:szCs w:val="28"/>
+          <w:lang w:val="ru-RU"/>
+        </w:rPr>
+        <w:t>У АГЕНТОВ)</w:t>
+      </w:r>
+      <w:bookmarkStart w:id="0" w:name="_GoBack"/>
+      <w:bookmarkEnd w:id="0"/>
+    </w:p>
+    <w:p>
+      <w:pPr>
+        <w:ind w:left="720" w:firstLine="720"/>
+        <w:jc w:val="center"/>
+        <w:rPr>
+          <w:rFonts w:ascii="Times New Roman" w:hAnsi="Times New Roman" w:cs="Times New Roman"/>
+          <w:sz w:val="28"/>
+          <w:szCs w:val="28"/>
+          <w:lang w:val="ru-RU"/>
+        </w:rPr>
+      </w:pPr>
+      <w:r>
+        <w:rPr>
+          <w:rFonts w:ascii="Times New Roman" w:hAnsi="Times New Roman" w:cs="Times New Roman"/>
+          <w:sz w:val="28"/>
+          <w:szCs w:val="28"/>
+          <w:lang w:val="ru-RU"/>
+        </w:rPr>
         <w:t>Интернет-сервис для учета компьютерного оборудования</w:t>
       </w:r>
       <w:r>
@@ -103,7 +152,16 @@
           <w:szCs w:val="28"/>
           <w:lang w:val="ru-RU"/>
         </w:rPr>
-        <w:t xml:space="preserve">Интернет-сервис </w:t>
+        <w:t>и</w:t>
+      </w:r>
+      <w:r>
+        <w:rPr>
+          <w:rFonts w:ascii="Times New Roman" w:hAnsi="Times New Roman" w:cs="Times New Roman"/>
+          <w:sz w:val="28"/>
+          <w:szCs w:val="28"/>
+          <w:lang w:val="ru-RU"/>
+        </w:rPr>
+        <w:t xml:space="preserve">нтернет-сервис </w:t>
       </w:r>
       <w:r>
         <w:rPr>
@@ -130,7 +188,25 @@
           <w:szCs w:val="28"/>
           <w:lang w:val="ru-RU"/>
         </w:rPr>
-        <w:t>, предоставляющий какую-либо услугу, как правило электронную, пользователям в Интернете</w:t>
+        <w:t xml:space="preserve">, предоставляющий </w:t>
+      </w:r>
+      <w:r>
+        <w:rPr>
+          <w:rFonts w:ascii="Times New Roman" w:hAnsi="Times New Roman" w:cs="Times New Roman"/>
+          <w:sz w:val="28"/>
+          <w:szCs w:val="28"/>
+          <w:lang w:val="ru-RU"/>
+        </w:rPr>
+        <w:t>электронную услугу</w:t>
+      </w:r>
+      <w:r>
+        <w:rPr>
+          <w:rFonts w:ascii="Times New Roman" w:hAnsi="Times New Roman" w:cs="Times New Roman"/>
+          <w:sz w:val="28"/>
+          <w:szCs w:val="28"/>
+          <w:lang w:val="ru-RU"/>
+        </w:rPr>
+        <w:t>, пользователям в Интернете</w:t>
       </w:r>
       <w:r>
         <w:rPr>
@@ -219,17 +295,15 @@
         </w:rPr>
         <w:t xml:space="preserve">Актуальность темы: </w:t>
       </w:r>
-      <w:proofErr w:type="gramStart"/>
-      <w:r>
-        <w:rPr>
-          <w:rFonts w:ascii="Times New Roman" w:hAnsi="Times New Roman" w:cs="Times New Roman"/>
-          <w:sz w:val="28"/>
-          <w:szCs w:val="28"/>
-          <w:lang w:val="ru-RU"/>
-        </w:rPr>
-        <w:t>В</w:t>
-      </w:r>
-      <w:proofErr w:type="gramEnd"/>
+      <w:r>
+        <w:rPr>
+          <w:rFonts w:ascii="Times New Roman" w:hAnsi="Times New Roman" w:cs="Times New Roman"/>
+          <w:sz w:val="28"/>
+          <w:szCs w:val="28"/>
+          <w:lang w:val="ru-RU"/>
+        </w:rPr>
+        <w:t>в</w:t>
+      </w:r>
       <w:r>
         <w:rPr>
           <w:rFonts w:ascii="Times New Roman" w:hAnsi="Times New Roman" w:cs="Times New Roman"/>
@@ -639,7 +713,16 @@
           <w:szCs w:val="28"/>
           <w:lang w:val="ru-RU"/>
         </w:rPr>
-        <w:t>Целевой</w:t>
+        <w:t>ц</w:t>
+      </w:r>
+      <w:r>
+        <w:rPr>
+          <w:rFonts w:ascii="Times New Roman" w:hAnsi="Times New Roman" w:cs="Times New Roman"/>
+          <w:sz w:val="28"/>
+          <w:szCs w:val="28"/>
+          <w:lang w:val="ru-RU"/>
+        </w:rPr>
+        <w:t>елевой</w:t>
       </w:r>
       <w:proofErr w:type="gramEnd"/>
       <w:r>
@@ -718,7 +801,16 @@
           <w:szCs w:val="28"/>
           <w:lang w:val="ru-RU"/>
         </w:rPr>
-        <w:t>Извлечение прибыли за счет продажи интернет-сервиса (алгоритма).</w:t>
+        <w:t>и</w:t>
+      </w:r>
+      <w:r>
+        <w:rPr>
+          <w:rFonts w:ascii="Times New Roman" w:hAnsi="Times New Roman" w:cs="Times New Roman"/>
+          <w:sz w:val="28"/>
+          <w:szCs w:val="28"/>
+          <w:lang w:val="ru-RU"/>
+        </w:rPr>
+        <w:t>звлечение прибыли за счет продажи интернет-сервиса (алгоритма).</w:t>
       </w:r>
     </w:p>
     <w:p>
@@ -791,7 +883,16 @@
           <w:szCs w:val="28"/>
           <w:lang w:val="ru-RU"/>
         </w:rPr>
-        <w:t>Разработать алгоритм с помощью которого будет выполняться учет компьютерного оборудования</w:t>
+        <w:t>р</w:t>
+      </w:r>
+      <w:r>
+        <w:rPr>
+          <w:rFonts w:ascii="Times New Roman" w:hAnsi="Times New Roman" w:cs="Times New Roman"/>
+          <w:sz w:val="28"/>
+          <w:szCs w:val="28"/>
+          <w:lang w:val="ru-RU"/>
+        </w:rPr>
+        <w:t>азработать алгоритм с помощью которого будет выполняться учет компьютерного оборудования</w:t>
       </w:r>
       <w:r>
         <w:rPr>
@@ -900,7 +1001,16 @@
           <w:szCs w:val="28"/>
           <w:lang w:val="ru-RU"/>
         </w:rPr>
-        <w:t>Управляющие компаниями</w:t>
+        <w:t>у</w:t>
+      </w:r>
+      <w:r>
+        <w:rPr>
+          <w:rFonts w:ascii="Times New Roman" w:hAnsi="Times New Roman" w:cs="Times New Roman"/>
+          <w:sz w:val="28"/>
+          <w:szCs w:val="28"/>
+          <w:lang w:val="ru-RU"/>
+        </w:rPr>
+        <w:t>правляющие компаниями</w:t>
       </w:r>
       <w:r>
         <w:rPr>
@@ -938,7 +1048,6 @@
           <w:rFonts w:ascii="Times New Roman" w:hAnsi="Times New Roman" w:cs="Times New Roman"/>
           <w:sz w:val="28"/>
           <w:szCs w:val="28"/>
-          <w:lang w:val="ru-RU"/>
         </w:rPr>
       </w:pPr>
       <w:r>
@@ -980,7 +1089,16 @@
           <w:szCs w:val="28"/>
           <w:lang w:val="ru-RU"/>
         </w:rPr>
-        <w:t>Данны</w:t>
+        <w:t>д</w:t>
+      </w:r>
+      <w:r>
+        <w:rPr>
+          <w:rFonts w:ascii="Times New Roman" w:hAnsi="Times New Roman" w:cs="Times New Roman"/>
+          <w:sz w:val="28"/>
+          <w:szCs w:val="28"/>
+          <w:lang w:val="ru-RU"/>
+        </w:rPr>
+        <w:t>анны</w:t>
       </w:r>
       <w:r>
         <w:rPr>
@@ -1248,7 +1366,17 @@
           <w:szCs w:val="28"/>
           <w:lang w:val="ru-RU"/>
         </w:rPr>
-        <w:t xml:space="preserve"> 16</w:t>
+        <w:t xml:space="preserve"> </w:t>
+      </w:r>
+      <w:r>
+        <w:rPr>
+          <w:rFonts w:ascii="Times New Roman" w:hAnsi="Times New Roman" w:cs="Times New Roman"/>
+          <w:sz w:val="28"/>
+          <w:szCs w:val="28"/>
+          <w:lang w:val="ru-RU"/>
+        </w:rPr>
+        <w:lastRenderedPageBreak/>
+        <w:t>16</w:t>
       </w:r>
       <w:r>
         <w:rPr>
@@ -1291,26 +1419,79 @@
           <w:szCs w:val="28"/>
           <w:lang w:val="ru-RU"/>
         </w:rPr>
-        <w:t xml:space="preserve">, и сервера </w:t>
-      </w:r>
-      <w:proofErr w:type="spellStart"/>
-      <w:r>
-        <w:rPr>
-          <w:rFonts w:ascii="Times New Roman" w:hAnsi="Times New Roman" w:cs="Times New Roman"/>
-          <w:sz w:val="28"/>
-          <w:szCs w:val="28"/>
-        </w:rPr>
-        <w:t>NodeJS</w:t>
-      </w:r>
-      <w:proofErr w:type="spellEnd"/>
-      <w:r>
-        <w:rPr>
-          <w:rFonts w:ascii="Times New Roman" w:hAnsi="Times New Roman" w:cs="Times New Roman"/>
-          <w:sz w:val="28"/>
-          <w:szCs w:val="28"/>
-          <w:lang w:val="ru-RU"/>
-        </w:rPr>
-        <w:t xml:space="preserve"> 16.1</w:t>
+        <w:t xml:space="preserve">. </w:t>
+      </w:r>
+      <w:r>
+        <w:rPr>
+          <w:rFonts w:ascii="Times New Roman" w:hAnsi="Times New Roman" w:cs="Times New Roman"/>
+          <w:sz w:val="28"/>
+          <w:szCs w:val="28"/>
+          <w:lang w:val="ru-RU"/>
+        </w:rPr>
+        <w:t xml:space="preserve">Операционная </w:t>
+      </w:r>
+      <w:proofErr w:type="gramStart"/>
+      <w:r>
+        <w:rPr>
+          <w:rFonts w:ascii="Times New Roman" w:hAnsi="Times New Roman" w:cs="Times New Roman"/>
+          <w:sz w:val="28"/>
+          <w:szCs w:val="28"/>
+          <w:lang w:val="ru-RU"/>
+        </w:rPr>
+        <w:t xml:space="preserve">система </w:t>
+      </w:r>
+      <w:r>
+        <w:rPr>
+          <w:rFonts w:ascii="Times New Roman" w:hAnsi="Times New Roman" w:cs="Times New Roman"/>
+          <w:sz w:val="28"/>
+          <w:szCs w:val="28"/>
+          <w:lang w:val="ru-RU"/>
+        </w:rPr>
+        <w:t>:</w:t>
+      </w:r>
+      <w:proofErr w:type="gramEnd"/>
+      <w:r>
+        <w:rPr>
+          <w:rFonts w:ascii="Times New Roman" w:hAnsi="Times New Roman" w:cs="Times New Roman"/>
+          <w:sz w:val="28"/>
+          <w:szCs w:val="28"/>
+          <w:lang w:val="ru-RU"/>
+        </w:rPr>
+        <w:t xml:space="preserve"> </w:t>
+      </w:r>
+      <w:r>
+        <w:rPr>
+          <w:rFonts w:ascii="Times New Roman" w:hAnsi="Times New Roman" w:cs="Times New Roman"/>
+          <w:sz w:val="28"/>
+          <w:szCs w:val="28"/>
+        </w:rPr>
+        <w:t>Windows</w:t>
+      </w:r>
+      <w:r>
+        <w:rPr>
+          <w:rFonts w:ascii="Times New Roman" w:hAnsi="Times New Roman" w:cs="Times New Roman"/>
+          <w:sz w:val="28"/>
+          <w:szCs w:val="28"/>
+          <w:lang w:val="ru-RU"/>
+        </w:rPr>
+        <w:t xml:space="preserve"> </w:t>
+      </w:r>
+      <w:r>
+        <w:rPr>
+          <w:rFonts w:ascii="Times New Roman" w:hAnsi="Times New Roman" w:cs="Times New Roman"/>
+          <w:sz w:val="28"/>
+          <w:szCs w:val="28"/>
+        </w:rPr>
+        <w:t>Server</w:t>
+      </w:r>
+      <w:r>
+        <w:rPr>
+          <w:rFonts w:ascii="Times New Roman" w:hAnsi="Times New Roman" w:cs="Times New Roman"/>
+          <w:sz w:val="28"/>
+          <w:szCs w:val="28"/>
+          <w:lang w:val="ru-RU"/>
+        </w:rPr>
+        <w:t xml:space="preserve"> 2019</w:t>
       </w:r>
       <w:r>
         <w:rPr>
@@ -1326,53 +1507,8 @@
           <w:rFonts w:ascii="Times New Roman" w:hAnsi="Times New Roman" w:cs="Times New Roman"/>
           <w:sz w:val="28"/>
           <w:szCs w:val="28"/>
-          <w:lang w:val="ru-RU"/>
-        </w:rPr>
-        <w:t xml:space="preserve"> </w:t>
-      </w:r>
-      <w:r>
-        <w:rPr>
-          <w:rFonts w:ascii="Times New Roman" w:hAnsi="Times New Roman" w:cs="Times New Roman"/>
-          <w:sz w:val="28"/>
-          <w:szCs w:val="28"/>
-          <w:lang w:val="ru-RU"/>
-        </w:rPr>
-        <w:t xml:space="preserve">Операционная система </w:t>
-      </w:r>
-      <w:r>
-        <w:rPr>
-          <w:rFonts w:ascii="Times New Roman" w:hAnsi="Times New Roman" w:cs="Times New Roman"/>
-          <w:sz w:val="28"/>
-          <w:szCs w:val="28"/>
-          <w:lang w:val="ru-RU"/>
-        </w:rPr>
-        <w:t>:</w:t>
-      </w:r>
-      <w:r>
-        <w:rPr>
-          <w:rFonts w:ascii="Times New Roman" w:hAnsi="Times New Roman" w:cs="Times New Roman"/>
-          <w:sz w:val="28"/>
-          <w:szCs w:val="28"/>
-          <w:lang w:val="ru-RU"/>
-        </w:rPr>
-        <w:t xml:space="preserve"> </w:t>
-      </w:r>
-      <w:r>
-        <w:rPr>
-          <w:rFonts w:ascii="Times New Roman" w:hAnsi="Times New Roman" w:cs="Times New Roman"/>
-          <w:sz w:val="28"/>
-          <w:szCs w:val="28"/>
-        </w:rPr>
-        <w:t>Windows</w:t>
-      </w:r>
-      <w:r>
-        <w:rPr>
-          <w:rFonts w:ascii="Times New Roman" w:hAnsi="Times New Roman" w:cs="Times New Roman"/>
-          <w:sz w:val="28"/>
-          <w:szCs w:val="28"/>
-          <w:lang w:val="ru-RU"/>
-        </w:rPr>
-        <w:t xml:space="preserve"> 10.</w:t>
+        </w:rPr>
+        <w:t xml:space="preserve"> Linux Ubuntu Server</w:t>
       </w:r>
     </w:p>
     <w:p>
@@ -1394,7 +1530,6 @@
           <w:szCs w:val="28"/>
           <w:lang w:val="ru-RU"/>
         </w:rPr>
-        <w:lastRenderedPageBreak/>
         <w:t xml:space="preserve"> </w:t>
       </w:r>
       <w:r>
@@ -1790,7 +1925,25 @@
           <w:szCs w:val="28"/>
           <w:lang w:val="ru-RU"/>
         </w:rPr>
-        <w:t xml:space="preserve">компания, либо же - физическое лицо. Далее последует подтверждения пользователя, в котором он введет свои личные данные. А также будет </w:t>
+        <w:t>компания, либо же - физическое лицо. Далее последует подтверждения пользователя, в котором</w:t>
+      </w:r>
+      <w:r>
+        <w:rPr>
+          <w:rFonts w:ascii="Times New Roman" w:hAnsi="Times New Roman" w:cs="Times New Roman"/>
+          <w:sz w:val="28"/>
+          <w:szCs w:val="28"/>
+          <w:lang w:val="ru-RU"/>
+        </w:rPr>
+        <w:t xml:space="preserve"> он введет свои личные данные. Т</w:t>
+      </w:r>
+      <w:r>
+        <w:rPr>
+          <w:rFonts w:ascii="Times New Roman" w:hAnsi="Times New Roman" w:cs="Times New Roman"/>
+          <w:sz w:val="28"/>
+          <w:szCs w:val="28"/>
+          <w:lang w:val="ru-RU"/>
+        </w:rPr>
+        <w:t xml:space="preserve">акже будет </w:t>
       </w:r>
       <w:r>
         <w:rPr>
@@ -2136,7 +2289,17 @@
           <w:szCs w:val="24"/>
           <w:lang w:val="ru-RU"/>
         </w:rPr>
-        <w:t>же возможно</w:t>
+        <w:t xml:space="preserve">же </w:t>
+      </w:r>
+      <w:r>
+        <w:rPr>
+          <w:rFonts w:ascii="Times New Roman" w:hAnsi="Times New Roman" w:cs="Times New Roman"/>
+          <w:sz w:val="28"/>
+          <w:szCs w:val="24"/>
+          <w:lang w:val="ru-RU"/>
+        </w:rPr>
+        <w:lastRenderedPageBreak/>
+        <w:t>возможно</w:t>
       </w:r>
       <w:r>
         <w:rPr>
@@ -2184,7 +2347,6 @@
           <w:szCs w:val="24"/>
           <w:lang w:val="ru-RU"/>
         </w:rPr>
-        <w:lastRenderedPageBreak/>
         <w:t>Аккаунт Технической поддержки, в котором в реальном времени работают реальные люди. Он делится на два типа</w:t>
       </w:r>
       <w:r>
@@ -2325,7 +2487,25 @@
           <w:szCs w:val="24"/>
           <w:lang w:val="ru-RU"/>
         </w:rPr>
-        <w:t xml:space="preserve">Перейдя в раздел «Загрузки» выберите версию операционной системы и дистрибутив на который мы будем устанавливать агент. Выбираем базу данных в которой будут храниться данные. И, напоследок, выбираем веб сервер с помощью которого будут размещаться и отображаться данные на нашем сайте. </w:t>
+        <w:t xml:space="preserve">Перейдя в раздел «Загрузки» выберите версию операционной системы и дистрибутив на который мы будем устанавливать агент. Выбираем базу данных в которой будут храниться данные. </w:t>
+      </w:r>
+      <w:r>
+        <w:rPr>
+          <w:rFonts w:ascii="Times New Roman" w:hAnsi="Times New Roman" w:cs="Times New Roman"/>
+          <w:sz w:val="28"/>
+          <w:szCs w:val="24"/>
+          <w:lang w:val="ru-RU"/>
+        </w:rPr>
+        <w:t>В конце</w:t>
+      </w:r>
+      <w:r>
+        <w:rPr>
+          <w:rFonts w:ascii="Times New Roman" w:hAnsi="Times New Roman" w:cs="Times New Roman"/>
+          <w:sz w:val="28"/>
+          <w:szCs w:val="24"/>
+          <w:lang w:val="ru-RU"/>
+        </w:rPr>
+        <w:t xml:space="preserve"> выбираем веб сервер с помощью которого будут размещаться и отображаться данные на нашем сайте. </w:t>
       </w:r>
     </w:p>
     <w:p>
@@ -3903,6 +4083,52 @@
           <w:lang w:val="ru-RU"/>
         </w:rPr>
         <w:t>Настоящее Соглашение определяет условия предоставления Заказчику технической поддержки по оказанию услуг.</w:t>
+      </w:r>
+      <w:r>
+        <w:rPr>
+          <w:rFonts w:ascii="Times New Roman" w:hAnsi="Times New Roman" w:cs="Times New Roman"/>
+          <w:sz w:val="28"/>
+          <w:szCs w:val="28"/>
+          <w:lang w:val="ru-RU"/>
+        </w:rPr>
+        <w:t xml:space="preserve"> </w:t>
+      </w:r>
+      <w:r>
+        <w:rPr>
+          <w:rFonts w:ascii="Times New Roman" w:hAnsi="Times New Roman" w:cs="Times New Roman"/>
+          <w:sz w:val="28"/>
+          <w:szCs w:val="28"/>
+        </w:rPr>
+        <w:t>(</w:t>
+      </w:r>
+      <w:r>
+        <w:rPr>
+          <w:rFonts w:ascii="Times New Roman" w:hAnsi="Times New Roman" w:cs="Times New Roman"/>
+          <w:sz w:val="28"/>
+          <w:szCs w:val="28"/>
+          <w:lang w:val="ru-RU"/>
+        </w:rPr>
+        <w:t xml:space="preserve">Профилактика, ну тогда когда не будет </w:t>
+      </w:r>
+      <w:proofErr w:type="spellStart"/>
+      <w:r>
+        <w:rPr>
+          <w:rFonts w:ascii="Times New Roman" w:hAnsi="Times New Roman" w:cs="Times New Roman"/>
+          <w:sz w:val="28"/>
+          <w:szCs w:val="28"/>
+          <w:lang w:val="ru-RU"/>
+        </w:rPr>
+        <w:t>рабоать</w:t>
+      </w:r>
+      <w:proofErr w:type="spellEnd"/>
+      <w:r>
+        <w:rPr>
+          <w:rFonts w:ascii="Times New Roman" w:hAnsi="Times New Roman" w:cs="Times New Roman"/>
+          <w:sz w:val="28"/>
+          <w:szCs w:val="28"/>
+          <w:lang w:val="ru-RU"/>
+        </w:rPr>
+        <w:t xml:space="preserve">) </w:t>
       </w:r>
     </w:p>
     <w:p>
@@ -4288,7 +4514,6 @@
                 <w:rFonts w:ascii="Times New Roman" w:hAnsi="Times New Roman" w:cs="Times New Roman"/>
                 <w:sz w:val="28"/>
                 <w:szCs w:val="28"/>
-                <w:lang w:val="en-US"/>
               </w:rPr>
               <w:t xml:space="preserve">:00 – 18:00 </w:t>
             </w:r>
@@ -4374,15 +4599,7 @@
                 <w:sz w:val="28"/>
                 <w:szCs w:val="28"/>
               </w:rPr>
-              <w:t>Выполняется</w:t>
-            </w:r>
-            <w:r>
-              <w:rPr>
-                <w:rFonts w:ascii="Times New Roman" w:hAnsi="Times New Roman" w:cs="Times New Roman"/>
-                <w:sz w:val="28"/>
-                <w:szCs w:val="28"/>
-              </w:rPr>
-              <w:t xml:space="preserve"> с 10</w:t>
+              <w:t>Выполняется с 10</w:t>
             </w:r>
             <w:r>
               <w:rPr>
@@ -4665,6 +4882,7 @@
           <w:rFonts w:ascii="Times New Roman" w:hAnsi="Times New Roman" w:cs="Times New Roman"/>
           <w:sz w:val="28"/>
           <w:szCs w:val="28"/>
+          <w:lang w:val="ru-RU"/>
         </w:rPr>
       </w:pPr>
       <w:r>
@@ -4917,8 +5135,43 @@
           <w:rFonts w:ascii="Times New Roman" w:hAnsi="Times New Roman" w:cs="Times New Roman"/>
           <w:sz w:val="28"/>
           <w:szCs w:val="28"/>
-        </w:rPr>
-        <w:t xml:space="preserve"> EFIR, Bitcoin.</w:t>
+          <w:lang w:val="ru-RU"/>
+        </w:rPr>
+        <w:t xml:space="preserve"> </w:t>
+      </w:r>
+      <w:r>
+        <w:rPr>
+          <w:rFonts w:ascii="Times New Roman" w:hAnsi="Times New Roman" w:cs="Times New Roman"/>
+          <w:sz w:val="28"/>
+          <w:szCs w:val="28"/>
+        </w:rPr>
+        <w:t>EFIR</w:t>
+      </w:r>
+      <w:r>
+        <w:rPr>
+          <w:rFonts w:ascii="Times New Roman" w:hAnsi="Times New Roman" w:cs="Times New Roman"/>
+          <w:sz w:val="28"/>
+          <w:szCs w:val="28"/>
+          <w:lang w:val="ru-RU"/>
+        </w:rPr>
+        <w:t xml:space="preserve">, </w:t>
+      </w:r>
+      <w:r>
+        <w:rPr>
+          <w:rFonts w:ascii="Times New Roman" w:hAnsi="Times New Roman" w:cs="Times New Roman"/>
+          <w:sz w:val="28"/>
+          <w:szCs w:val="28"/>
+        </w:rPr>
+        <w:t>Bitcoin</w:t>
+      </w:r>
+      <w:r>
+        <w:rPr>
+          <w:rFonts w:ascii="Times New Roman" w:hAnsi="Times New Roman" w:cs="Times New Roman"/>
+          <w:sz w:val="28"/>
+          <w:szCs w:val="28"/>
+          <w:lang w:val="ru-RU"/>
+        </w:rPr>
+        <w:t>.</w:t>
       </w:r>
     </w:p>
     <w:p>
@@ -4962,6 +5215,7 @@
           <w:szCs w:val="28"/>
           <w:lang w:val="ru-RU"/>
         </w:rPr>
+        <w:lastRenderedPageBreak/>
         <w:t>ООО «</w:t>
       </w:r>
       <w:r>
@@ -4970,7 +5224,24 @@
           <w:sz w:val="28"/>
           <w:szCs w:val="28"/>
         </w:rPr>
-        <w:t>ART_SOFT</w:t>
+        <w:t>ART</w:t>
+      </w:r>
+      <w:r>
+        <w:rPr>
+          <w:rFonts w:ascii="Times New Roman" w:hAnsi="Times New Roman" w:cs="Times New Roman"/>
+          <w:sz w:val="28"/>
+          <w:szCs w:val="28"/>
+          <w:lang w:val="ru-RU"/>
+        </w:rPr>
+        <w:t>_</w:t>
+      </w:r>
+      <w:r>
+        <w:rPr>
+          <w:rFonts w:ascii="Times New Roman" w:hAnsi="Times New Roman" w:cs="Times New Roman"/>
+          <w:sz w:val="28"/>
+          <w:szCs w:val="28"/>
+        </w:rPr>
+        <w:t>SOFT</w:t>
       </w:r>
       <w:r>
         <w:rPr>
@@ -4999,7 +5270,6 @@
           <w:szCs w:val="28"/>
           <w:lang w:val="ru-RU"/>
         </w:rPr>
-        <w:lastRenderedPageBreak/>
         <w:t>Юридический и почтовый адрес: 220030, г. Минск,</w:t>
       </w:r>
     </w:p>
@@ -5010,7 +5280,6 @@
           <w:rFonts w:ascii="Times New Roman" w:hAnsi="Times New Roman" w:cs="Times New Roman"/>
           <w:sz w:val="28"/>
           <w:szCs w:val="28"/>
-          <w:lang w:val="ru-RU"/>
         </w:rPr>
       </w:pPr>
       <w:r>
@@ -5047,7 +5316,24 @@
           <w:szCs w:val="28"/>
           <w:lang w:val="ru-RU"/>
         </w:rPr>
-        <w:t xml:space="preserve"> д21</w:t>
+        <w:t xml:space="preserve"> д</w:t>
+      </w:r>
+      <w:r>
+        <w:rPr>
+          <w:rFonts w:ascii="Times New Roman" w:hAnsi="Times New Roman" w:cs="Times New Roman"/>
+          <w:sz w:val="28"/>
+          <w:szCs w:val="28"/>
+        </w:rPr>
+        <w:t>.</w:t>
+      </w:r>
+      <w:r>
+        <w:rPr>
+          <w:rFonts w:ascii="Times New Roman" w:hAnsi="Times New Roman" w:cs="Times New Roman"/>
+          <w:sz w:val="28"/>
+          <w:szCs w:val="28"/>
+          <w:lang w:val="ru-RU"/>
+        </w:rPr>
+        <w:t>21</w:t>
       </w:r>
     </w:p>
     <w:p>
@@ -5173,7 +5459,6 @@
           <w:rFonts w:ascii="Times New Roman" w:hAnsi="Times New Roman" w:cs="Times New Roman"/>
           <w:sz w:val="28"/>
           <w:szCs w:val="28"/>
-          <w:lang w:val="ru-RU"/>
         </w:rPr>
       </w:pPr>
       <w:r>
@@ -5190,7 +5475,6 @@
           <w:rFonts w:ascii="Times New Roman" w:hAnsi="Times New Roman" w:cs="Times New Roman"/>
           <w:sz w:val="28"/>
           <w:szCs w:val="28"/>
-          <w:lang w:val="ru-RU"/>
         </w:rPr>
         <w:t>.: (33) 6189518</w:t>
       </w:r>
@@ -5199,7 +5483,6 @@
           <w:rFonts w:ascii="Times New Roman" w:hAnsi="Times New Roman" w:cs="Times New Roman"/>
           <w:sz w:val="28"/>
           <w:szCs w:val="28"/>
-          <w:lang w:val="ru-RU"/>
         </w:rPr>
         <w:t xml:space="preserve">  </w:t>
       </w:r>
@@ -5874,8 +6157,6 @@
         </w:rPr>
         <w:t>. Состав отдела – 94 человека.</w:t>
       </w:r>
-      <w:bookmarkStart w:id="0" w:name="_GoBack"/>
-      <w:bookmarkEnd w:id="0"/>
     </w:p>
     <w:p>
       <w:pPr>
@@ -7346,7 +7627,7 @@
 </file>
 
 <file path=customXml/itemProps1.xml><?xml version="1.0" encoding="utf-8"?>
-<ds:datastoreItem xmlns:ds="http://schemas.openxmlformats.org/officeDocument/2006/customXml" ds:itemID="{44ADFF50-CEBE-4AD8-84E3-0C711C23DD35}">
+<ds:datastoreItem xmlns:ds="http://schemas.openxmlformats.org/officeDocument/2006/customXml" ds:itemID="{C4E28A18-82DF-461D-968C-FF954BD26F64}">
   <ds:schemaRefs>
     <ds:schemaRef ds:uri="http://schemas.openxmlformats.org/officeDocument/2006/bibliography"/>
   </ds:schemaRefs>

--- a/СТАРИС/Интернет.docx
+++ b/СТАРИС/Интернет.docx
@@ -48,8 +48,6 @@
         </w:rPr>
         <w:t>У АГЕНТОВ)</w:t>
       </w:r>
-      <w:bookmarkStart w:id="0" w:name="_GoBack"/>
-      <w:bookmarkEnd w:id="0"/>
     </w:p>
     <w:p>
       <w:pPr>
@@ -1019,7 +1017,25 @@
           <w:szCs w:val="28"/>
           <w:lang w:val="ru-RU"/>
         </w:rPr>
-        <w:t>, которые ведут у</w:t>
+        <w:t xml:space="preserve">, которые </w:t>
+      </w:r>
+      <w:r>
+        <w:rPr>
+          <w:rFonts w:ascii="Times New Roman" w:hAnsi="Times New Roman" w:cs="Times New Roman"/>
+          <w:sz w:val="28"/>
+          <w:szCs w:val="28"/>
+          <w:lang w:val="ru-RU"/>
+        </w:rPr>
+        <w:t>будут вести</w:t>
+      </w:r>
+      <w:r>
+        <w:rPr>
+          <w:rFonts w:ascii="Times New Roman" w:hAnsi="Times New Roman" w:cs="Times New Roman"/>
+          <w:sz w:val="28"/>
+          <w:szCs w:val="28"/>
+          <w:lang w:val="ru-RU"/>
+        </w:rPr>
+        <w:t xml:space="preserve"> у</w:t>
       </w:r>
       <w:r>
         <w:rPr>
@@ -1030,14 +1046,25 @@
         </w:rPr>
         <w:t xml:space="preserve">чет компьютерного оборудования. </w:t>
       </w:r>
-      <w:r>
-        <w:rPr>
-          <w:rFonts w:ascii="Times New Roman" w:hAnsi="Times New Roman" w:cs="Times New Roman"/>
-          <w:sz w:val="28"/>
-          <w:szCs w:val="28"/>
-          <w:lang w:val="ru-RU"/>
-        </w:rPr>
-        <w:t>Генеральные директоры.</w:t>
+      <w:proofErr w:type="gramStart"/>
+      <w:r>
+        <w:rPr>
+          <w:rFonts w:ascii="Times New Roman" w:hAnsi="Times New Roman" w:cs="Times New Roman"/>
+          <w:sz w:val="28"/>
+          <w:szCs w:val="28"/>
+          <w:lang w:val="ru-RU"/>
+        </w:rPr>
+        <w:t>Пользователи</w:t>
+      </w:r>
+      <w:proofErr w:type="gramEnd"/>
+      <w:r>
+        <w:rPr>
+          <w:rFonts w:ascii="Times New Roman" w:hAnsi="Times New Roman" w:cs="Times New Roman"/>
+          <w:sz w:val="28"/>
+          <w:szCs w:val="28"/>
+          <w:lang w:val="ru-RU"/>
+        </w:rPr>
+        <w:t xml:space="preserve"> использующие сервис.</w:t>
       </w:r>
     </w:p>
     <w:p>
@@ -1048,6 +1075,7 @@
           <w:rFonts w:ascii="Times New Roman" w:hAnsi="Times New Roman" w:cs="Times New Roman"/>
           <w:sz w:val="28"/>
           <w:szCs w:val="28"/>
+          <w:lang w:val="ru-RU"/>
         </w:rPr>
       </w:pPr>
       <w:r>
@@ -1507,8 +1535,51 @@
           <w:rFonts w:ascii="Times New Roman" w:hAnsi="Times New Roman" w:cs="Times New Roman"/>
           <w:sz w:val="28"/>
           <w:szCs w:val="28"/>
-        </w:rPr>
-        <w:t xml:space="preserve"> Linux Ubuntu Server</w:t>
+          <w:lang w:val="ru-RU"/>
+        </w:rPr>
+        <w:t xml:space="preserve"> </w:t>
+      </w:r>
+      <w:r>
+        <w:rPr>
+          <w:rFonts w:ascii="Times New Roman" w:hAnsi="Times New Roman" w:cs="Times New Roman"/>
+          <w:sz w:val="28"/>
+          <w:szCs w:val="28"/>
+        </w:rPr>
+        <w:t>Linux</w:t>
+      </w:r>
+      <w:r>
+        <w:rPr>
+          <w:rFonts w:ascii="Times New Roman" w:hAnsi="Times New Roman" w:cs="Times New Roman"/>
+          <w:sz w:val="28"/>
+          <w:szCs w:val="28"/>
+          <w:lang w:val="ru-RU"/>
+        </w:rPr>
+        <w:t xml:space="preserve"> </w:t>
+      </w:r>
+      <w:r>
+        <w:rPr>
+          <w:rFonts w:ascii="Times New Roman" w:hAnsi="Times New Roman" w:cs="Times New Roman"/>
+          <w:sz w:val="28"/>
+          <w:szCs w:val="28"/>
+        </w:rPr>
+        <w:t>Ubuntu</w:t>
+      </w:r>
+      <w:r>
+        <w:rPr>
+          <w:rFonts w:ascii="Times New Roman" w:hAnsi="Times New Roman" w:cs="Times New Roman"/>
+          <w:sz w:val="28"/>
+          <w:szCs w:val="28"/>
+          <w:lang w:val="ru-RU"/>
+        </w:rPr>
+        <w:t xml:space="preserve"> </w:t>
+      </w:r>
+      <w:r>
+        <w:rPr>
+          <w:rFonts w:ascii="Times New Roman" w:hAnsi="Times New Roman" w:cs="Times New Roman"/>
+          <w:sz w:val="28"/>
+          <w:szCs w:val="28"/>
+        </w:rPr>
+        <w:t>Server</w:t>
       </w:r>
     </w:p>
     <w:p>
@@ -1934,7 +2005,43 @@
           <w:szCs w:val="28"/>
           <w:lang w:val="ru-RU"/>
         </w:rPr>
-        <w:t xml:space="preserve"> он введет свои личные данные. Т</w:t>
+        <w:t xml:space="preserve"> он введет свои личные данные</w:t>
+      </w:r>
+      <w:r>
+        <w:rPr>
+          <w:rFonts w:ascii="Times New Roman" w:hAnsi="Times New Roman" w:cs="Times New Roman"/>
+          <w:sz w:val="28"/>
+          <w:szCs w:val="28"/>
+          <w:lang w:val="ru-RU"/>
+        </w:rPr>
+        <w:t>, а также пройдет проверку через банк</w:t>
+      </w:r>
+      <w:r>
+        <w:rPr>
+          <w:rFonts w:ascii="Times New Roman" w:hAnsi="Times New Roman" w:cs="Times New Roman"/>
+          <w:sz w:val="28"/>
+          <w:szCs w:val="28"/>
+          <w:lang w:val="ru-RU"/>
+        </w:rPr>
+        <w:t>.</w:t>
+      </w:r>
+      <w:r>
+        <w:rPr>
+          <w:rFonts w:ascii="Times New Roman" w:hAnsi="Times New Roman" w:cs="Times New Roman"/>
+          <w:sz w:val="28"/>
+          <w:szCs w:val="28"/>
+          <w:lang w:val="ru-RU"/>
+        </w:rPr>
+        <w:t xml:space="preserve"> </w:t>
+      </w:r>
+      <w:r>
+        <w:rPr>
+          <w:rFonts w:ascii="Times New Roman" w:hAnsi="Times New Roman" w:cs="Times New Roman"/>
+          <w:sz w:val="28"/>
+          <w:szCs w:val="28"/>
+          <w:lang w:val="ru-RU"/>
+        </w:rPr>
+        <w:t xml:space="preserve"> Т</w:t>
       </w:r>
       <w:r>
         <w:rPr>
@@ -2404,7 +2511,79 @@
           <w:szCs w:val="24"/>
           <w:lang w:val="ru-RU"/>
         </w:rPr>
-        <w:t xml:space="preserve">Агент </w:t>
+        <w:t xml:space="preserve">Агент мониторинга </w:t>
+      </w:r>
+      <w:r>
+        <w:rPr>
+          <w:rFonts w:ascii="Times New Roman" w:hAnsi="Times New Roman" w:cs="Times New Roman"/>
+          <w:sz w:val="28"/>
+          <w:szCs w:val="24"/>
+          <w:lang w:val="ru-RU"/>
+        </w:rPr>
+        <w:t xml:space="preserve">- </w:t>
+      </w:r>
+      <w:r>
+        <w:rPr>
+          <w:rFonts w:ascii="Times New Roman" w:hAnsi="Times New Roman" w:cs="Times New Roman"/>
+          <w:sz w:val="28"/>
+          <w:szCs w:val="24"/>
+          <w:lang w:val="ru-RU"/>
+        </w:rPr>
+        <w:t>это инструмент мониторинга и управления, обеспечивающий возможность проверять, анализировать и настраивать</w:t>
+      </w:r>
+      <w:r>
+        <w:rPr>
+          <w:rFonts w:ascii="Times New Roman" w:hAnsi="Times New Roman" w:cs="Times New Roman"/>
+          <w:sz w:val="28"/>
+          <w:szCs w:val="24"/>
+          <w:lang w:val="ru-RU"/>
+        </w:rPr>
+        <w:t xml:space="preserve"> данные вашей системы</w:t>
+      </w:r>
+      <w:r>
+        <w:rPr>
+          <w:rFonts w:ascii="Times New Roman" w:hAnsi="Times New Roman" w:cs="Times New Roman"/>
+          <w:sz w:val="28"/>
+          <w:szCs w:val="24"/>
+          <w:lang w:val="ru-RU"/>
+        </w:rPr>
+        <w:t>)</w:t>
+      </w:r>
+      <w:r>
+        <w:rPr>
+          <w:rFonts w:ascii="Times New Roman" w:hAnsi="Times New Roman" w:cs="Times New Roman"/>
+          <w:sz w:val="28"/>
+          <w:szCs w:val="24"/>
+          <w:lang w:val="ru-RU"/>
+        </w:rPr>
+        <w:t xml:space="preserve"> </w:t>
+      </w:r>
+      <w:r>
+        <w:rPr>
+          <w:rFonts w:ascii="Times New Roman" w:hAnsi="Times New Roman" w:cs="Times New Roman"/>
+          <w:sz w:val="28"/>
+          <w:szCs w:val="24"/>
+          <w:lang w:val="ru-RU"/>
+        </w:rPr>
+        <w:t>для мониторинга на компьютер</w:t>
+      </w:r>
+      <w:r>
+        <w:rPr>
+          <w:rFonts w:ascii="Times New Roman" w:hAnsi="Times New Roman" w:cs="Times New Roman"/>
+          <w:sz w:val="28"/>
+          <w:szCs w:val="24"/>
+          <w:lang w:val="ru-RU"/>
+        </w:rPr>
+        <w:t xml:space="preserve">: </w:t>
+      </w:r>
+      <w:r>
+        <w:rPr>
+          <w:rFonts w:ascii="Times New Roman" w:hAnsi="Times New Roman" w:cs="Times New Roman"/>
+          <w:sz w:val="28"/>
+          <w:szCs w:val="24"/>
+          <w:lang w:val="ru-RU"/>
+        </w:rPr>
+        <w:t xml:space="preserve">Перейдя в раздел «Загрузки» выберите версию операционной системы и </w:t>
       </w:r>
       <w:proofErr w:type="gramStart"/>
       <w:r>
@@ -2414,7 +2593,7 @@
           <w:szCs w:val="24"/>
           <w:lang w:val="ru-RU"/>
         </w:rPr>
-        <w:t>мониторинга  -</w:t>
+        <w:t>дистрибутив</w:t>
       </w:r>
       <w:proofErr w:type="gramEnd"/>
       <w:r>
@@ -2424,70 +2603,7 @@
           <w:szCs w:val="24"/>
           <w:lang w:val="ru-RU"/>
         </w:rPr>
-        <w:t xml:space="preserve"> </w:t>
-      </w:r>
-      <w:r>
-        <w:rPr>
-          <w:rFonts w:ascii="Times New Roman" w:hAnsi="Times New Roman" w:cs="Times New Roman"/>
-          <w:sz w:val="28"/>
-          <w:szCs w:val="24"/>
-          <w:lang w:val="ru-RU"/>
-        </w:rPr>
-        <w:t>это инструмент мониторинга и управления, обеспечивающий возможность проверять, анализировать и настраивать</w:t>
-      </w:r>
-      <w:r>
-        <w:rPr>
-          <w:rFonts w:ascii="Times New Roman" w:hAnsi="Times New Roman" w:cs="Times New Roman"/>
-          <w:sz w:val="28"/>
-          <w:szCs w:val="24"/>
-          <w:lang w:val="ru-RU"/>
-        </w:rPr>
-        <w:t xml:space="preserve"> данные вашей системы</w:t>
-      </w:r>
-      <w:r>
-        <w:rPr>
-          <w:rFonts w:ascii="Times New Roman" w:hAnsi="Times New Roman" w:cs="Times New Roman"/>
-          <w:sz w:val="28"/>
-          <w:szCs w:val="24"/>
-          <w:lang w:val="ru-RU"/>
-        </w:rPr>
-        <w:t>)</w:t>
-      </w:r>
-      <w:r>
-        <w:rPr>
-          <w:rFonts w:ascii="Times New Roman" w:hAnsi="Times New Roman" w:cs="Times New Roman"/>
-          <w:sz w:val="28"/>
-          <w:szCs w:val="24"/>
-          <w:lang w:val="ru-RU"/>
-        </w:rPr>
-        <w:t xml:space="preserve"> </w:t>
-      </w:r>
-      <w:r>
-        <w:rPr>
-          <w:rFonts w:ascii="Times New Roman" w:hAnsi="Times New Roman" w:cs="Times New Roman"/>
-          <w:sz w:val="28"/>
-          <w:szCs w:val="24"/>
-          <w:lang w:val="ru-RU"/>
-        </w:rPr>
-        <w:t>для мониторинга на компьютер</w:t>
-      </w:r>
-      <w:r>
-        <w:rPr>
-          <w:rFonts w:ascii="Times New Roman" w:hAnsi="Times New Roman" w:cs="Times New Roman"/>
-          <w:sz w:val="28"/>
-          <w:szCs w:val="24"/>
-          <w:lang w:val="ru-RU"/>
-        </w:rPr>
-        <w:t xml:space="preserve">: </w:t>
-      </w:r>
-      <w:r>
-        <w:rPr>
-          <w:rFonts w:ascii="Times New Roman" w:hAnsi="Times New Roman" w:cs="Times New Roman"/>
-          <w:sz w:val="28"/>
-          <w:szCs w:val="24"/>
-          <w:lang w:val="ru-RU"/>
-        </w:rPr>
-        <w:t xml:space="preserve">Перейдя в раздел «Загрузки» выберите версию операционной системы и дистрибутив на который мы будем устанавливать агент. Выбираем базу данных в которой будут храниться данные. </w:t>
+        <w:t xml:space="preserve"> на который мы будем устанавливать агент. Выбираем базу данных в которой будут храниться данные. </w:t>
       </w:r>
       <w:r>
         <w:rPr>
@@ -3897,7 +4013,6 @@
           <w:rFonts w:ascii="Times New Roman" w:hAnsi="Times New Roman" w:cs="Times New Roman"/>
           <w:sz w:val="28"/>
           <w:szCs w:val="28"/>
-          <w:lang w:val="ru-RU"/>
         </w:rPr>
       </w:pPr>
     </w:p>
@@ -4082,7 +4197,25 @@
           <w:szCs w:val="28"/>
           <w:lang w:val="ru-RU"/>
         </w:rPr>
-        <w:t>Настоящее Соглашение определяет условия предоставления Заказчику технической поддержки по оказанию услуг.</w:t>
+        <w:t>Сервис предоставляет услуги для учета компьютерного оборудования. Работа сервиса – 12 часов. Сервис не будет работать каждое второе число нового месяца в следствии профилактических работ. А также все календарные праздники РБ. Гарантия 95</w:t>
+      </w:r>
+      <w:r>
+        <w:rPr>
+          <w:rFonts w:ascii="Times New Roman" w:hAnsi="Times New Roman" w:cs="Times New Roman"/>
+          <w:sz w:val="28"/>
+          <w:szCs w:val="28"/>
+          <w:lang w:val="ru-RU"/>
+        </w:rPr>
+        <w:t>%</w:t>
+      </w:r>
+      <w:r>
+        <w:rPr>
+          <w:rFonts w:ascii="Times New Roman" w:hAnsi="Times New Roman" w:cs="Times New Roman"/>
+          <w:sz w:val="28"/>
+          <w:szCs w:val="28"/>
+          <w:lang w:val="ru-RU"/>
+        </w:rPr>
+        <w:t>, что сервис исправно работает.</w:t>
       </w:r>
       <w:r>
         <w:rPr>
@@ -4092,43 +4225,6 @@
           <w:lang w:val="ru-RU"/>
         </w:rPr>
         <w:t xml:space="preserve"> </w:t>
-      </w:r>
-      <w:r>
-        <w:rPr>
-          <w:rFonts w:ascii="Times New Roman" w:hAnsi="Times New Roman" w:cs="Times New Roman"/>
-          <w:sz w:val="28"/>
-          <w:szCs w:val="28"/>
-        </w:rPr>
-        <w:t>(</w:t>
-      </w:r>
-      <w:r>
-        <w:rPr>
-          <w:rFonts w:ascii="Times New Roman" w:hAnsi="Times New Roman" w:cs="Times New Roman"/>
-          <w:sz w:val="28"/>
-          <w:szCs w:val="28"/>
-          <w:lang w:val="ru-RU"/>
-        </w:rPr>
-        <w:t xml:space="preserve">Профилактика, ну тогда когда не будет </w:t>
-      </w:r>
-      <w:proofErr w:type="spellStart"/>
-      <w:r>
-        <w:rPr>
-          <w:rFonts w:ascii="Times New Roman" w:hAnsi="Times New Roman" w:cs="Times New Roman"/>
-          <w:sz w:val="28"/>
-          <w:szCs w:val="28"/>
-          <w:lang w:val="ru-RU"/>
-        </w:rPr>
-        <w:t>рабоать</w:t>
-      </w:r>
-      <w:proofErr w:type="spellEnd"/>
-      <w:r>
-        <w:rPr>
-          <w:rFonts w:ascii="Times New Roman" w:hAnsi="Times New Roman" w:cs="Times New Roman"/>
-          <w:sz w:val="28"/>
-          <w:szCs w:val="28"/>
-          <w:lang w:val="ru-RU"/>
-        </w:rPr>
-        <w:t xml:space="preserve">) </w:t>
       </w:r>
     </w:p>
     <w:p>
@@ -5280,6 +5376,7 @@
           <w:rFonts w:ascii="Times New Roman" w:hAnsi="Times New Roman" w:cs="Times New Roman"/>
           <w:sz w:val="28"/>
           <w:szCs w:val="28"/>
+          <w:lang w:val="ru-RU"/>
         </w:rPr>
       </w:pPr>
       <w:r>
@@ -5323,6 +5420,7 @@
           <w:rFonts w:ascii="Times New Roman" w:hAnsi="Times New Roman" w:cs="Times New Roman"/>
           <w:sz w:val="28"/>
           <w:szCs w:val="28"/>
+          <w:lang w:val="ru-RU"/>
         </w:rPr>
         <w:t>.</w:t>
       </w:r>
@@ -6160,15 +6258,958 @@
     </w:p>
     <w:p>
       <w:pPr>
+        <w:rPr>
+          <w:rFonts w:ascii="Times New Roman" w:hAnsi="Times New Roman" w:cs="Times New Roman"/>
+          <w:bCs/>
+          <w:sz w:val="28"/>
+          <w:szCs w:val="28"/>
+          <w:lang w:val="ru-RU"/>
+        </w:rPr>
+      </w:pPr>
+      <w:r>
+        <w:rPr>
+          <w:rFonts w:ascii="Times New Roman" w:hAnsi="Times New Roman" w:cs="Times New Roman"/>
+          <w:bCs/>
+          <w:sz w:val="28"/>
+          <w:szCs w:val="28"/>
+        </w:rPr>
+        <w:br w:type="page"/>
+      </w:r>
+    </w:p>
+    <w:p>
+      <w:pPr>
         <w:pStyle w:val="a5"/>
         <w:ind w:left="1080"/>
-        <w:rPr>
-          <w:rFonts w:ascii="Times New Roman" w:hAnsi="Times New Roman" w:cs="Times New Roman"/>
-          <w:bCs/>
-          <w:sz w:val="28"/>
-          <w:szCs w:val="28"/>
-        </w:rPr>
-      </w:pPr>
+        <w:jc w:val="center"/>
+        <w:rPr>
+          <w:rFonts w:ascii="Times New Roman" w:hAnsi="Times New Roman" w:cs="Times New Roman"/>
+          <w:b/>
+          <w:bCs/>
+          <w:sz w:val="28"/>
+          <w:szCs w:val="28"/>
+        </w:rPr>
+      </w:pPr>
+      <w:r>
+        <w:rPr>
+          <w:rFonts w:ascii="Times New Roman" w:hAnsi="Times New Roman" w:cs="Times New Roman"/>
+          <w:b/>
+          <w:bCs/>
+          <w:sz w:val="28"/>
+          <w:szCs w:val="28"/>
+        </w:rPr>
+        <w:lastRenderedPageBreak/>
+        <w:t>Пользовательские роли и их функциональное наполнение</w:t>
+      </w:r>
+    </w:p>
+    <w:p>
+      <w:pPr>
+        <w:rPr>
+          <w:rFonts w:ascii="Times New Roman" w:hAnsi="Times New Roman" w:cs="Times New Roman"/>
+          <w:b/>
+          <w:bCs/>
+          <w:sz w:val="28"/>
+          <w:szCs w:val="28"/>
+          <w:lang w:val="ru-RU"/>
+        </w:rPr>
+      </w:pPr>
+      <w:r>
+        <w:rPr>
+          <w:rFonts w:ascii="Times New Roman" w:hAnsi="Times New Roman" w:cs="Times New Roman"/>
+          <w:b/>
+          <w:bCs/>
+          <w:sz w:val="28"/>
+          <w:szCs w:val="28"/>
+          <w:lang w:val="ru-RU"/>
+        </w:rPr>
+        <w:t>Функциональные возможности сервиса</w:t>
+      </w:r>
+      <w:r>
+        <w:rPr>
+          <w:rFonts w:ascii="Times New Roman" w:hAnsi="Times New Roman" w:cs="Times New Roman"/>
+          <w:b/>
+          <w:bCs/>
+          <w:sz w:val="28"/>
+          <w:szCs w:val="28"/>
+        </w:rPr>
+        <w:t xml:space="preserve">: </w:t>
+      </w:r>
+    </w:p>
+    <w:p>
+      <w:pPr>
+        <w:pStyle w:val="a5"/>
+        <w:numPr>
+          <w:ilvl w:val="1"/>
+          <w:numId w:val="7"/>
+        </w:numPr>
+        <w:rPr>
+          <w:rFonts w:ascii="Times New Roman" w:hAnsi="Times New Roman" w:cs="Times New Roman"/>
+          <w:bCs/>
+          <w:i/>
+          <w:sz w:val="28"/>
+          <w:szCs w:val="28"/>
+        </w:rPr>
+      </w:pPr>
+      <w:r>
+        <w:rPr>
+          <w:rFonts w:ascii="Times New Roman" w:hAnsi="Times New Roman" w:cs="Times New Roman"/>
+          <w:bCs/>
+          <w:i/>
+          <w:sz w:val="28"/>
+          <w:szCs w:val="28"/>
+        </w:rPr>
+        <w:t xml:space="preserve">Пользовательские роли </w:t>
+      </w:r>
+    </w:p>
+    <w:p>
+      <w:pPr>
+        <w:jc w:val="both"/>
+        <w:rPr>
+          <w:rFonts w:ascii="Times New Roman" w:hAnsi="Times New Roman" w:cs="Times New Roman"/>
+          <w:bCs/>
+          <w:sz w:val="28"/>
+          <w:szCs w:val="28"/>
+          <w:lang w:val="ru-RU"/>
+        </w:rPr>
+      </w:pPr>
+      <w:r>
+        <w:rPr>
+          <w:rFonts w:ascii="Times New Roman" w:hAnsi="Times New Roman" w:cs="Times New Roman"/>
+          <w:bCs/>
+          <w:sz w:val="28"/>
+          <w:szCs w:val="28"/>
+          <w:lang w:val="ru-RU"/>
+        </w:rPr>
+        <w:t xml:space="preserve">Управляющий </w:t>
+      </w:r>
+      <w:r>
+        <w:rPr>
+          <w:rFonts w:ascii="Times New Roman" w:hAnsi="Times New Roman" w:cs="Times New Roman"/>
+          <w:bCs/>
+          <w:sz w:val="28"/>
+          <w:szCs w:val="28"/>
+        </w:rPr>
+        <w:t>IT</w:t>
+      </w:r>
+      <w:r>
+        <w:rPr>
+          <w:rFonts w:ascii="Times New Roman" w:hAnsi="Times New Roman" w:cs="Times New Roman"/>
+          <w:bCs/>
+          <w:sz w:val="28"/>
+          <w:szCs w:val="28"/>
+          <w:lang w:val="ru-RU"/>
+        </w:rPr>
+        <w:t xml:space="preserve"> отделом компании, которая пользуется сервисом по учету компьютерного оборудовании, следить и проводить корректировки в ходе проверки данных предоставляемым сервисом.</w:t>
+      </w:r>
+    </w:p>
+    <w:p>
+      <w:pPr>
+        <w:jc w:val="both"/>
+        <w:rPr>
+          <w:rFonts w:ascii="Times New Roman" w:hAnsi="Times New Roman" w:cs="Times New Roman"/>
+          <w:bCs/>
+          <w:sz w:val="28"/>
+          <w:szCs w:val="28"/>
+          <w:lang w:val="ru-RU"/>
+        </w:rPr>
+      </w:pPr>
+      <w:r>
+        <w:rPr>
+          <w:rFonts w:ascii="Times New Roman" w:hAnsi="Times New Roman" w:cs="Times New Roman"/>
+          <w:bCs/>
+          <w:sz w:val="28"/>
+          <w:szCs w:val="28"/>
+          <w:lang w:val="ru-RU"/>
+        </w:rPr>
+        <w:t>Пользователи сервисом (получившие агента</w:t>
+      </w:r>
+      <w:r>
+        <w:rPr>
+          <w:rFonts w:ascii="Times New Roman" w:hAnsi="Times New Roman" w:cs="Times New Roman"/>
+          <w:bCs/>
+          <w:sz w:val="28"/>
+          <w:szCs w:val="28"/>
+          <w:lang w:val="ru-RU"/>
+        </w:rPr>
+        <w:t>)</w:t>
+      </w:r>
+      <w:r>
+        <w:rPr>
+          <w:rFonts w:ascii="Times New Roman" w:hAnsi="Times New Roman" w:cs="Times New Roman"/>
+          <w:bCs/>
+          <w:sz w:val="28"/>
+          <w:szCs w:val="28"/>
+          <w:lang w:val="ru-RU"/>
+        </w:rPr>
+        <w:t xml:space="preserve"> – Подключение агента на оборудование. Использование команд, предлагаемых сервисом.</w:t>
+      </w:r>
+      <w:r>
+        <w:rPr>
+          <w:rFonts w:ascii="Times New Roman" w:hAnsi="Times New Roman" w:cs="Times New Roman"/>
+          <w:bCs/>
+          <w:sz w:val="28"/>
+          <w:szCs w:val="28"/>
+          <w:lang w:val="ru-RU"/>
+        </w:rPr>
+        <w:t xml:space="preserve"> В случае неисправностей сообщение руководителям отдела компании. </w:t>
+      </w:r>
+    </w:p>
+    <w:p>
+      <w:pPr>
+        <w:jc w:val="both"/>
+        <w:rPr>
+          <w:rFonts w:ascii="Times New Roman" w:hAnsi="Times New Roman" w:cs="Times New Roman"/>
+          <w:bCs/>
+          <w:sz w:val="28"/>
+          <w:szCs w:val="28"/>
+          <w:lang w:val="ru-RU"/>
+        </w:rPr>
+      </w:pPr>
+    </w:p>
+    <w:p>
+      <w:pPr>
+        <w:pStyle w:val="a5"/>
+        <w:numPr>
+          <w:ilvl w:val="1"/>
+          <w:numId w:val="7"/>
+        </w:numPr>
+        <w:jc w:val="both"/>
+        <w:rPr>
+          <w:rFonts w:ascii="Times New Roman" w:hAnsi="Times New Roman" w:cs="Times New Roman"/>
+          <w:bCs/>
+          <w:i/>
+          <w:sz w:val="28"/>
+          <w:szCs w:val="28"/>
+        </w:rPr>
+      </w:pPr>
+      <w:r>
+        <w:rPr>
+          <w:rFonts w:ascii="Times New Roman" w:hAnsi="Times New Roman" w:cs="Times New Roman"/>
+          <w:bCs/>
+          <w:i/>
+          <w:sz w:val="28"/>
+          <w:szCs w:val="28"/>
+        </w:rPr>
+        <w:t xml:space="preserve">Диаграмма вариантов использования </w:t>
+      </w:r>
+    </w:p>
+    <w:p>
+      <w:pPr>
+        <w:jc w:val="center"/>
+        <w:rPr>
+          <w:rFonts w:ascii="Times New Roman" w:hAnsi="Times New Roman" w:cs="Times New Roman"/>
+          <w:bCs/>
+          <w:i/>
+          <w:sz w:val="28"/>
+          <w:szCs w:val="28"/>
+        </w:rPr>
+      </w:pPr>
+      <w:r>
+        <w:rPr>
+          <w:rFonts w:ascii="Times New Roman" w:hAnsi="Times New Roman" w:cs="Times New Roman"/>
+          <w:bCs/>
+          <w:i/>
+          <w:sz w:val="28"/>
+          <w:szCs w:val="28"/>
+        </w:rPr>
+        <w:drawing>
+          <wp:inline distT="0" distB="0" distL="0" distR="0" wp14:anchorId="7BB6CF50" wp14:editId="06D25F1C">
+            <wp:extent cx="6152515" cy="5008245"/>
+            <wp:effectExtent l="0" t="0" r="635" b="1905"/>
+            <wp:docPr id="1" name="Рисунок 1"/>
+            <wp:cNvGraphicFramePr>
+              <a:graphicFrameLocks xmlns:a="http://schemas.openxmlformats.org/drawingml/2006/main" noChangeAspect="1"/>
+            </wp:cNvGraphicFramePr>
+            <a:graphic xmlns:a="http://schemas.openxmlformats.org/drawingml/2006/main">
+              <a:graphicData uri="http://schemas.openxmlformats.org/drawingml/2006/picture">
+                <pic:pic xmlns:pic="http://schemas.openxmlformats.org/drawingml/2006/picture">
+                  <pic:nvPicPr>
+                    <pic:cNvPr id="1" name=""/>
+                    <pic:cNvPicPr/>
+                  </pic:nvPicPr>
+                  <pic:blipFill>
+                    <a:blip r:embed="rId11"/>
+                    <a:stretch>
+                      <a:fillRect/>
+                    </a:stretch>
+                  </pic:blipFill>
+                  <pic:spPr>
+                    <a:xfrm>
+                      <a:off x="0" y="0"/>
+                      <a:ext cx="6152515" cy="5008245"/>
+                    </a:xfrm>
+                    <a:prstGeom prst="rect">
+                      <a:avLst/>
+                    </a:prstGeom>
+                  </pic:spPr>
+                </pic:pic>
+              </a:graphicData>
+            </a:graphic>
+          </wp:inline>
+        </w:drawing>
+      </w:r>
+    </w:p>
+    <w:tbl>
+      <w:tblPr>
+        <w:tblStyle w:val="a6"/>
+        <w:tblW w:w="0" w:type="auto"/>
+        <w:tblLook w:val="04A0" w:firstRow="1" w:lastRow="0" w:firstColumn="1" w:lastColumn="0" w:noHBand="0" w:noVBand="1"/>
+      </w:tblPr>
+      <w:tblGrid>
+        <w:gridCol w:w="4839"/>
+        <w:gridCol w:w="4840"/>
+      </w:tblGrid>
+      <w:tr>
+        <w:tc>
+          <w:tcPr>
+            <w:tcW w:w="4839" w:type="dxa"/>
+          </w:tcPr>
+          <w:p>
+            <w:pPr>
+              <w:jc w:val="both"/>
+              <w:rPr>
+                <w:rFonts w:ascii="Times New Roman" w:hAnsi="Times New Roman" w:cs="Times New Roman"/>
+                <w:bCs/>
+                <w:sz w:val="28"/>
+                <w:szCs w:val="28"/>
+              </w:rPr>
+            </w:pPr>
+            <w:r>
+              <w:rPr>
+                <w:rFonts w:ascii="Times New Roman" w:hAnsi="Times New Roman" w:cs="Times New Roman"/>
+                <w:bCs/>
+                <w:sz w:val="28"/>
+                <w:szCs w:val="28"/>
+              </w:rPr>
+              <w:t>Роль</w:t>
+            </w:r>
+          </w:p>
+        </w:tc>
+        <w:tc>
+          <w:tcPr>
+            <w:tcW w:w="4840" w:type="dxa"/>
+          </w:tcPr>
+          <w:p>
+            <w:pPr>
+              <w:jc w:val="both"/>
+              <w:rPr>
+                <w:rFonts w:ascii="Times New Roman" w:hAnsi="Times New Roman" w:cs="Times New Roman"/>
+                <w:bCs/>
+                <w:sz w:val="28"/>
+                <w:szCs w:val="28"/>
+              </w:rPr>
+            </w:pPr>
+            <w:r>
+              <w:rPr>
+                <w:rFonts w:ascii="Times New Roman" w:hAnsi="Times New Roman" w:cs="Times New Roman"/>
+                <w:bCs/>
+                <w:sz w:val="28"/>
+                <w:szCs w:val="28"/>
+              </w:rPr>
+              <w:t>Прецедент (пояснение)</w:t>
+            </w:r>
+          </w:p>
+        </w:tc>
+      </w:tr>
+      <w:tr>
+        <w:tc>
+          <w:tcPr>
+            <w:tcW w:w="4839" w:type="dxa"/>
+          </w:tcPr>
+          <w:p>
+            <w:pPr>
+              <w:jc w:val="both"/>
+              <w:rPr>
+                <w:rFonts w:ascii="Times New Roman" w:hAnsi="Times New Roman" w:cs="Times New Roman"/>
+                <w:bCs/>
+                <w:sz w:val="28"/>
+                <w:szCs w:val="28"/>
+              </w:rPr>
+            </w:pPr>
+            <w:r>
+              <w:rPr>
+                <w:rFonts w:ascii="Times New Roman" w:hAnsi="Times New Roman" w:cs="Times New Roman"/>
+                <w:bCs/>
+                <w:sz w:val="28"/>
+                <w:szCs w:val="28"/>
+              </w:rPr>
+              <w:lastRenderedPageBreak/>
+              <w:t>Гость</w:t>
+            </w:r>
+          </w:p>
+        </w:tc>
+        <w:tc>
+          <w:tcPr>
+            <w:tcW w:w="4840" w:type="dxa"/>
+          </w:tcPr>
+          <w:p>
+            <w:pPr>
+              <w:jc w:val="both"/>
+              <w:rPr>
+                <w:rFonts w:ascii="Times New Roman" w:hAnsi="Times New Roman" w:cs="Times New Roman"/>
+                <w:bCs/>
+                <w:sz w:val="28"/>
+                <w:szCs w:val="28"/>
+              </w:rPr>
+            </w:pPr>
+            <w:r>
+              <w:rPr>
+                <w:rFonts w:ascii="Times New Roman" w:hAnsi="Times New Roman" w:cs="Times New Roman"/>
+                <w:bCs/>
+                <w:sz w:val="28"/>
+                <w:szCs w:val="28"/>
+              </w:rPr>
+              <w:t>Регистрация Пользователя (Ввод основных данных)</w:t>
+            </w:r>
+          </w:p>
+        </w:tc>
+      </w:tr>
+      <w:tr>
+        <w:tc>
+          <w:tcPr>
+            <w:tcW w:w="4839" w:type="dxa"/>
+          </w:tcPr>
+          <w:p>
+            <w:pPr>
+              <w:jc w:val="both"/>
+              <w:rPr>
+                <w:rFonts w:ascii="Times New Roman" w:hAnsi="Times New Roman" w:cs="Times New Roman"/>
+                <w:bCs/>
+                <w:sz w:val="28"/>
+                <w:szCs w:val="28"/>
+              </w:rPr>
+            </w:pPr>
+            <w:r>
+              <w:rPr>
+                <w:rFonts w:ascii="Times New Roman" w:hAnsi="Times New Roman" w:cs="Times New Roman"/>
+                <w:bCs/>
+                <w:sz w:val="28"/>
+                <w:szCs w:val="28"/>
+              </w:rPr>
+              <w:t>Гость</w:t>
+            </w:r>
+          </w:p>
+        </w:tc>
+        <w:tc>
+          <w:tcPr>
+            <w:tcW w:w="4840" w:type="dxa"/>
+          </w:tcPr>
+          <w:p>
+            <w:pPr>
+              <w:jc w:val="both"/>
+              <w:rPr>
+                <w:rFonts w:ascii="Times New Roman" w:hAnsi="Times New Roman" w:cs="Times New Roman"/>
+                <w:bCs/>
+                <w:sz w:val="28"/>
+                <w:szCs w:val="28"/>
+              </w:rPr>
+            </w:pPr>
+            <w:r>
+              <w:rPr>
+                <w:rFonts w:ascii="Times New Roman" w:hAnsi="Times New Roman" w:cs="Times New Roman"/>
+                <w:bCs/>
+                <w:sz w:val="28"/>
+                <w:szCs w:val="28"/>
+              </w:rPr>
+              <w:t>Подтверждение данных пользователя (Проверка данных, связка с банком)</w:t>
+            </w:r>
+          </w:p>
+        </w:tc>
+      </w:tr>
+      <w:tr>
+        <w:tc>
+          <w:tcPr>
+            <w:tcW w:w="4839" w:type="dxa"/>
+          </w:tcPr>
+          <w:p>
+            <w:pPr>
+              <w:jc w:val="both"/>
+              <w:rPr>
+                <w:rFonts w:ascii="Times New Roman" w:hAnsi="Times New Roman" w:cs="Times New Roman"/>
+                <w:bCs/>
+                <w:sz w:val="28"/>
+                <w:szCs w:val="28"/>
+              </w:rPr>
+            </w:pPr>
+            <w:r>
+              <w:rPr>
+                <w:rFonts w:ascii="Times New Roman" w:hAnsi="Times New Roman" w:cs="Times New Roman"/>
+                <w:bCs/>
+                <w:sz w:val="28"/>
+                <w:szCs w:val="28"/>
+              </w:rPr>
+              <w:t xml:space="preserve">Пользователь </w:t>
+            </w:r>
+          </w:p>
+        </w:tc>
+        <w:tc>
+          <w:tcPr>
+            <w:tcW w:w="4840" w:type="dxa"/>
+          </w:tcPr>
+          <w:p>
+            <w:pPr>
+              <w:jc w:val="both"/>
+              <w:rPr>
+                <w:rFonts w:ascii="Times New Roman" w:hAnsi="Times New Roman" w:cs="Times New Roman"/>
+                <w:bCs/>
+                <w:sz w:val="28"/>
+                <w:szCs w:val="28"/>
+              </w:rPr>
+            </w:pPr>
+            <w:r>
+              <w:rPr>
+                <w:rFonts w:ascii="Times New Roman" w:hAnsi="Times New Roman" w:cs="Times New Roman"/>
+                <w:bCs/>
+                <w:sz w:val="28"/>
+                <w:szCs w:val="28"/>
+              </w:rPr>
+              <w:t xml:space="preserve">Получить </w:t>
+            </w:r>
+            <w:r>
+              <w:rPr>
+                <w:rFonts w:ascii="Times New Roman" w:hAnsi="Times New Roman" w:cs="Times New Roman"/>
+                <w:bCs/>
+                <w:sz w:val="28"/>
+                <w:szCs w:val="28"/>
+                <w:lang w:val="en-US"/>
+              </w:rPr>
+              <w:t>Instance</w:t>
+            </w:r>
+            <w:r>
+              <w:rPr>
+                <w:rFonts w:ascii="Times New Roman" w:hAnsi="Times New Roman" w:cs="Times New Roman"/>
+                <w:bCs/>
+                <w:sz w:val="28"/>
+                <w:szCs w:val="28"/>
+              </w:rPr>
+              <w:t xml:space="preserve"> </w:t>
+            </w:r>
+            <w:r>
+              <w:rPr>
+                <w:rFonts w:ascii="Times New Roman" w:hAnsi="Times New Roman" w:cs="Times New Roman"/>
+                <w:bCs/>
+                <w:sz w:val="28"/>
+                <w:szCs w:val="28"/>
+              </w:rPr>
+              <w:t>с сервера. Ввести в агент.</w:t>
+            </w:r>
+          </w:p>
+        </w:tc>
+      </w:tr>
+      <w:tr>
+        <w:tc>
+          <w:tcPr>
+            <w:tcW w:w="4839" w:type="dxa"/>
+          </w:tcPr>
+          <w:p>
+            <w:pPr>
+              <w:jc w:val="both"/>
+              <w:rPr>
+                <w:rFonts w:ascii="Times New Roman" w:hAnsi="Times New Roman" w:cs="Times New Roman"/>
+                <w:bCs/>
+                <w:sz w:val="28"/>
+                <w:szCs w:val="28"/>
+              </w:rPr>
+            </w:pPr>
+            <w:r>
+              <w:rPr>
+                <w:rFonts w:ascii="Times New Roman" w:hAnsi="Times New Roman" w:cs="Times New Roman"/>
+                <w:bCs/>
+                <w:sz w:val="28"/>
+                <w:szCs w:val="28"/>
+              </w:rPr>
+              <w:t>Пользователь</w:t>
+            </w:r>
+          </w:p>
+        </w:tc>
+        <w:tc>
+          <w:tcPr>
+            <w:tcW w:w="4840" w:type="dxa"/>
+          </w:tcPr>
+          <w:p>
+            <w:pPr>
+              <w:jc w:val="both"/>
+              <w:rPr>
+                <w:rFonts w:ascii="Times New Roman" w:hAnsi="Times New Roman" w:cs="Times New Roman"/>
+                <w:bCs/>
+                <w:sz w:val="28"/>
+                <w:szCs w:val="28"/>
+                <w:lang w:val="en-US"/>
+              </w:rPr>
+            </w:pPr>
+            <w:r>
+              <w:rPr>
+                <w:rFonts w:ascii="Times New Roman" w:hAnsi="Times New Roman" w:cs="Times New Roman"/>
+                <w:bCs/>
+                <w:sz w:val="28"/>
+                <w:szCs w:val="28"/>
+              </w:rPr>
+              <w:t xml:space="preserve">Скачать агента (Вкладка </w:t>
+            </w:r>
+            <w:r>
+              <w:rPr>
+                <w:rFonts w:ascii="Times New Roman" w:hAnsi="Times New Roman" w:cs="Times New Roman"/>
+                <w:bCs/>
+                <w:sz w:val="28"/>
+                <w:szCs w:val="28"/>
+                <w:lang w:val="en-US"/>
+              </w:rPr>
+              <w:t>downloads)</w:t>
+            </w:r>
+          </w:p>
+        </w:tc>
+      </w:tr>
+      <w:tr>
+        <w:tc>
+          <w:tcPr>
+            <w:tcW w:w="4839" w:type="dxa"/>
+          </w:tcPr>
+          <w:p>
+            <w:pPr>
+              <w:jc w:val="both"/>
+              <w:rPr>
+                <w:rFonts w:ascii="Times New Roman" w:hAnsi="Times New Roman" w:cs="Times New Roman"/>
+                <w:bCs/>
+                <w:sz w:val="28"/>
+                <w:szCs w:val="28"/>
+              </w:rPr>
+            </w:pPr>
+            <w:r>
+              <w:rPr>
+                <w:rFonts w:ascii="Times New Roman" w:hAnsi="Times New Roman" w:cs="Times New Roman"/>
+                <w:bCs/>
+                <w:sz w:val="28"/>
+                <w:szCs w:val="28"/>
+              </w:rPr>
+              <w:t>Пользователь</w:t>
+            </w:r>
+          </w:p>
+        </w:tc>
+        <w:tc>
+          <w:tcPr>
+            <w:tcW w:w="4840" w:type="dxa"/>
+          </w:tcPr>
+          <w:p>
+            <w:pPr>
+              <w:jc w:val="both"/>
+              <w:rPr>
+                <w:rFonts w:ascii="Times New Roman" w:hAnsi="Times New Roman" w:cs="Times New Roman"/>
+                <w:bCs/>
+                <w:sz w:val="28"/>
+                <w:szCs w:val="28"/>
+              </w:rPr>
+            </w:pPr>
+            <w:r>
+              <w:rPr>
+                <w:rFonts w:ascii="Times New Roman" w:hAnsi="Times New Roman" w:cs="Times New Roman"/>
+                <w:bCs/>
+                <w:sz w:val="28"/>
+                <w:szCs w:val="28"/>
+              </w:rPr>
+              <w:t>Получить отчёт (Отчёт о оборудовании)</w:t>
+            </w:r>
+          </w:p>
+        </w:tc>
+      </w:tr>
+      <w:tr>
+        <w:tc>
+          <w:tcPr>
+            <w:tcW w:w="4839" w:type="dxa"/>
+          </w:tcPr>
+          <w:p>
+            <w:pPr>
+              <w:jc w:val="both"/>
+              <w:rPr>
+                <w:rFonts w:ascii="Times New Roman" w:hAnsi="Times New Roman" w:cs="Times New Roman"/>
+                <w:bCs/>
+                <w:sz w:val="28"/>
+                <w:szCs w:val="28"/>
+              </w:rPr>
+            </w:pPr>
+            <w:r>
+              <w:rPr>
+                <w:rFonts w:ascii="Times New Roman" w:hAnsi="Times New Roman" w:cs="Times New Roman"/>
+                <w:bCs/>
+                <w:sz w:val="28"/>
+                <w:szCs w:val="28"/>
+              </w:rPr>
+              <w:t>Пользователь</w:t>
+            </w:r>
+          </w:p>
+        </w:tc>
+        <w:tc>
+          <w:tcPr>
+            <w:tcW w:w="4840" w:type="dxa"/>
+          </w:tcPr>
+          <w:p>
+            <w:pPr>
+              <w:jc w:val="both"/>
+              <w:rPr>
+                <w:rFonts w:ascii="Times New Roman" w:hAnsi="Times New Roman" w:cs="Times New Roman"/>
+                <w:bCs/>
+                <w:sz w:val="28"/>
+                <w:szCs w:val="28"/>
+              </w:rPr>
+            </w:pPr>
+            <w:r>
+              <w:rPr>
+                <w:rFonts w:ascii="Times New Roman" w:hAnsi="Times New Roman" w:cs="Times New Roman"/>
+                <w:bCs/>
+                <w:sz w:val="28"/>
+                <w:szCs w:val="28"/>
+              </w:rPr>
+              <w:t>Получить рекомендации от сервиса, исходя из отчёта.</w:t>
+            </w:r>
+          </w:p>
+        </w:tc>
+      </w:tr>
+      <w:tr>
+        <w:tc>
+          <w:tcPr>
+            <w:tcW w:w="4839" w:type="dxa"/>
+          </w:tcPr>
+          <w:p>
+            <w:pPr>
+              <w:jc w:val="both"/>
+              <w:rPr>
+                <w:rFonts w:ascii="Times New Roman" w:hAnsi="Times New Roman" w:cs="Times New Roman"/>
+                <w:bCs/>
+                <w:sz w:val="28"/>
+                <w:szCs w:val="28"/>
+              </w:rPr>
+            </w:pPr>
+            <w:r>
+              <w:rPr>
+                <w:rFonts w:ascii="Times New Roman" w:hAnsi="Times New Roman" w:cs="Times New Roman"/>
+                <w:bCs/>
+                <w:sz w:val="28"/>
+                <w:szCs w:val="28"/>
+              </w:rPr>
+              <w:t>Управляющий</w:t>
+            </w:r>
+          </w:p>
+        </w:tc>
+        <w:tc>
+          <w:tcPr>
+            <w:tcW w:w="4840" w:type="dxa"/>
+          </w:tcPr>
+          <w:p>
+            <w:pPr>
+              <w:jc w:val="both"/>
+              <w:rPr>
+                <w:rFonts w:ascii="Times New Roman" w:hAnsi="Times New Roman" w:cs="Times New Roman"/>
+                <w:bCs/>
+                <w:sz w:val="28"/>
+                <w:szCs w:val="28"/>
+              </w:rPr>
+            </w:pPr>
+            <w:r>
+              <w:rPr>
+                <w:rFonts w:ascii="Times New Roman" w:hAnsi="Times New Roman" w:cs="Times New Roman"/>
+                <w:bCs/>
+                <w:sz w:val="28"/>
+                <w:szCs w:val="28"/>
+              </w:rPr>
+              <w:t>Получить полный отчёт по учёту оборудования для всех пользователей.</w:t>
+            </w:r>
+          </w:p>
+        </w:tc>
+      </w:tr>
+      <w:tr>
+        <w:tc>
+          <w:tcPr>
+            <w:tcW w:w="4839" w:type="dxa"/>
+          </w:tcPr>
+          <w:p>
+            <w:pPr>
+              <w:jc w:val="both"/>
+              <w:rPr>
+                <w:rFonts w:ascii="Times New Roman" w:hAnsi="Times New Roman" w:cs="Times New Roman"/>
+                <w:bCs/>
+                <w:sz w:val="28"/>
+                <w:szCs w:val="28"/>
+              </w:rPr>
+            </w:pPr>
+            <w:r>
+              <w:rPr>
+                <w:rFonts w:ascii="Times New Roman" w:hAnsi="Times New Roman" w:cs="Times New Roman"/>
+                <w:bCs/>
+                <w:sz w:val="28"/>
+                <w:szCs w:val="28"/>
+              </w:rPr>
+              <w:t xml:space="preserve">Управляющий </w:t>
+            </w:r>
+          </w:p>
+        </w:tc>
+        <w:tc>
+          <w:tcPr>
+            <w:tcW w:w="4840" w:type="dxa"/>
+          </w:tcPr>
+          <w:p>
+            <w:pPr>
+              <w:jc w:val="both"/>
+              <w:rPr>
+                <w:rFonts w:ascii="Times New Roman" w:hAnsi="Times New Roman" w:cs="Times New Roman"/>
+                <w:bCs/>
+                <w:sz w:val="28"/>
+                <w:szCs w:val="28"/>
+              </w:rPr>
+            </w:pPr>
+            <w:r>
+              <w:rPr>
+                <w:rFonts w:ascii="Times New Roman" w:hAnsi="Times New Roman" w:cs="Times New Roman"/>
+                <w:bCs/>
+                <w:sz w:val="28"/>
+                <w:szCs w:val="28"/>
+              </w:rPr>
+              <w:t>Получить рекомендации от сервиса, исходя из отчёта.</w:t>
+            </w:r>
+          </w:p>
+        </w:tc>
+      </w:tr>
+      <w:tr>
+        <w:tc>
+          <w:tcPr>
+            <w:tcW w:w="4839" w:type="dxa"/>
+          </w:tcPr>
+          <w:p>
+            <w:pPr>
+              <w:jc w:val="both"/>
+              <w:rPr>
+                <w:rFonts w:ascii="Times New Roman" w:hAnsi="Times New Roman" w:cs="Times New Roman"/>
+                <w:bCs/>
+                <w:sz w:val="28"/>
+                <w:szCs w:val="28"/>
+              </w:rPr>
+            </w:pPr>
+            <w:r>
+              <w:rPr>
+                <w:rFonts w:ascii="Times New Roman" w:hAnsi="Times New Roman" w:cs="Times New Roman"/>
+                <w:bCs/>
+                <w:sz w:val="28"/>
+                <w:szCs w:val="28"/>
+              </w:rPr>
+              <w:t>Интернет сервис</w:t>
+            </w:r>
+          </w:p>
+        </w:tc>
+        <w:tc>
+          <w:tcPr>
+            <w:tcW w:w="4840" w:type="dxa"/>
+          </w:tcPr>
+          <w:p>
+            <w:pPr>
+              <w:jc w:val="both"/>
+              <w:rPr>
+                <w:rFonts w:ascii="Times New Roman" w:hAnsi="Times New Roman" w:cs="Times New Roman"/>
+                <w:bCs/>
+                <w:sz w:val="28"/>
+                <w:szCs w:val="28"/>
+              </w:rPr>
+            </w:pPr>
+            <w:r>
+              <w:rPr>
+                <w:rFonts w:ascii="Times New Roman" w:hAnsi="Times New Roman" w:cs="Times New Roman"/>
+                <w:bCs/>
+                <w:sz w:val="28"/>
+                <w:szCs w:val="28"/>
+              </w:rPr>
+              <w:t>Предоставить рекомендации.</w:t>
+            </w:r>
+          </w:p>
+        </w:tc>
+      </w:tr>
+    </w:tbl>
+    <w:p>
+      <w:pPr>
+        <w:jc w:val="both"/>
+        <w:rPr>
+          <w:rFonts w:ascii="Times New Roman" w:hAnsi="Times New Roman" w:cs="Times New Roman"/>
+          <w:bCs/>
+          <w:sz w:val="28"/>
+          <w:szCs w:val="28"/>
+          <w:lang w:val="ru-RU"/>
+        </w:rPr>
+      </w:pPr>
+    </w:p>
+    <w:p>
+      <w:pPr>
+        <w:pStyle w:val="a5"/>
+        <w:numPr>
+          <w:ilvl w:val="1"/>
+          <w:numId w:val="7"/>
+        </w:numPr>
+        <w:rPr>
+          <w:rFonts w:ascii="Times New Roman" w:hAnsi="Times New Roman" w:cs="Times New Roman"/>
+          <w:bCs/>
+          <w:i/>
+          <w:sz w:val="28"/>
+          <w:szCs w:val="28"/>
+        </w:rPr>
+      </w:pPr>
+      <w:r>
+        <w:rPr>
+          <w:rFonts w:ascii="Times New Roman" w:hAnsi="Times New Roman" w:cs="Times New Roman"/>
+          <w:bCs/>
+          <w:i/>
+          <w:sz w:val="28"/>
+          <w:szCs w:val="28"/>
+        </w:rPr>
+        <w:t xml:space="preserve">Диаграмма последовательности </w:t>
+      </w:r>
+    </w:p>
+    <w:p>
+      <w:pPr>
+        <w:jc w:val="center"/>
+        <w:rPr>
+          <w:rFonts w:ascii="Times New Roman" w:hAnsi="Times New Roman" w:cs="Times New Roman"/>
+          <w:bCs/>
+          <w:sz w:val="28"/>
+          <w:szCs w:val="28"/>
+          <w:lang w:val="ru-RU"/>
+        </w:rPr>
+      </w:pPr>
+      <w:r>
+        <w:rPr>
+          <w:noProof/>
+        </w:rPr>
+        <w:drawing>
+          <wp:inline distT="0" distB="0" distL="0" distR="0" wp14:anchorId="78998788" wp14:editId="033B00E4">
+            <wp:extent cx="6149975" cy="4634346"/>
+            <wp:effectExtent l="0" t="0" r="3175" b="0"/>
+            <wp:docPr id="3" name="Рисунок 3"/>
+            <wp:cNvGraphicFramePr>
+              <a:graphicFrameLocks xmlns:a="http://schemas.openxmlformats.org/drawingml/2006/main" noChangeAspect="1"/>
+            </wp:cNvGraphicFramePr>
+            <a:graphic xmlns:a="http://schemas.openxmlformats.org/drawingml/2006/main">
+              <a:graphicData uri="http://schemas.openxmlformats.org/drawingml/2006/picture">
+                <pic:pic xmlns:pic="http://schemas.openxmlformats.org/drawingml/2006/picture">
+                  <pic:nvPicPr>
+                    <pic:cNvPr id="1" name=""/>
+                    <pic:cNvPicPr/>
+                  </pic:nvPicPr>
+                  <pic:blipFill>
+                    <a:blip r:embed="rId12"/>
+                    <a:stretch>
+                      <a:fillRect/>
+                    </a:stretch>
+                  </pic:blipFill>
+                  <pic:spPr>
+                    <a:xfrm>
+                      <a:off x="0" y="0"/>
+                      <a:ext cx="6164197" cy="4645063"/>
+                    </a:xfrm>
+                    <a:prstGeom prst="rect">
+                      <a:avLst/>
+                    </a:prstGeom>
+                  </pic:spPr>
+                </pic:pic>
+              </a:graphicData>
+            </a:graphic>
+          </wp:inline>
+        </w:drawing>
+      </w:r>
+      <w:bookmarkStart w:id="0" w:name="_GoBack"/>
+      <w:bookmarkEnd w:id="0"/>
     </w:p>
     <w:p>
       <w:pPr>
@@ -6305,6 +7346,119 @@
     </w:lvl>
   </w:abstractNum>
   <w:abstractNum w:abstractNumId="1" w15:restartNumberingAfterBreak="0">
+    <w:nsid w:val="2ED84130"/>
+    <w:multiLevelType w:val="multilevel"/>
+    <w:tmpl w:val="3DBCE456"/>
+    <w:lvl w:ilvl="0">
+      <w:start w:val="1"/>
+      <w:numFmt w:val="decimal"/>
+      <w:lvlText w:val="%1"/>
+      <w:lvlJc w:val="left"/>
+      <w:pPr>
+        <w:ind w:left="420" w:hanging="420"/>
+      </w:pPr>
+      <w:rPr>
+        <w:rFonts w:hint="default"/>
+      </w:rPr>
+    </w:lvl>
+    <w:lvl w:ilvl="1">
+      <w:start w:val="1"/>
+      <w:numFmt w:val="decimal"/>
+      <w:lvlText w:val="%1.%2"/>
+      <w:lvlJc w:val="left"/>
+      <w:pPr>
+        <w:ind w:left="420" w:hanging="420"/>
+      </w:pPr>
+      <w:rPr>
+        <w:rFonts w:hint="default"/>
+      </w:rPr>
+    </w:lvl>
+    <w:lvl w:ilvl="2">
+      <w:start w:val="1"/>
+      <w:numFmt w:val="decimal"/>
+      <w:lvlText w:val="%1.%2.%3"/>
+      <w:lvlJc w:val="left"/>
+      <w:pPr>
+        <w:ind w:left="720" w:hanging="720"/>
+      </w:pPr>
+      <w:rPr>
+        <w:rFonts w:hint="default"/>
+      </w:rPr>
+    </w:lvl>
+    <w:lvl w:ilvl="3">
+      <w:start w:val="1"/>
+      <w:numFmt w:val="decimal"/>
+      <w:lvlText w:val="%1.%2.%3.%4"/>
+      <w:lvlJc w:val="left"/>
+      <w:pPr>
+        <w:ind w:left="1080" w:hanging="1080"/>
+      </w:pPr>
+      <w:rPr>
+        <w:rFonts w:hint="default"/>
+      </w:rPr>
+    </w:lvl>
+    <w:lvl w:ilvl="4">
+      <w:start w:val="1"/>
+      <w:numFmt w:val="decimal"/>
+      <w:lvlText w:val="%1.%2.%3.%4.%5"/>
+      <w:lvlJc w:val="left"/>
+      <w:pPr>
+        <w:ind w:left="1080" w:hanging="1080"/>
+      </w:pPr>
+      <w:rPr>
+        <w:rFonts w:hint="default"/>
+      </w:rPr>
+    </w:lvl>
+    <w:lvl w:ilvl="5">
+      <w:start w:val="1"/>
+      <w:numFmt w:val="decimal"/>
+      <w:lvlText w:val="%1.%2.%3.%4.%5.%6"/>
+      <w:lvlJc w:val="left"/>
+      <w:pPr>
+        <w:ind w:left="1440" w:hanging="1440"/>
+      </w:pPr>
+      <w:rPr>
+        <w:rFonts w:hint="default"/>
+      </w:rPr>
+    </w:lvl>
+    <w:lvl w:ilvl="6">
+      <w:start w:val="1"/>
+      <w:numFmt w:val="decimal"/>
+      <w:lvlText w:val="%1.%2.%3.%4.%5.%6.%7"/>
+      <w:lvlJc w:val="left"/>
+      <w:pPr>
+        <w:ind w:left="1440" w:hanging="1440"/>
+      </w:pPr>
+      <w:rPr>
+        <w:rFonts w:hint="default"/>
+      </w:rPr>
+    </w:lvl>
+    <w:lvl w:ilvl="7">
+      <w:start w:val="1"/>
+      <w:numFmt w:val="decimal"/>
+      <w:lvlText w:val="%1.%2.%3.%4.%5.%6.%7.%8"/>
+      <w:lvlJc w:val="left"/>
+      <w:pPr>
+        <w:ind w:left="1800" w:hanging="1800"/>
+      </w:pPr>
+      <w:rPr>
+        <w:rFonts w:hint="default"/>
+      </w:rPr>
+    </w:lvl>
+    <w:lvl w:ilvl="8">
+      <w:start w:val="1"/>
+      <w:numFmt w:val="decimal"/>
+      <w:lvlText w:val="%1.%2.%3.%4.%5.%6.%7.%8.%9"/>
+      <w:lvlJc w:val="left"/>
+      <w:pPr>
+        <w:ind w:left="2160" w:hanging="2160"/>
+      </w:pPr>
+      <w:rPr>
+        <w:rFonts w:hint="default"/>
+      </w:rPr>
+    </w:lvl>
+  </w:abstractNum>
+  <w:abstractNum w:abstractNumId="2" w15:restartNumberingAfterBreak="0">
     <w:nsid w:val="3FF97511"/>
     <w:multiLevelType w:val="hybridMultilevel"/>
     <w:tmpl w:val="2BF01338"/>
@@ -6393,7 +7547,7 @@
       </w:pPr>
     </w:lvl>
   </w:abstractNum>
-  <w:abstractNum w:abstractNumId="2" w15:restartNumberingAfterBreak="0">
+  <w:abstractNum w:abstractNumId="3" w15:restartNumberingAfterBreak="0">
     <w:nsid w:val="453A0A74"/>
     <w:multiLevelType w:val="hybridMultilevel"/>
     <w:tmpl w:val="43FEBA04"/>
@@ -6506,7 +7660,7 @@
       </w:rPr>
     </w:lvl>
   </w:abstractNum>
-  <w:abstractNum w:abstractNumId="3" w15:restartNumberingAfterBreak="0">
+  <w:abstractNum w:abstractNumId="4" w15:restartNumberingAfterBreak="0">
     <w:nsid w:val="5B343054"/>
     <w:multiLevelType w:val="hybridMultilevel"/>
     <w:tmpl w:val="7F763400"/>
@@ -6619,7 +7773,7 @@
       </w:rPr>
     </w:lvl>
   </w:abstractNum>
-  <w:abstractNum w:abstractNumId="4" w15:restartNumberingAfterBreak="0">
+  <w:abstractNum w:abstractNumId="5" w15:restartNumberingAfterBreak="0">
     <w:nsid w:val="6CDE5504"/>
     <w:multiLevelType w:val="hybridMultilevel"/>
     <w:tmpl w:val="E7B4A900"/>
@@ -6708,7 +7862,7 @@
       </w:pPr>
     </w:lvl>
   </w:abstractNum>
-  <w:abstractNum w:abstractNumId="5" w15:restartNumberingAfterBreak="0">
+  <w:abstractNum w:abstractNumId="6" w15:restartNumberingAfterBreak="0">
     <w:nsid w:val="71D82A66"/>
     <w:multiLevelType w:val="hybridMultilevel"/>
     <w:tmpl w:val="E67E0748"/>
@@ -6798,22 +7952,25 @@
     </w:lvl>
   </w:abstractNum>
   <w:num w:numId="1">
-    <w:abstractNumId w:val="2"/>
+    <w:abstractNumId w:val="3"/>
   </w:num>
   <w:num w:numId="2">
     <w:abstractNumId w:val="0"/>
   </w:num>
   <w:num w:numId="3">
+    <w:abstractNumId w:val="5"/>
+  </w:num>
+  <w:num w:numId="4">
+    <w:abstractNumId w:val="6"/>
+  </w:num>
+  <w:num w:numId="5">
+    <w:abstractNumId w:val="2"/>
+  </w:num>
+  <w:num w:numId="6">
     <w:abstractNumId w:val="4"/>
   </w:num>
-  <w:num w:numId="4">
-    <w:abstractNumId w:val="5"/>
-  </w:num>
-  <w:num w:numId="5">
+  <w:num w:numId="7">
     <w:abstractNumId w:val="1"/>
-  </w:num>
-  <w:num w:numId="6">
-    <w:abstractNumId w:val="3"/>
   </w:num>
 </w:numbering>
 </file>
@@ -7627,7 +8784,7 @@
 </file>
 
 <file path=customXml/itemProps1.xml><?xml version="1.0" encoding="utf-8"?>
-<ds:datastoreItem xmlns:ds="http://schemas.openxmlformats.org/officeDocument/2006/customXml" ds:itemID="{C4E28A18-82DF-461D-968C-FF954BD26F64}">
+<ds:datastoreItem xmlns:ds="http://schemas.openxmlformats.org/officeDocument/2006/customXml" ds:itemID="{64F7E180-0026-4EDA-A5B6-DA639B06C432}">
   <ds:schemaRefs>
     <ds:schemaRef ds:uri="http://schemas.openxmlformats.org/officeDocument/2006/bibliography"/>
   </ds:schemaRefs>

--- a/СТАРИС/Интернет.docx
+++ b/СТАРИС/Интернет.docx
@@ -1065,6 +1065,15 @@
           <w:lang w:val="ru-RU"/>
         </w:rPr>
         <w:t xml:space="preserve"> использующие сервис.</w:t>
+      </w:r>
+      <w:r>
+        <w:rPr>
+          <w:rFonts w:ascii="Times New Roman" w:hAnsi="Times New Roman" w:cs="Times New Roman"/>
+          <w:sz w:val="28"/>
+          <w:szCs w:val="28"/>
+          <w:lang w:val="ru-RU"/>
+        </w:rPr>
+        <w:t xml:space="preserve"> Менеджер.</w:t>
       </w:r>
     </w:p>
     <w:p>
@@ -4013,6 +4022,7 @@
           <w:rFonts w:ascii="Times New Roman" w:hAnsi="Times New Roman" w:cs="Times New Roman"/>
           <w:sz w:val="28"/>
           <w:szCs w:val="28"/>
+          <w:lang w:val="ru-RU"/>
         </w:rPr>
       </w:pPr>
     </w:p>
@@ -4197,7 +4207,61 @@
           <w:szCs w:val="28"/>
           <w:lang w:val="ru-RU"/>
         </w:rPr>
-        <w:t>Сервис предоставляет услуги для учета компьютерного оборудования. Работа сервиса – 12 часов. Сервис не будет работать каждое второе число нового месяца в следствии профилактических работ. А также все календарные праздники РБ. Гарантия 95</w:t>
+        <w:t xml:space="preserve">Сервис предоставляет услуги для учета компьютерного оборудования. </w:t>
+      </w:r>
+      <w:r>
+        <w:rPr>
+          <w:rFonts w:ascii="Times New Roman" w:hAnsi="Times New Roman" w:cs="Times New Roman"/>
+          <w:sz w:val="28"/>
+          <w:szCs w:val="28"/>
+          <w:lang w:val="ru-RU"/>
+        </w:rPr>
+        <w:t>Сервис гарантирует работу</w:t>
+      </w:r>
+      <w:r>
+        <w:rPr>
+          <w:rFonts w:ascii="Times New Roman" w:hAnsi="Times New Roman" w:cs="Times New Roman"/>
+          <w:sz w:val="28"/>
+          <w:szCs w:val="28"/>
+          <w:lang w:val="ru-RU"/>
+        </w:rPr>
+        <w:t xml:space="preserve"> сервиса – 12 часов. Сервис</w:t>
+      </w:r>
+      <w:r>
+        <w:rPr>
+          <w:rFonts w:ascii="Times New Roman" w:hAnsi="Times New Roman" w:cs="Times New Roman"/>
+          <w:sz w:val="28"/>
+          <w:szCs w:val="28"/>
+          <w:lang w:val="ru-RU"/>
+        </w:rPr>
+        <w:t xml:space="preserve"> гарантирует, что</w:t>
+      </w:r>
+      <w:r>
+        <w:rPr>
+          <w:rFonts w:ascii="Times New Roman" w:hAnsi="Times New Roman" w:cs="Times New Roman"/>
+          <w:sz w:val="28"/>
+          <w:szCs w:val="28"/>
+          <w:lang w:val="ru-RU"/>
+        </w:rPr>
+        <w:t xml:space="preserve"> не будет работать каждое второе число нового месяца в сл</w:t>
+      </w:r>
+      <w:r>
+        <w:rPr>
+          <w:rFonts w:ascii="Times New Roman" w:hAnsi="Times New Roman" w:cs="Times New Roman"/>
+          <w:sz w:val="28"/>
+          <w:szCs w:val="28"/>
+          <w:lang w:val="ru-RU"/>
+        </w:rPr>
+        <w:t>едствии профилактических работ. Сервис гарантирует на</w:t>
+      </w:r>
+      <w:r>
+        <w:rPr>
+          <w:rFonts w:ascii="Times New Roman" w:hAnsi="Times New Roman" w:cs="Times New Roman"/>
+          <w:sz w:val="28"/>
+          <w:szCs w:val="28"/>
+          <w:lang w:val="ru-RU"/>
+        </w:rPr>
+        <w:t xml:space="preserve"> 95</w:t>
       </w:r>
       <w:r>
         <w:rPr>
@@ -4417,7 +4481,34 @@
           <w:szCs w:val="28"/>
           <w:lang w:val="ru-RU"/>
         </w:rPr>
-        <w:t>Не исключено расторжение по согласию обеих сторон.</w:t>
+        <w:t xml:space="preserve">Возможно </w:t>
+      </w:r>
+      <w:r>
+        <w:rPr>
+          <w:rFonts w:ascii="Times New Roman" w:hAnsi="Times New Roman" w:cs="Times New Roman"/>
+          <w:sz w:val="28"/>
+          <w:szCs w:val="28"/>
+          <w:lang w:val="ru-RU"/>
+        </w:rPr>
+        <w:t>расторжение</w:t>
+      </w:r>
+      <w:r>
+        <w:rPr>
+          <w:rFonts w:ascii="Times New Roman" w:hAnsi="Times New Roman" w:cs="Times New Roman"/>
+          <w:sz w:val="28"/>
+          <w:szCs w:val="28"/>
+          <w:lang w:val="ru-RU"/>
+        </w:rPr>
+        <w:t xml:space="preserve"> соглашения</w:t>
+      </w:r>
+      <w:r>
+        <w:rPr>
+          <w:rFonts w:ascii="Times New Roman" w:hAnsi="Times New Roman" w:cs="Times New Roman"/>
+          <w:sz w:val="28"/>
+          <w:szCs w:val="28"/>
+          <w:lang w:val="ru-RU"/>
+        </w:rPr>
+        <w:t xml:space="preserve"> по согласию обеих сторон.</w:t>
       </w:r>
     </w:p>
     <w:p>
@@ -6015,43 +6106,61 @@
           <w:sz w:val="28"/>
           <w:szCs w:val="28"/>
         </w:rPr>
-        <w:t xml:space="preserve"> для выдачи зарплат, </w:t>
-      </w:r>
-      <w:r>
-        <w:rPr>
-          <w:rFonts w:ascii="Times New Roman" w:hAnsi="Times New Roman" w:cs="Times New Roman"/>
-          <w:bCs/>
-          <w:sz w:val="28"/>
-          <w:szCs w:val="28"/>
-        </w:rPr>
-        <w:t xml:space="preserve">аналитика </w:t>
-      </w:r>
-      <w:r>
-        <w:rPr>
-          <w:rFonts w:ascii="Times New Roman" w:hAnsi="Times New Roman" w:cs="Times New Roman"/>
-          <w:bCs/>
-          <w:sz w:val="28"/>
-          <w:szCs w:val="28"/>
-        </w:rPr>
-        <w:t xml:space="preserve">продаж( главный бухгалтер, </w:t>
-      </w:r>
-      <w:r>
-        <w:rPr>
-          <w:rFonts w:ascii="Times New Roman" w:hAnsi="Times New Roman" w:cs="Times New Roman"/>
-          <w:bCs/>
-          <w:sz w:val="28"/>
-          <w:szCs w:val="28"/>
-        </w:rPr>
-        <w:t>бухгалтеры</w:t>
-      </w:r>
-      <w:r>
-        <w:rPr>
-          <w:rFonts w:ascii="Times New Roman" w:hAnsi="Times New Roman" w:cs="Times New Roman"/>
-          <w:bCs/>
-          <w:sz w:val="28"/>
-          <w:szCs w:val="28"/>
-        </w:rPr>
-        <w:t>, аналитик</w:t>
+        <w:t xml:space="preserve"> Планирование финансов, а</w:t>
+      </w:r>
+      <w:r>
+        <w:rPr>
+          <w:rFonts w:ascii="Times New Roman" w:hAnsi="Times New Roman" w:cs="Times New Roman"/>
+          <w:bCs/>
+          <w:sz w:val="28"/>
+          <w:szCs w:val="28"/>
+        </w:rPr>
+        <w:t xml:space="preserve">налитика </w:t>
+      </w:r>
+      <w:r>
+        <w:rPr>
+          <w:rFonts w:ascii="Times New Roman" w:hAnsi="Times New Roman" w:cs="Times New Roman"/>
+          <w:bCs/>
+          <w:sz w:val="28"/>
+          <w:szCs w:val="28"/>
+        </w:rPr>
+        <w:t>продаж</w:t>
+      </w:r>
+      <w:r>
+        <w:rPr>
+          <w:rFonts w:ascii="Times New Roman" w:hAnsi="Times New Roman" w:cs="Times New Roman"/>
+          <w:bCs/>
+          <w:sz w:val="28"/>
+          <w:szCs w:val="28"/>
+        </w:rPr>
+        <w:t xml:space="preserve"> </w:t>
+      </w:r>
+      <w:r>
+        <w:rPr>
+          <w:rFonts w:ascii="Times New Roman" w:hAnsi="Times New Roman" w:cs="Times New Roman"/>
+          <w:bCs/>
+          <w:sz w:val="28"/>
+          <w:szCs w:val="28"/>
+        </w:rPr>
+        <w:t>(</w:t>
+      </w:r>
+      <w:r>
+        <w:rPr>
+          <w:rFonts w:ascii="Times New Roman" w:hAnsi="Times New Roman" w:cs="Times New Roman"/>
+          <w:bCs/>
+          <w:sz w:val="28"/>
+          <w:szCs w:val="28"/>
+        </w:rPr>
+        <w:t>А</w:t>
+      </w:r>
+      <w:r>
+        <w:rPr>
+          <w:rFonts w:ascii="Times New Roman" w:hAnsi="Times New Roman" w:cs="Times New Roman"/>
+          <w:bCs/>
+          <w:sz w:val="28"/>
+          <w:szCs w:val="28"/>
+        </w:rPr>
+        <w:t>налитик</w:t>
       </w:r>
       <w:r>
         <w:rPr>
@@ -6078,7 +6187,25 @@
           <w:sz w:val="28"/>
           <w:szCs w:val="28"/>
         </w:rPr>
-        <w:t>аналитик рисков. Состав отдела – 22 человека.</w:t>
+        <w:t>ана</w:t>
+      </w:r>
+      <w:r>
+        <w:rPr>
+          <w:rFonts w:ascii="Times New Roman" w:hAnsi="Times New Roman" w:cs="Times New Roman"/>
+          <w:bCs/>
+          <w:sz w:val="28"/>
+          <w:szCs w:val="28"/>
+        </w:rPr>
+        <w:t>литик рисков. Состав отдела – 8</w:t>
+      </w:r>
+      <w:r>
+        <w:rPr>
+          <w:rFonts w:ascii="Times New Roman" w:hAnsi="Times New Roman" w:cs="Times New Roman"/>
+          <w:bCs/>
+          <w:sz w:val="28"/>
+          <w:szCs w:val="28"/>
+        </w:rPr>
+        <w:t xml:space="preserve"> человека.</w:t>
       </w:r>
     </w:p>
     <w:p>
@@ -6253,25 +6380,59 @@
           <w:sz w:val="28"/>
           <w:szCs w:val="28"/>
         </w:rPr>
-        <w:t>. Состав отдела – 94 человека.</w:t>
+        <w:t>. Состав отдела – 21</w:t>
+      </w:r>
+      <w:r>
+        <w:rPr>
+          <w:rFonts w:ascii="Times New Roman" w:hAnsi="Times New Roman" w:cs="Times New Roman"/>
+          <w:bCs/>
+          <w:sz w:val="28"/>
+          <w:szCs w:val="28"/>
+        </w:rPr>
+        <w:t xml:space="preserve"> человека.</w:t>
       </w:r>
     </w:p>
     <w:p>
       <w:pPr>
-        <w:rPr>
-          <w:rFonts w:ascii="Times New Roman" w:hAnsi="Times New Roman" w:cs="Times New Roman"/>
-          <w:bCs/>
-          <w:sz w:val="28"/>
-          <w:szCs w:val="28"/>
-          <w:lang w:val="ru-RU"/>
-        </w:rPr>
-      </w:pPr>
-      <w:r>
-        <w:rPr>
-          <w:rFonts w:ascii="Times New Roman" w:hAnsi="Times New Roman" w:cs="Times New Roman"/>
-          <w:bCs/>
-          <w:sz w:val="28"/>
-          <w:szCs w:val="28"/>
+        <w:pStyle w:val="a5"/>
+        <w:numPr>
+          <w:ilvl w:val="0"/>
+          <w:numId w:val="6"/>
+        </w:numPr>
+        <w:rPr>
+          <w:rFonts w:ascii="Times New Roman" w:hAnsi="Times New Roman" w:cs="Times New Roman"/>
+          <w:bCs/>
+          <w:sz w:val="28"/>
+          <w:szCs w:val="28"/>
+        </w:rPr>
+      </w:pPr>
+      <w:r>
+        <w:rPr>
+          <w:rFonts w:ascii="Times New Roman" w:hAnsi="Times New Roman" w:cs="Times New Roman"/>
+          <w:bCs/>
+          <w:sz w:val="28"/>
+          <w:szCs w:val="28"/>
+        </w:rPr>
+        <w:t xml:space="preserve">Отдел бухгалтерии – Выдача заработной платы сотрудникам (главный бухгалтер, бухгалтеры состав отдела – 4 человека). </w:t>
+      </w:r>
+    </w:p>
+    <w:p>
+      <w:pPr>
+        <w:rPr>
+          <w:rFonts w:ascii="Times New Roman" w:hAnsi="Times New Roman" w:cs="Times New Roman"/>
+          <w:bCs/>
+          <w:sz w:val="28"/>
+          <w:szCs w:val="28"/>
+          <w:lang w:val="ru-RU"/>
+        </w:rPr>
+      </w:pPr>
+      <w:r>
+        <w:rPr>
+          <w:rFonts w:ascii="Times New Roman" w:hAnsi="Times New Roman" w:cs="Times New Roman"/>
+          <w:bCs/>
+          <w:sz w:val="28"/>
+          <w:szCs w:val="28"/>
+          <w:lang w:val="ru-RU"/>
         </w:rPr>
         <w:br w:type="page"/>
       </w:r>
@@ -6387,18 +6548,80 @@
           <w:bCs/>
           <w:sz w:val="28"/>
           <w:szCs w:val="28"/>
-        </w:rPr>
-        <w:t>IT</w:t>
-      </w:r>
-      <w:r>
-        <w:rPr>
-          <w:rFonts w:ascii="Times New Roman" w:hAnsi="Times New Roman" w:cs="Times New Roman"/>
-          <w:bCs/>
-          <w:sz w:val="28"/>
-          <w:szCs w:val="28"/>
-          <w:lang w:val="ru-RU"/>
-        </w:rPr>
-        <w:t xml:space="preserve"> отделом компании, которая пользуется сервисом по учету компьютерного оборудовании, следить и проводить корректировки в ходе проверки данных предоставляемым сервисом.</w:t>
+          <w:lang w:val="ru-RU"/>
+        </w:rPr>
+        <w:t>Техническим</w:t>
+      </w:r>
+      <w:r>
+        <w:rPr>
+          <w:rFonts w:ascii="Times New Roman" w:hAnsi="Times New Roman" w:cs="Times New Roman"/>
+          <w:bCs/>
+          <w:sz w:val="28"/>
+          <w:szCs w:val="28"/>
+          <w:lang w:val="ru-RU"/>
+        </w:rPr>
+        <w:t xml:space="preserve"> отделом компании</w:t>
+      </w:r>
+      <w:r>
+        <w:rPr>
+          <w:rFonts w:ascii="Times New Roman" w:hAnsi="Times New Roman" w:cs="Times New Roman"/>
+          <w:bCs/>
+          <w:sz w:val="28"/>
+          <w:szCs w:val="28"/>
+          <w:lang w:val="ru-RU"/>
+        </w:rPr>
+        <w:t xml:space="preserve"> (получившая </w:t>
+      </w:r>
+      <w:r>
+        <w:rPr>
+          <w:rFonts w:ascii="Times New Roman" w:hAnsi="Times New Roman" w:cs="Times New Roman"/>
+          <w:bCs/>
+          <w:sz w:val="28"/>
+          <w:szCs w:val="28"/>
+        </w:rPr>
+        <w:t>instance</w:t>
+      </w:r>
+      <w:r>
+        <w:rPr>
+          <w:rFonts w:ascii="Times New Roman" w:hAnsi="Times New Roman" w:cs="Times New Roman"/>
+          <w:bCs/>
+          <w:sz w:val="28"/>
+          <w:szCs w:val="28"/>
+          <w:lang w:val="ru-RU"/>
+        </w:rPr>
+        <w:t>)</w:t>
+      </w:r>
+      <w:bookmarkStart w:id="0" w:name="_GoBack"/>
+      <w:bookmarkEnd w:id="0"/>
+      <w:r>
+        <w:rPr>
+          <w:rFonts w:ascii="Times New Roman" w:hAnsi="Times New Roman" w:cs="Times New Roman"/>
+          <w:bCs/>
+          <w:sz w:val="28"/>
+          <w:szCs w:val="28"/>
+          <w:lang w:val="ru-RU"/>
+        </w:rPr>
+        <w:t xml:space="preserve">, которая пользуется сервисом по учету компьютерного оборудовании, </w:t>
+      </w:r>
+      <w:r>
+        <w:rPr>
+          <w:rFonts w:ascii="Times New Roman" w:hAnsi="Times New Roman" w:cs="Times New Roman"/>
+          <w:bCs/>
+          <w:sz w:val="28"/>
+          <w:szCs w:val="28"/>
+          <w:lang w:val="ru-RU"/>
+        </w:rPr>
+        <w:t>следит и проводит</w:t>
+      </w:r>
+      <w:r>
+        <w:rPr>
+          <w:rFonts w:ascii="Times New Roman" w:hAnsi="Times New Roman" w:cs="Times New Roman"/>
+          <w:bCs/>
+          <w:sz w:val="28"/>
+          <w:szCs w:val="28"/>
+          <w:lang w:val="ru-RU"/>
+        </w:rPr>
+        <w:t xml:space="preserve"> корректировки в ходе проверки данных предоставляемым сервисом.</w:t>
       </w:r>
     </w:p>
     <w:p>
@@ -6412,15 +6635,56 @@
           <w:lang w:val="ru-RU"/>
         </w:rPr>
       </w:pPr>
-      <w:r>
-        <w:rPr>
-          <w:rFonts w:ascii="Times New Roman" w:hAnsi="Times New Roman" w:cs="Times New Roman"/>
-          <w:bCs/>
-          <w:sz w:val="28"/>
-          <w:szCs w:val="28"/>
-          <w:lang w:val="ru-RU"/>
-        </w:rPr>
-        <w:t>Пользователи сервисом (получившие агента</w:t>
+      <w:proofErr w:type="gramStart"/>
+      <w:r>
+        <w:rPr>
+          <w:rFonts w:ascii="Times New Roman" w:hAnsi="Times New Roman" w:cs="Times New Roman"/>
+          <w:bCs/>
+          <w:sz w:val="28"/>
+          <w:szCs w:val="28"/>
+          <w:lang w:val="ru-RU"/>
+        </w:rPr>
+        <w:t>Пользователи</w:t>
+      </w:r>
+      <w:proofErr w:type="gramEnd"/>
+      <w:r>
+        <w:rPr>
+          <w:rFonts w:ascii="Times New Roman" w:hAnsi="Times New Roman" w:cs="Times New Roman"/>
+          <w:bCs/>
+          <w:sz w:val="28"/>
+          <w:szCs w:val="28"/>
+          <w:lang w:val="ru-RU"/>
+        </w:rPr>
+        <w:t xml:space="preserve"> сервисом (получившие </w:t>
+      </w:r>
+      <w:r>
+        <w:rPr>
+          <w:rFonts w:ascii="Times New Roman" w:hAnsi="Times New Roman" w:cs="Times New Roman"/>
+          <w:bCs/>
+          <w:sz w:val="28"/>
+          <w:szCs w:val="28"/>
+        </w:rPr>
+        <w:t>instance</w:t>
+      </w:r>
+      <w:r>
+        <w:rPr>
+          <w:rFonts w:ascii="Times New Roman" w:hAnsi="Times New Roman" w:cs="Times New Roman"/>
+          <w:bCs/>
+          <w:sz w:val="28"/>
+          <w:szCs w:val="28"/>
+          <w:lang w:val="ru-RU"/>
+        </w:rPr>
+        <w:t xml:space="preserve"> </w:t>
+      </w:r>
+      <w:r>
+        <w:rPr>
+          <w:rFonts w:ascii="Times New Roman" w:hAnsi="Times New Roman" w:cs="Times New Roman"/>
+          <w:bCs/>
+          <w:sz w:val="28"/>
+          <w:szCs w:val="28"/>
+          <w:lang w:val="ru-RU"/>
+        </w:rPr>
+        <w:t>от управления технической частью</w:t>
       </w:r>
       <w:r>
         <w:rPr>
@@ -6464,6 +6728,66 @@
           <w:lang w:val="ru-RU"/>
         </w:rPr>
       </w:pPr>
+      <w:r>
+        <w:rPr>
+          <w:rFonts w:ascii="Times New Roman" w:hAnsi="Times New Roman" w:cs="Times New Roman"/>
+          <w:bCs/>
+          <w:sz w:val="28"/>
+          <w:szCs w:val="28"/>
+          <w:lang w:val="ru-RU"/>
+        </w:rPr>
+        <w:t xml:space="preserve">Роль менеджера </w:t>
+      </w:r>
+      <w:r>
+        <w:rPr>
+          <w:rFonts w:ascii="Times New Roman" w:hAnsi="Times New Roman" w:cs="Times New Roman"/>
+          <w:bCs/>
+          <w:sz w:val="28"/>
+          <w:szCs w:val="28"/>
+          <w:lang w:val="ru-RU"/>
+        </w:rPr>
+        <w:t>–</w:t>
+      </w:r>
+      <w:r>
+        <w:rPr>
+          <w:rFonts w:ascii="Times New Roman" w:hAnsi="Times New Roman" w:cs="Times New Roman"/>
+          <w:bCs/>
+          <w:sz w:val="28"/>
+          <w:szCs w:val="28"/>
+          <w:lang w:val="ru-RU"/>
+        </w:rPr>
+        <w:t xml:space="preserve"> </w:t>
+      </w:r>
+      <w:r>
+        <w:rPr>
+          <w:rFonts w:ascii="Times New Roman" w:hAnsi="Times New Roman" w:cs="Times New Roman"/>
+          <w:bCs/>
+          <w:sz w:val="28"/>
+          <w:szCs w:val="28"/>
+          <w:lang w:val="ru-RU"/>
+        </w:rPr>
+        <w:t xml:space="preserve">Для связи </w:t>
+      </w:r>
+      <w:r>
+        <w:rPr>
+          <w:rFonts w:ascii="Times New Roman" w:hAnsi="Times New Roman" w:cs="Times New Roman"/>
+          <w:bCs/>
+          <w:sz w:val="28"/>
+          <w:szCs w:val="28"/>
+          <w:lang w:val="ru-RU"/>
+        </w:rPr>
+        <w:t>компаний</w:t>
+      </w:r>
+      <w:r>
+        <w:rPr>
+          <w:rFonts w:ascii="Times New Roman" w:hAnsi="Times New Roman" w:cs="Times New Roman"/>
+          <w:bCs/>
+          <w:sz w:val="28"/>
+          <w:szCs w:val="28"/>
+          <w:lang w:val="ru-RU"/>
+        </w:rPr>
+        <w:t xml:space="preserve"> между компанией заказчиком и компанией организационной структуры, и внесения правок в интернет-сервис.</w:t>
+      </w:r>
     </w:p>
     <w:p>
       <w:pPr>
@@ -6508,14 +6832,15 @@
           <w:rFonts w:ascii="Times New Roman" w:hAnsi="Times New Roman" w:cs="Times New Roman"/>
           <w:bCs/>
           <w:i/>
+          <w:noProof/>
           <w:sz w:val="28"/>
           <w:szCs w:val="28"/>
         </w:rPr>
         <w:drawing>
-          <wp:inline distT="0" distB="0" distL="0" distR="0" wp14:anchorId="7BB6CF50" wp14:editId="06D25F1C">
-            <wp:extent cx="6152515" cy="5008245"/>
-            <wp:effectExtent l="0" t="0" r="635" b="1905"/>
-            <wp:docPr id="1" name="Рисунок 1"/>
+          <wp:inline distT="0" distB="0" distL="0" distR="0" wp14:anchorId="25505D07" wp14:editId="4AA74BE8">
+            <wp:extent cx="5969635" cy="4835349"/>
+            <wp:effectExtent l="0" t="0" r="0" b="3810"/>
+            <wp:docPr id="2" name="Рисунок 2"/>
             <wp:cNvGraphicFramePr>
               <a:graphicFrameLocks xmlns:a="http://schemas.openxmlformats.org/drawingml/2006/main" noChangeAspect="1"/>
             </wp:cNvGraphicFramePr>
@@ -6535,7 +6860,7 @@
                   <pic:spPr>
                     <a:xfrm>
                       <a:off x="0" y="0"/>
-                      <a:ext cx="6152515" cy="5008245"/>
+                      <a:ext cx="5971980" cy="4837248"/>
                     </a:xfrm>
                     <a:prstGeom prst="rect">
                       <a:avLst/>
@@ -6546,6 +6871,53 @@
             </a:graphic>
           </wp:inline>
         </w:drawing>
+      </w:r>
+    </w:p>
+    <w:p>
+      <w:pPr>
+        <w:jc w:val="center"/>
+        <w:rPr>
+          <w:rFonts w:ascii="Times New Roman" w:hAnsi="Times New Roman" w:cs="Times New Roman"/>
+          <w:bCs/>
+          <w:i/>
+          <w:sz w:val="28"/>
+          <w:szCs w:val="28"/>
+          <w:lang w:val="ru-RU"/>
+        </w:rPr>
+      </w:pPr>
+      <w:r>
+        <w:rPr>
+          <w:rFonts w:ascii="Times New Roman" w:hAnsi="Times New Roman" w:cs="Times New Roman"/>
+          <w:bCs/>
+          <w:i/>
+          <w:sz w:val="28"/>
+          <w:szCs w:val="28"/>
+          <w:lang w:val="ru-RU"/>
+        </w:rPr>
+        <w:lastRenderedPageBreak/>
+        <w:t>Диаграмма</w:t>
+      </w:r>
+      <w:r>
+        <w:rPr>
+          <w:rFonts w:ascii="Times New Roman" w:hAnsi="Times New Roman" w:cs="Times New Roman"/>
+          <w:bCs/>
+          <w:i/>
+          <w:sz w:val="28"/>
+          <w:szCs w:val="28"/>
+          <w:lang w:val="ru-RU"/>
+        </w:rPr>
+        <w:t xml:space="preserve"> вариантов</w:t>
+      </w:r>
+      <w:r>
+        <w:rPr>
+          <w:rFonts w:ascii="Times New Roman" w:hAnsi="Times New Roman" w:cs="Times New Roman"/>
+          <w:bCs/>
+          <w:i/>
+          <w:sz w:val="28"/>
+          <w:szCs w:val="28"/>
+          <w:lang w:val="ru-RU"/>
+        </w:rPr>
+        <w:t xml:space="preserve"> использования</w:t>
       </w:r>
     </w:p>
     <w:tbl>
@@ -6632,7 +7004,6 @@
                 <w:sz w:val="28"/>
                 <w:szCs w:val="28"/>
               </w:rPr>
-              <w:lastRenderedPageBreak/>
               <w:t>Гость</w:t>
             </w:r>
           </w:p>
@@ -7088,7 +7459,7 @@
                 <w:sz w:val="28"/>
                 <w:szCs w:val="28"/>
               </w:rPr>
-              <w:t>Интернет сервис</w:t>
+              <w:t>Менеджер</w:t>
             </w:r>
           </w:p>
         </w:tc>
@@ -7113,7 +7484,87 @@
                 <w:sz w:val="28"/>
                 <w:szCs w:val="28"/>
               </w:rPr>
-              <w:t>Предоставить рекомендации.</w:t>
+              <w:t xml:space="preserve">Связь между Управляющий </w:t>
+            </w:r>
+            <w:r>
+              <w:rPr>
+                <w:rFonts w:ascii="Times New Roman" w:hAnsi="Times New Roman" w:cs="Times New Roman"/>
+                <w:bCs/>
+                <w:sz w:val="28"/>
+                <w:szCs w:val="28"/>
+                <w:lang w:val="en-US"/>
+              </w:rPr>
+              <w:t>IT</w:t>
+            </w:r>
+            <w:r>
+              <w:rPr>
+                <w:rFonts w:ascii="Times New Roman" w:hAnsi="Times New Roman" w:cs="Times New Roman"/>
+                <w:bCs/>
+                <w:sz w:val="28"/>
+                <w:szCs w:val="28"/>
+              </w:rPr>
+              <w:t xml:space="preserve"> </w:t>
+            </w:r>
+            <w:r>
+              <w:rPr>
+                <w:rFonts w:ascii="Times New Roman" w:hAnsi="Times New Roman" w:cs="Times New Roman"/>
+                <w:bCs/>
+                <w:sz w:val="28"/>
+                <w:szCs w:val="28"/>
+              </w:rPr>
+              <w:t>отдела компании заказчиком, и владельцем компании изготовителя сервиса.</w:t>
+            </w:r>
+          </w:p>
+        </w:tc>
+      </w:tr>
+      <w:tr>
+        <w:tc>
+          <w:tcPr>
+            <w:tcW w:w="4839" w:type="dxa"/>
+          </w:tcPr>
+          <w:p>
+            <w:pPr>
+              <w:jc w:val="both"/>
+              <w:rPr>
+                <w:rFonts w:ascii="Times New Roman" w:hAnsi="Times New Roman" w:cs="Times New Roman"/>
+                <w:bCs/>
+                <w:sz w:val="28"/>
+                <w:szCs w:val="28"/>
+              </w:rPr>
+            </w:pPr>
+            <w:r>
+              <w:rPr>
+                <w:rFonts w:ascii="Times New Roman" w:hAnsi="Times New Roman" w:cs="Times New Roman"/>
+                <w:bCs/>
+                <w:sz w:val="28"/>
+                <w:szCs w:val="28"/>
+              </w:rPr>
+              <w:t>Владелец сервиса</w:t>
+            </w:r>
+          </w:p>
+        </w:tc>
+        <w:tc>
+          <w:tcPr>
+            <w:tcW w:w="4840" w:type="dxa"/>
+          </w:tcPr>
+          <w:p>
+            <w:pPr>
+              <w:jc w:val="both"/>
+              <w:rPr>
+                <w:rFonts w:ascii="Times New Roman" w:hAnsi="Times New Roman" w:cs="Times New Roman"/>
+                <w:bCs/>
+                <w:sz w:val="28"/>
+                <w:szCs w:val="28"/>
+              </w:rPr>
+            </w:pPr>
+            <w:r>
+              <w:rPr>
+                <w:rFonts w:ascii="Times New Roman" w:hAnsi="Times New Roman" w:cs="Times New Roman"/>
+                <w:bCs/>
+                <w:sz w:val="28"/>
+                <w:szCs w:val="28"/>
+              </w:rPr>
+              <w:t>Связь с менеджером для вноса правок в сервис.</w:t>
             </w:r>
           </w:p>
         </w:tc>
@@ -7133,19 +7584,27 @@
     </w:p>
     <w:p>
       <w:pPr>
-        <w:pStyle w:val="a5"/>
-        <w:numPr>
-          <w:ilvl w:val="1"/>
-          <w:numId w:val="7"/>
-        </w:numPr>
+        <w:jc w:val="both"/>
+        <w:rPr>
+          <w:rFonts w:ascii="Times New Roman" w:hAnsi="Times New Roman" w:cs="Times New Roman"/>
+          <w:bCs/>
+          <w:sz w:val="28"/>
+          <w:szCs w:val="28"/>
+          <w:lang w:val="ru-RU"/>
+        </w:rPr>
+      </w:pPr>
+      <w:r>
         <w:rPr>
           <w:rFonts w:ascii="Times New Roman" w:hAnsi="Times New Roman" w:cs="Times New Roman"/>
           <w:bCs/>
           <w:i/>
           <w:sz w:val="28"/>
           <w:szCs w:val="28"/>
-        </w:rPr>
-      </w:pPr>
+          <w:lang w:val="ru-RU"/>
+        </w:rPr>
+        <w:t xml:space="preserve">1.3 </w:t>
+      </w:r>
+      <w:proofErr w:type="spellStart"/>
       <w:r>
         <w:rPr>
           <w:rFonts w:ascii="Times New Roman" w:hAnsi="Times New Roman" w:cs="Times New Roman"/>
@@ -7154,29 +7613,55 @@
           <w:sz w:val="28"/>
           <w:szCs w:val="28"/>
         </w:rPr>
-        <w:t xml:space="preserve">Диаграмма последовательности </w:t>
-      </w:r>
+        <w:t>Диаграмма</w:t>
+      </w:r>
+      <w:proofErr w:type="spellEnd"/>
+      <w:r>
+        <w:rPr>
+          <w:rFonts w:ascii="Times New Roman" w:hAnsi="Times New Roman" w:cs="Times New Roman"/>
+          <w:bCs/>
+          <w:i/>
+          <w:sz w:val="28"/>
+          <w:szCs w:val="28"/>
+        </w:rPr>
+        <w:t xml:space="preserve"> </w:t>
+      </w:r>
+      <w:proofErr w:type="spellStart"/>
+      <w:r>
+        <w:rPr>
+          <w:rFonts w:ascii="Times New Roman" w:hAnsi="Times New Roman" w:cs="Times New Roman"/>
+          <w:bCs/>
+          <w:i/>
+          <w:sz w:val="28"/>
+          <w:szCs w:val="28"/>
+        </w:rPr>
+        <w:t>последовательности</w:t>
+      </w:r>
+      <w:proofErr w:type="spellEnd"/>
     </w:p>
     <w:p>
       <w:pPr>
+        <w:spacing w:after="0"/>
         <w:jc w:val="center"/>
         <w:rPr>
           <w:rFonts w:ascii="Times New Roman" w:hAnsi="Times New Roman" w:cs="Times New Roman"/>
-          <w:bCs/>
-          <w:sz w:val="28"/>
-          <w:szCs w:val="28"/>
-          <w:lang w:val="ru-RU"/>
-        </w:rPr>
-      </w:pPr>
-      <w:r>
-        <w:rPr>
+          <w:sz w:val="28"/>
+          <w:szCs w:val="28"/>
+        </w:rPr>
+      </w:pPr>
+      <w:r>
+        <w:rPr>
+          <w:rFonts w:ascii="Times New Roman" w:hAnsi="Times New Roman" w:cs="Times New Roman"/>
           <w:noProof/>
-        </w:rPr>
+          <w:sz w:val="28"/>
+          <w:szCs w:val="28"/>
+        </w:rPr>
+        <w:lastRenderedPageBreak/>
         <w:drawing>
-          <wp:inline distT="0" distB="0" distL="0" distR="0" wp14:anchorId="78998788" wp14:editId="033B00E4">
-            <wp:extent cx="6149975" cy="4634346"/>
-            <wp:effectExtent l="0" t="0" r="3175" b="0"/>
-            <wp:docPr id="3" name="Рисунок 3"/>
+          <wp:inline distT="0" distB="0" distL="0" distR="0" wp14:anchorId="14954E98" wp14:editId="546979C9">
+            <wp:extent cx="6152515" cy="5676900"/>
+            <wp:effectExtent l="0" t="0" r="635" b="3810"/>
+            <wp:docPr id="1" name="Рисунок 1"/>
             <wp:cNvGraphicFramePr>
               <a:graphicFrameLocks xmlns:a="http://schemas.openxmlformats.org/drawingml/2006/main" noChangeAspect="1"/>
             </wp:cNvGraphicFramePr>
@@ -7196,6 +7681,95 @@
                   <pic:spPr>
                     <a:xfrm>
                       <a:off x="0" y="0"/>
+                      <a:ext cx="6152515" cy="5676900"/>
+                    </a:xfrm>
+                    <a:prstGeom prst="rect">
+                      <a:avLst/>
+                    </a:prstGeom>
+                  </pic:spPr>
+                </pic:pic>
+              </a:graphicData>
+            </a:graphic>
+          </wp:inline>
+        </w:drawing>
+      </w:r>
+    </w:p>
+    <w:p>
+      <w:pPr>
+        <w:pStyle w:val="a5"/>
+        <w:ind w:left="420"/>
+        <w:jc w:val="center"/>
+        <w:rPr>
+          <w:rFonts w:ascii="Times New Roman" w:hAnsi="Times New Roman" w:cs="Times New Roman"/>
+          <w:bCs/>
+          <w:i/>
+          <w:sz w:val="28"/>
+          <w:szCs w:val="28"/>
+        </w:rPr>
+      </w:pPr>
+      <w:r>
+        <w:rPr>
+          <w:rFonts w:ascii="Times New Roman" w:hAnsi="Times New Roman" w:cs="Times New Roman"/>
+          <w:bCs/>
+          <w:i/>
+          <w:sz w:val="28"/>
+          <w:szCs w:val="28"/>
+        </w:rPr>
+        <w:t>Первый вариант</w:t>
+      </w:r>
+    </w:p>
+    <w:p>
+      <w:pPr>
+        <w:spacing w:after="0"/>
+        <w:jc w:val="center"/>
+        <w:rPr>
+          <w:rFonts w:ascii="Times New Roman" w:hAnsi="Times New Roman" w:cs="Times New Roman"/>
+          <w:sz w:val="28"/>
+          <w:szCs w:val="28"/>
+          <w:lang w:val="ru-RU"/>
+        </w:rPr>
+      </w:pPr>
+    </w:p>
+    <w:p>
+      <w:pPr>
+        <w:jc w:val="center"/>
+        <w:rPr>
+          <w:rFonts w:ascii="Times New Roman" w:hAnsi="Times New Roman" w:cs="Times New Roman"/>
+          <w:bCs/>
+          <w:sz w:val="28"/>
+          <w:szCs w:val="28"/>
+          <w:lang w:val="ru-RU"/>
+        </w:rPr>
+      </w:pPr>
+      <w:r>
+        <w:rPr>
+          <w:noProof/>
+        </w:rPr>
+        <w:lastRenderedPageBreak/>
+        <w:drawing>
+          <wp:inline distT="0" distB="0" distL="0" distR="0" wp14:anchorId="0821B6DA" wp14:editId="10707B2D">
+            <wp:extent cx="6149975" cy="4634346"/>
+            <wp:effectExtent l="0" t="0" r="3175" b="0"/>
+            <wp:docPr id="3" name="Рисунок 3"/>
+            <wp:cNvGraphicFramePr>
+              <a:graphicFrameLocks xmlns:a="http://schemas.openxmlformats.org/drawingml/2006/main" noChangeAspect="1"/>
+            </wp:cNvGraphicFramePr>
+            <a:graphic xmlns:a="http://schemas.openxmlformats.org/drawingml/2006/main">
+              <a:graphicData uri="http://schemas.openxmlformats.org/drawingml/2006/picture">
+                <pic:pic xmlns:pic="http://schemas.openxmlformats.org/drawingml/2006/picture">
+                  <pic:nvPicPr>
+                    <pic:cNvPr id="1" name=""/>
+                    <pic:cNvPicPr/>
+                  </pic:nvPicPr>
+                  <pic:blipFill>
+                    <a:blip r:embed="rId13"/>
+                    <a:stretch>
+                      <a:fillRect/>
+                    </a:stretch>
+                  </pic:blipFill>
+                  <pic:spPr>
+                    <a:xfrm>
+                      <a:off x="0" y="0"/>
                       <a:ext cx="6164197" cy="4645063"/>
                     </a:xfrm>
                     <a:prstGeom prst="rect">
@@ -7208,8 +7782,6 @@
           </wp:inline>
         </w:drawing>
       </w:r>
-      <w:bookmarkStart w:id="0" w:name="_GoBack"/>
-      <w:bookmarkEnd w:id="0"/>
     </w:p>
     <w:p>
       <w:pPr>
@@ -7224,18 +7796,54 @@
     </w:p>
     <w:p>
       <w:pPr>
-        <w:spacing w:after="0"/>
-        <w:rPr>
-          <w:rFonts w:ascii="Times New Roman" w:hAnsi="Times New Roman" w:cs="Times New Roman"/>
-          <w:sz w:val="28"/>
-          <w:szCs w:val="28"/>
-          <w:lang w:val="ru-RU"/>
-        </w:rPr>
-      </w:pPr>
+        <w:jc w:val="center"/>
+        <w:rPr>
+          <w:rFonts w:ascii="Times New Roman" w:hAnsi="Times New Roman" w:cs="Times New Roman"/>
+          <w:bCs/>
+          <w:i/>
+          <w:sz w:val="28"/>
+          <w:szCs w:val="28"/>
+        </w:rPr>
+      </w:pPr>
+      <w:proofErr w:type="spellStart"/>
+      <w:r>
+        <w:rPr>
+          <w:rFonts w:ascii="Times New Roman" w:hAnsi="Times New Roman" w:cs="Times New Roman"/>
+          <w:bCs/>
+          <w:i/>
+          <w:sz w:val="28"/>
+          <w:szCs w:val="28"/>
+        </w:rPr>
+        <w:t>Второй</w:t>
+      </w:r>
+      <w:proofErr w:type="spellEnd"/>
+      <w:r>
+        <w:rPr>
+          <w:rFonts w:ascii="Times New Roman" w:hAnsi="Times New Roman" w:cs="Times New Roman"/>
+          <w:bCs/>
+          <w:i/>
+          <w:sz w:val="28"/>
+          <w:szCs w:val="28"/>
+        </w:rPr>
+        <w:t xml:space="preserve"> </w:t>
+      </w:r>
+      <w:proofErr w:type="spellStart"/>
+      <w:r>
+        <w:rPr>
+          <w:rFonts w:ascii="Times New Roman" w:hAnsi="Times New Roman" w:cs="Times New Roman"/>
+          <w:bCs/>
+          <w:i/>
+          <w:sz w:val="28"/>
+          <w:szCs w:val="28"/>
+        </w:rPr>
+        <w:t>варианит</w:t>
+      </w:r>
+      <w:proofErr w:type="spellEnd"/>
     </w:p>
     <w:p>
       <w:pPr>
         <w:spacing w:after="0"/>
+        <w:jc w:val="center"/>
         <w:rPr>
           <w:rFonts w:ascii="Times New Roman" w:hAnsi="Times New Roman" w:cs="Times New Roman"/>
           <w:sz w:val="28"/>
@@ -8784,7 +9392,7 @@
 </file>
 
 <file path=customXml/itemProps1.xml><?xml version="1.0" encoding="utf-8"?>
-<ds:datastoreItem xmlns:ds="http://schemas.openxmlformats.org/officeDocument/2006/customXml" ds:itemID="{64F7E180-0026-4EDA-A5B6-DA639B06C432}">
+<ds:datastoreItem xmlns:ds="http://schemas.openxmlformats.org/officeDocument/2006/customXml" ds:itemID="{E9AD130B-52C9-4E42-89D6-1A2EEC9881F9}">
   <ds:schemaRefs>
     <ds:schemaRef ds:uri="http://schemas.openxmlformats.org/officeDocument/2006/bibliography"/>
   </ds:schemaRefs>

--- a/СТАРИС/Интернет.docx
+++ b/СТАРИС/Интернет.docx
@@ -8,101 +8,223 @@
         <w:jc w:val="center"/>
         <w:rPr>
           <w:rFonts w:ascii="Times New Roman" w:hAnsi="Times New Roman" w:cs="Times New Roman"/>
-          <w:sz w:val="28"/>
-          <w:szCs w:val="28"/>
-          <w:lang w:val="ru-RU"/>
-        </w:rPr>
-      </w:pPr>
-      <w:r>
-        <w:rPr>
-          <w:rFonts w:ascii="Times New Roman" w:hAnsi="Times New Roman" w:cs="Times New Roman"/>
-          <w:sz w:val="28"/>
-          <w:szCs w:val="28"/>
-          <w:lang w:val="ru-RU"/>
-        </w:rPr>
-        <w:t xml:space="preserve">(ДОПИСАТЬ ПРО ПОДТВЕРЖДЛЕНИЯ ПОЛЬОВАТЕЛЯ ЧЕРЕЗ БАНКИ, А ТАКЖЕ ПРО </w:t>
-      </w:r>
-      <w:r>
-        <w:rPr>
-          <w:rFonts w:ascii="Times New Roman" w:hAnsi="Times New Roman" w:cs="Times New Roman"/>
-          <w:sz w:val="28"/>
-          <w:szCs w:val="28"/>
-        </w:rPr>
-        <w:t>INSTANCE</w:t>
-      </w:r>
-      <w:r>
-        <w:rPr>
-          <w:rFonts w:ascii="Times New Roman" w:hAnsi="Times New Roman" w:cs="Times New Roman"/>
-          <w:sz w:val="28"/>
-          <w:szCs w:val="28"/>
-          <w:lang w:val="ru-RU"/>
-        </w:rPr>
-        <w:t xml:space="preserve"> </w:t>
-      </w:r>
-      <w:r>
-        <w:rPr>
-          <w:rFonts w:ascii="Times New Roman" w:hAnsi="Times New Roman" w:cs="Times New Roman"/>
-          <w:sz w:val="28"/>
-          <w:szCs w:val="28"/>
-          <w:lang w:val="ru-RU"/>
-        </w:rPr>
-        <w:t>У АГЕНТОВ)</w:t>
+          <w:b/>
+          <w:sz w:val="28"/>
+          <w:szCs w:val="28"/>
+          <w:lang w:val="ru-RU"/>
+        </w:rPr>
+      </w:pPr>
+      <w:r>
+        <w:rPr>
+          <w:rFonts w:ascii="Times New Roman" w:hAnsi="Times New Roman" w:cs="Times New Roman"/>
+          <w:sz w:val="28"/>
+          <w:szCs w:val="28"/>
+          <w:lang w:val="ru-RU"/>
+        </w:rPr>
+        <w:t>Интернет-сервис для учета компьютерного оборудования</w:t>
+      </w:r>
+      <w:r>
+        <w:rPr>
+          <w:rFonts w:ascii="Times New Roman" w:hAnsi="Times New Roman" w:cs="Times New Roman"/>
+          <w:sz w:val="28"/>
+          <w:szCs w:val="28"/>
+          <w:lang w:val="ru-RU"/>
+        </w:rPr>
+        <w:br/>
+      </w:r>
+      <w:r>
+        <w:rPr>
+          <w:rFonts w:ascii="Times New Roman" w:hAnsi="Times New Roman" w:cs="Times New Roman"/>
+          <w:sz w:val="28"/>
+          <w:szCs w:val="28"/>
+          <w:lang w:val="ru-RU"/>
+        </w:rPr>
+        <w:tab/>
+      </w:r>
+      <w:r>
+        <w:rPr>
+          <w:rFonts w:ascii="Times New Roman" w:hAnsi="Times New Roman" w:cs="Times New Roman"/>
+          <w:b/>
+          <w:sz w:val="28"/>
+          <w:szCs w:val="28"/>
+          <w:lang w:val="ru-RU"/>
+        </w:rPr>
+        <w:t>Введение</w:t>
       </w:r>
     </w:p>
     <w:p>
       <w:pPr>
-        <w:ind w:left="720" w:firstLine="720"/>
-        <w:jc w:val="center"/>
-        <w:rPr>
-          <w:rFonts w:ascii="Times New Roman" w:hAnsi="Times New Roman" w:cs="Times New Roman"/>
-          <w:sz w:val="28"/>
-          <w:szCs w:val="28"/>
-          <w:lang w:val="ru-RU"/>
-        </w:rPr>
-      </w:pPr>
-      <w:r>
-        <w:rPr>
-          <w:rFonts w:ascii="Times New Roman" w:hAnsi="Times New Roman" w:cs="Times New Roman"/>
-          <w:sz w:val="28"/>
-          <w:szCs w:val="28"/>
-          <w:lang w:val="ru-RU"/>
-        </w:rPr>
-        <w:t>Интернет-сервис для учета компьютерного оборудования</w:t>
-      </w:r>
-      <w:r>
-        <w:rPr>
-          <w:rFonts w:ascii="Times New Roman" w:hAnsi="Times New Roman" w:cs="Times New Roman"/>
-          <w:sz w:val="28"/>
-          <w:szCs w:val="28"/>
-          <w:lang w:val="ru-RU"/>
-        </w:rPr>
-        <w:br/>
+        <w:ind w:firstLine="720"/>
+        <w:jc w:val="both"/>
+        <w:rPr>
+          <w:rFonts w:ascii="Times New Roman" w:hAnsi="Times New Roman" w:cs="Times New Roman"/>
+          <w:sz w:val="28"/>
+          <w:szCs w:val="28"/>
+          <w:lang w:val="ru-RU"/>
+        </w:rPr>
+      </w:pPr>
+      <w:r>
+        <w:rPr>
+          <w:rFonts w:ascii="Times New Roman" w:hAnsi="Times New Roman" w:cs="Times New Roman"/>
+          <w:b/>
+          <w:sz w:val="28"/>
+          <w:szCs w:val="28"/>
+          <w:lang w:val="ru-RU"/>
+        </w:rPr>
+        <w:t xml:space="preserve">Пояснение темы </w:t>
+      </w:r>
+      <w:proofErr w:type="gramStart"/>
+      <w:r>
+        <w:rPr>
+          <w:rFonts w:ascii="Times New Roman" w:hAnsi="Times New Roman" w:cs="Times New Roman"/>
+          <w:b/>
+          <w:sz w:val="28"/>
+          <w:szCs w:val="28"/>
+          <w:lang w:val="ru-RU"/>
+        </w:rPr>
+        <w:t>проекта :</w:t>
+      </w:r>
+      <w:proofErr w:type="gramEnd"/>
+      <w:r>
+        <w:rPr>
+          <w:rFonts w:ascii="Times New Roman" w:hAnsi="Times New Roman" w:cs="Times New Roman"/>
+          <w:sz w:val="28"/>
+          <w:szCs w:val="28"/>
+          <w:lang w:val="ru-RU"/>
+        </w:rPr>
+        <w:t xml:space="preserve"> </w:t>
+      </w:r>
+      <w:r>
+        <w:rPr>
+          <w:rFonts w:ascii="Times New Roman" w:hAnsi="Times New Roman" w:cs="Times New Roman"/>
+          <w:sz w:val="28"/>
+          <w:szCs w:val="28"/>
+          <w:lang w:val="ru-RU"/>
+        </w:rPr>
+        <w:t>и</w:t>
+      </w:r>
+      <w:r>
+        <w:rPr>
+          <w:rFonts w:ascii="Times New Roman" w:hAnsi="Times New Roman" w:cs="Times New Roman"/>
+          <w:sz w:val="28"/>
+          <w:szCs w:val="28"/>
+          <w:lang w:val="ru-RU"/>
+        </w:rPr>
+        <w:t xml:space="preserve">нтернет-сервис </w:t>
+      </w:r>
+      <w:r>
+        <w:rPr>
+          <w:rFonts w:ascii="Times New Roman" w:hAnsi="Times New Roman" w:cs="Times New Roman"/>
+          <w:sz w:val="28"/>
+          <w:szCs w:val="28"/>
+          <w:lang w:val="ru-RU"/>
+        </w:rPr>
+        <w:t xml:space="preserve">– это </w:t>
+      </w:r>
+      <w:r>
+        <w:rPr>
+          <w:rFonts w:ascii="Times New Roman" w:hAnsi="Times New Roman" w:cs="Times New Roman"/>
+          <w:sz w:val="28"/>
+          <w:szCs w:val="28"/>
+          <w:lang w:val="ru-RU"/>
+        </w:rPr>
+        <w:t>информационная система</w:t>
+      </w:r>
+      <w:r>
+        <w:rPr>
+          <w:rFonts w:ascii="Times New Roman" w:hAnsi="Times New Roman" w:cs="Times New Roman"/>
+          <w:sz w:val="28"/>
+          <w:szCs w:val="28"/>
+          <w:lang w:val="ru-RU"/>
+        </w:rPr>
+        <w:t xml:space="preserve">, предоставляющий </w:t>
+      </w:r>
+      <w:r>
+        <w:rPr>
+          <w:rFonts w:ascii="Times New Roman" w:hAnsi="Times New Roman" w:cs="Times New Roman"/>
+          <w:sz w:val="28"/>
+          <w:szCs w:val="28"/>
+          <w:lang w:val="ru-RU"/>
+        </w:rPr>
+        <w:t>электронную услугу</w:t>
+      </w:r>
+      <w:r>
+        <w:rPr>
+          <w:rFonts w:ascii="Times New Roman" w:hAnsi="Times New Roman" w:cs="Times New Roman"/>
+          <w:sz w:val="28"/>
+          <w:szCs w:val="28"/>
+          <w:lang w:val="ru-RU"/>
+        </w:rPr>
+        <w:t>, пользователям в Интернете</w:t>
+      </w:r>
+      <w:r>
+        <w:rPr>
+          <w:rFonts w:ascii="Times New Roman" w:hAnsi="Times New Roman" w:cs="Times New Roman"/>
+          <w:sz w:val="28"/>
+          <w:szCs w:val="28"/>
+          <w:lang w:val="ru-RU"/>
+        </w:rPr>
+        <w:t>. Под компьютерным оборудованием будут восприниматься</w:t>
+      </w:r>
+      <w:r>
+        <w:rPr>
+          <w:rFonts w:ascii="Times New Roman" w:hAnsi="Times New Roman" w:cs="Times New Roman"/>
+          <w:sz w:val="28"/>
+          <w:szCs w:val="28"/>
+          <w:lang w:val="ru-RU"/>
+        </w:rPr>
+        <w:t xml:space="preserve">: </w:t>
+      </w:r>
+      <w:r>
+        <w:rPr>
+          <w:rFonts w:ascii="Times New Roman" w:hAnsi="Times New Roman" w:cs="Times New Roman"/>
+          <w:sz w:val="28"/>
+          <w:szCs w:val="28"/>
+          <w:lang w:val="ru-RU"/>
+        </w:rPr>
+        <w:t>к</w:t>
+      </w:r>
+      <w:r>
+        <w:rPr>
+          <w:rFonts w:ascii="Times New Roman" w:hAnsi="Times New Roman" w:cs="Times New Roman"/>
+          <w:sz w:val="28"/>
+          <w:szCs w:val="28"/>
+          <w:lang w:val="ru-RU"/>
+        </w:rPr>
+        <w:t>омпьютеры и их составляющие</w:t>
+      </w:r>
+      <w:r>
+        <w:rPr>
+          <w:rFonts w:ascii="Times New Roman" w:hAnsi="Times New Roman" w:cs="Times New Roman"/>
+          <w:sz w:val="28"/>
+          <w:szCs w:val="28"/>
+          <w:lang w:val="ru-RU"/>
+        </w:rPr>
+        <w:t xml:space="preserve">. Под учетом будет пониматься подсчет компьютерных </w:t>
+      </w:r>
+      <w:proofErr w:type="gramStart"/>
+      <w:r>
+        <w:rPr>
+          <w:rFonts w:ascii="Times New Roman" w:hAnsi="Times New Roman" w:cs="Times New Roman"/>
+          <w:sz w:val="28"/>
+          <w:szCs w:val="28"/>
+          <w:lang w:val="ru-RU"/>
+        </w:rPr>
+        <w:t>систем,  а</w:t>
+      </w:r>
+      <w:proofErr w:type="gramEnd"/>
+      <w:r>
+        <w:rPr>
+          <w:rFonts w:ascii="Times New Roman" w:hAnsi="Times New Roman" w:cs="Times New Roman"/>
+          <w:sz w:val="28"/>
+          <w:szCs w:val="28"/>
+          <w:lang w:val="ru-RU"/>
+        </w:rPr>
+        <w:t xml:space="preserve"> также проверка на функционирование данных систем. </w:t>
       </w:r>
     </w:p>
     <w:p>
       <w:pPr>
-        <w:jc w:val="center"/>
-        <w:rPr>
-          <w:rFonts w:ascii="Times New Roman" w:hAnsi="Times New Roman" w:cs="Times New Roman"/>
-          <w:b/>
-          <w:sz w:val="28"/>
-          <w:szCs w:val="28"/>
-          <w:lang w:val="ru-RU"/>
-        </w:rPr>
-      </w:pPr>
-      <w:r>
-        <w:rPr>
-          <w:rFonts w:ascii="Times New Roman" w:hAnsi="Times New Roman" w:cs="Times New Roman"/>
-          <w:b/>
-          <w:sz w:val="28"/>
-          <w:szCs w:val="28"/>
-          <w:lang w:val="ru-RU"/>
-        </w:rPr>
-        <w:t>Введение</w:t>
-      </w:r>
-    </w:p>
-    <w:p>
-      <w:pPr>
         <w:ind w:firstLine="720"/>
         <w:jc w:val="both"/>
         <w:rPr>
@@ -120,18 +242,26 @@
           <w:szCs w:val="28"/>
           <w:lang w:val="ru-RU"/>
         </w:rPr>
-        <w:t xml:space="preserve">Пояснение темы </w:t>
+        <w:t xml:space="preserve">Актуальность темы: </w:t>
+      </w:r>
+      <w:r>
+        <w:rPr>
+          <w:rFonts w:ascii="Times New Roman" w:hAnsi="Times New Roman" w:cs="Times New Roman"/>
+          <w:sz w:val="28"/>
+          <w:szCs w:val="28"/>
+          <w:lang w:val="ru-RU"/>
+        </w:rPr>
+        <w:t xml:space="preserve">Пользователи данного сервиса смогут в кратчайшие для них сроки подсчитать компьютерное оборудования </w:t>
       </w:r>
       <w:proofErr w:type="gramStart"/>
       <w:r>
         <w:rPr>
           <w:rFonts w:ascii="Times New Roman" w:hAnsi="Times New Roman" w:cs="Times New Roman"/>
-          <w:b/>
-          <w:sz w:val="28"/>
-          <w:szCs w:val="28"/>
-          <w:lang w:val="ru-RU"/>
-        </w:rPr>
-        <w:t>проекта :</w:t>
+          <w:sz w:val="28"/>
+          <w:szCs w:val="28"/>
+          <w:lang w:val="ru-RU"/>
+        </w:rPr>
+        <w:t>в  компании</w:t>
       </w:r>
       <w:proofErr w:type="gramEnd"/>
       <w:r>
@@ -141,116 +271,53 @@
           <w:szCs w:val="28"/>
           <w:lang w:val="ru-RU"/>
         </w:rPr>
+        <w:t xml:space="preserve">, а также его характеристики работы, </w:t>
+      </w:r>
+      <w:r>
+        <w:rPr>
+          <w:rFonts w:ascii="Times New Roman" w:hAnsi="Times New Roman" w:cs="Times New Roman"/>
+          <w:sz w:val="28"/>
+          <w:szCs w:val="28"/>
+          <w:lang w:val="ru-RU"/>
+        </w:rPr>
+        <w:t>в</w:t>
+      </w:r>
+      <w:r>
+        <w:rPr>
+          <w:rFonts w:ascii="Times New Roman" w:hAnsi="Times New Roman" w:cs="Times New Roman"/>
+          <w:sz w:val="28"/>
+          <w:szCs w:val="28"/>
+          <w:lang w:val="ru-RU"/>
+        </w:rPr>
+        <w:t xml:space="preserve"> качестве хранилища, в которой будет храниться вся информация было принято ре</w:t>
+      </w:r>
+      <w:r>
+        <w:rPr>
+          <w:rFonts w:ascii="Times New Roman" w:hAnsi="Times New Roman" w:cs="Times New Roman"/>
+          <w:sz w:val="28"/>
+          <w:szCs w:val="28"/>
+          <w:lang w:val="ru-RU"/>
+        </w:rPr>
+        <w:t>шение использовать базы данных. На сервисе будет разработан а</w:t>
+      </w:r>
+      <w:r>
+        <w:rPr>
+          <w:rFonts w:ascii="Times New Roman" w:hAnsi="Times New Roman" w:cs="Times New Roman"/>
+          <w:sz w:val="28"/>
+          <w:szCs w:val="28"/>
+          <w:lang w:val="ru-RU"/>
+        </w:rPr>
+        <w:t>лгоритм</w:t>
+      </w:r>
+      <w:r>
+        <w:rPr>
+          <w:rFonts w:ascii="Times New Roman" w:hAnsi="Times New Roman" w:cs="Times New Roman"/>
+          <w:sz w:val="28"/>
+          <w:szCs w:val="28"/>
+          <w:lang w:val="ru-RU"/>
+        </w:rPr>
         <w:t xml:space="preserve"> </w:t>
       </w:r>
-      <w:r>
-        <w:rPr>
-          <w:rFonts w:ascii="Times New Roman" w:hAnsi="Times New Roman" w:cs="Times New Roman"/>
-          <w:sz w:val="28"/>
-          <w:szCs w:val="28"/>
-          <w:lang w:val="ru-RU"/>
-        </w:rPr>
-        <w:t>и</w:t>
-      </w:r>
-      <w:r>
-        <w:rPr>
-          <w:rFonts w:ascii="Times New Roman" w:hAnsi="Times New Roman" w:cs="Times New Roman"/>
-          <w:sz w:val="28"/>
-          <w:szCs w:val="28"/>
-          <w:lang w:val="ru-RU"/>
-        </w:rPr>
-        <w:t xml:space="preserve">нтернет-сервис </w:t>
-      </w:r>
-      <w:r>
-        <w:rPr>
-          <w:rFonts w:ascii="Times New Roman" w:hAnsi="Times New Roman" w:cs="Times New Roman"/>
-          <w:sz w:val="28"/>
-          <w:szCs w:val="28"/>
-          <w:lang w:val="ru-RU"/>
-        </w:rPr>
-        <w:t xml:space="preserve">– это </w:t>
-      </w:r>
-      <w:r>
-        <w:rPr>
-          <w:rFonts w:ascii="Times New Roman" w:hAnsi="Times New Roman" w:cs="Times New Roman"/>
-          <w:sz w:val="28"/>
-          <w:szCs w:val="28"/>
-          <w:lang w:val="ru-RU"/>
-        </w:rPr>
-        <w:t>информационная система</w:t>
-      </w:r>
-      <w:r>
-        <w:rPr>
-          <w:rFonts w:ascii="Times New Roman" w:hAnsi="Times New Roman" w:cs="Times New Roman"/>
-          <w:sz w:val="28"/>
-          <w:szCs w:val="28"/>
-          <w:lang w:val="ru-RU"/>
-        </w:rPr>
-        <w:t xml:space="preserve">, предоставляющий </w:t>
-      </w:r>
-      <w:r>
-        <w:rPr>
-          <w:rFonts w:ascii="Times New Roman" w:hAnsi="Times New Roman" w:cs="Times New Roman"/>
-          <w:sz w:val="28"/>
-          <w:szCs w:val="28"/>
-          <w:lang w:val="ru-RU"/>
-        </w:rPr>
-        <w:t>электронную услугу</w:t>
-      </w:r>
-      <w:r>
-        <w:rPr>
-          <w:rFonts w:ascii="Times New Roman" w:hAnsi="Times New Roman" w:cs="Times New Roman"/>
-          <w:sz w:val="28"/>
-          <w:szCs w:val="28"/>
-          <w:lang w:val="ru-RU"/>
-        </w:rPr>
-        <w:t>, пользователям в Интернете</w:t>
-      </w:r>
-      <w:r>
-        <w:rPr>
-          <w:rFonts w:ascii="Times New Roman" w:hAnsi="Times New Roman" w:cs="Times New Roman"/>
-          <w:sz w:val="28"/>
-          <w:szCs w:val="28"/>
-          <w:lang w:val="ru-RU"/>
-        </w:rPr>
-        <w:t>. Под компьютерным оборудованием будут восприниматься</w:t>
-      </w:r>
-      <w:r>
-        <w:rPr>
-          <w:rFonts w:ascii="Times New Roman" w:hAnsi="Times New Roman" w:cs="Times New Roman"/>
-          <w:sz w:val="28"/>
-          <w:szCs w:val="28"/>
-          <w:lang w:val="ru-RU"/>
-        </w:rPr>
-        <w:t xml:space="preserve">: </w:t>
-      </w:r>
-      <w:r>
-        <w:rPr>
-          <w:rFonts w:ascii="Times New Roman" w:hAnsi="Times New Roman" w:cs="Times New Roman"/>
-          <w:sz w:val="28"/>
-          <w:szCs w:val="28"/>
-          <w:lang w:val="ru-RU"/>
-        </w:rPr>
-        <w:t>к</w:t>
-      </w:r>
-      <w:r>
-        <w:rPr>
-          <w:rFonts w:ascii="Times New Roman" w:hAnsi="Times New Roman" w:cs="Times New Roman"/>
-          <w:sz w:val="28"/>
-          <w:szCs w:val="28"/>
-          <w:lang w:val="ru-RU"/>
-        </w:rPr>
-        <w:t>омпьютеры и их составляющие</w:t>
-      </w:r>
-      <w:r>
-        <w:rPr>
-          <w:rFonts w:ascii="Times New Roman" w:hAnsi="Times New Roman" w:cs="Times New Roman"/>
-          <w:sz w:val="28"/>
-          <w:szCs w:val="28"/>
-          <w:lang w:val="ru-RU"/>
-        </w:rPr>
-        <w:t xml:space="preserve">. Под учетом будет пониматься подсчет компьютерных </w:t>
-      </w:r>
       <w:proofErr w:type="gramStart"/>
       <w:r>
         <w:rPr>
@@ -259,7 +326,25 @@
           <w:szCs w:val="28"/>
           <w:lang w:val="ru-RU"/>
         </w:rPr>
-        <w:t>систем,  а</w:t>
+        <w:t xml:space="preserve">с </w:t>
+      </w:r>
+      <w:r>
+        <w:rPr>
+          <w:rFonts w:ascii="Times New Roman" w:hAnsi="Times New Roman" w:cs="Times New Roman"/>
+          <w:sz w:val="28"/>
+          <w:szCs w:val="28"/>
+          <w:lang w:val="ru-RU"/>
+        </w:rPr>
+        <w:t xml:space="preserve"> наибол</w:t>
+      </w:r>
+      <w:r>
+        <w:rPr>
+          <w:rFonts w:ascii="Times New Roman" w:hAnsi="Times New Roman" w:cs="Times New Roman"/>
+          <w:sz w:val="28"/>
+          <w:szCs w:val="28"/>
+          <w:lang w:val="ru-RU"/>
+        </w:rPr>
+        <w:t>ьшей</w:t>
       </w:r>
       <w:proofErr w:type="gramEnd"/>
       <w:r>
@@ -269,55 +354,6 @@
           <w:szCs w:val="28"/>
           <w:lang w:val="ru-RU"/>
         </w:rPr>
-        <w:t xml:space="preserve"> также проверка на функционирование данных систем. </w:t>
-      </w:r>
-    </w:p>
-    <w:p>
-      <w:pPr>
-        <w:ind w:firstLine="720"/>
-        <w:jc w:val="both"/>
-        <w:rPr>
-          <w:rFonts w:ascii="Times New Roman" w:hAnsi="Times New Roman" w:cs="Times New Roman"/>
-          <w:sz w:val="28"/>
-          <w:szCs w:val="28"/>
-          <w:lang w:val="ru-RU"/>
-        </w:rPr>
-      </w:pPr>
-      <w:r>
-        <w:rPr>
-          <w:rFonts w:ascii="Times New Roman" w:hAnsi="Times New Roman" w:cs="Times New Roman"/>
-          <w:b/>
-          <w:sz w:val="28"/>
-          <w:szCs w:val="28"/>
-          <w:lang w:val="ru-RU"/>
-        </w:rPr>
-        <w:t xml:space="preserve">Актуальность темы: </w:t>
-      </w:r>
-      <w:r>
-        <w:rPr>
-          <w:rFonts w:ascii="Times New Roman" w:hAnsi="Times New Roman" w:cs="Times New Roman"/>
-          <w:sz w:val="28"/>
-          <w:szCs w:val="28"/>
-          <w:lang w:val="ru-RU"/>
-        </w:rPr>
-        <w:t>в</w:t>
-      </w:r>
-      <w:r>
-        <w:rPr>
-          <w:rFonts w:ascii="Times New Roman" w:hAnsi="Times New Roman" w:cs="Times New Roman"/>
-          <w:sz w:val="28"/>
-          <w:szCs w:val="28"/>
-          <w:lang w:val="ru-RU"/>
-        </w:rPr>
-        <w:t xml:space="preserve"> качестве хранилища, в которой будет храниться вся информация было принято решение использовать базы данных. </w:t>
-      </w:r>
-      <w:r>
-        <w:rPr>
-          <w:rFonts w:ascii="Times New Roman" w:hAnsi="Times New Roman" w:cs="Times New Roman"/>
-          <w:sz w:val="28"/>
-          <w:szCs w:val="28"/>
-          <w:lang w:val="ru-RU"/>
-        </w:rPr>
         <w:t xml:space="preserve"> </w:t>
       </w:r>
       <w:r>
@@ -327,83 +363,25 @@
           <w:szCs w:val="28"/>
           <w:lang w:val="ru-RU"/>
         </w:rPr>
-        <w:t>Алгоритм</w:t>
-      </w:r>
-      <w:r>
-        <w:rPr>
-          <w:rFonts w:ascii="Times New Roman" w:hAnsi="Times New Roman" w:cs="Times New Roman"/>
-          <w:sz w:val="28"/>
-          <w:szCs w:val="28"/>
-          <w:lang w:val="ru-RU"/>
-        </w:rPr>
-        <w:t xml:space="preserve"> </w:t>
-      </w:r>
-      <w:proofErr w:type="gramStart"/>
-      <w:r>
-        <w:rPr>
-          <w:rFonts w:ascii="Times New Roman" w:hAnsi="Times New Roman" w:cs="Times New Roman"/>
-          <w:sz w:val="28"/>
-          <w:szCs w:val="28"/>
-          <w:lang w:val="ru-RU"/>
-        </w:rPr>
-        <w:t xml:space="preserve">с </w:t>
-      </w:r>
-      <w:r>
-        <w:rPr>
-          <w:rFonts w:ascii="Times New Roman" w:hAnsi="Times New Roman" w:cs="Times New Roman"/>
-          <w:sz w:val="28"/>
-          <w:szCs w:val="28"/>
-          <w:lang w:val="ru-RU"/>
-        </w:rPr>
-        <w:t xml:space="preserve"> наибол</w:t>
-      </w:r>
-      <w:r>
-        <w:rPr>
-          <w:rFonts w:ascii="Times New Roman" w:hAnsi="Times New Roman" w:cs="Times New Roman"/>
-          <w:sz w:val="28"/>
-          <w:szCs w:val="28"/>
-          <w:lang w:val="ru-RU"/>
-        </w:rPr>
-        <w:t>ьшей</w:t>
-      </w:r>
-      <w:proofErr w:type="gramEnd"/>
-      <w:r>
-        <w:rPr>
-          <w:rFonts w:ascii="Times New Roman" w:hAnsi="Times New Roman" w:cs="Times New Roman"/>
-          <w:sz w:val="28"/>
-          <w:szCs w:val="28"/>
-          <w:lang w:val="ru-RU"/>
-        </w:rPr>
-        <w:t xml:space="preserve">  математической асимптотикой</w:t>
-      </w:r>
-      <w:r>
-        <w:rPr>
-          <w:rFonts w:ascii="Times New Roman" w:hAnsi="Times New Roman" w:cs="Times New Roman"/>
-          <w:sz w:val="28"/>
-          <w:szCs w:val="28"/>
-          <w:lang w:val="ru-RU"/>
-        </w:rPr>
-        <w:t xml:space="preserve">, которая будет опережать аналоговые продукты. Пользователи данного сервиса смогут в кратчайшие для них сроки подсчитать компьютерное оборудования </w:t>
-      </w:r>
-      <w:proofErr w:type="gramStart"/>
-      <w:r>
-        <w:rPr>
-          <w:rFonts w:ascii="Times New Roman" w:hAnsi="Times New Roman" w:cs="Times New Roman"/>
-          <w:sz w:val="28"/>
-          <w:szCs w:val="28"/>
-          <w:lang w:val="ru-RU"/>
-        </w:rPr>
-        <w:t>в  компании</w:t>
-      </w:r>
-      <w:proofErr w:type="gramEnd"/>
-      <w:r>
-        <w:rPr>
-          <w:rFonts w:ascii="Times New Roman" w:hAnsi="Times New Roman" w:cs="Times New Roman"/>
-          <w:sz w:val="28"/>
-          <w:szCs w:val="28"/>
-          <w:lang w:val="ru-RU"/>
-        </w:rPr>
-        <w:t>.</w:t>
+        <w:t>математической асимптотикой</w:t>
+      </w:r>
+      <w:r>
+        <w:rPr>
+          <w:rFonts w:ascii="Times New Roman" w:hAnsi="Times New Roman" w:cs="Times New Roman"/>
+          <w:sz w:val="28"/>
+          <w:szCs w:val="28"/>
+          <w:lang w:val="ru-RU"/>
+        </w:rPr>
+        <w:t xml:space="preserve">, который </w:t>
+      </w:r>
+      <w:r>
+        <w:rPr>
+          <w:rFonts w:ascii="Times New Roman" w:hAnsi="Times New Roman" w:cs="Times New Roman"/>
+          <w:sz w:val="28"/>
+          <w:szCs w:val="28"/>
+          <w:lang w:val="ru-RU"/>
+        </w:rPr>
+        <w:t xml:space="preserve">будет опережать аналоговые продукты. </w:t>
       </w:r>
     </w:p>
     <w:p>
@@ -588,7 +566,6 @@
         </w:rPr>
         <w:t xml:space="preserve"> </w:t>
       </w:r>
-      <w:proofErr w:type="spellStart"/>
       <w:r>
         <w:rPr>
           <w:color w:val="000000" w:themeColor="text1"/>
@@ -599,7 +576,6 @@
         </w:rPr>
         <w:t>Zabbix</w:t>
       </w:r>
-      <w:proofErr w:type="spellEnd"/>
       <w:r>
         <w:rPr>
           <w:color w:val="000000" w:themeColor="text1"/>
@@ -808,7 +784,25 @@
           <w:szCs w:val="28"/>
           <w:lang w:val="ru-RU"/>
         </w:rPr>
-        <w:t>звлечение прибыли за счет продажи интернет-сервиса (алгоритма).</w:t>
+        <w:t>звлечение прибыли за</w:t>
+      </w:r>
+      <w:r>
+        <w:rPr>
+          <w:rFonts w:ascii="Times New Roman" w:hAnsi="Times New Roman" w:cs="Times New Roman"/>
+          <w:sz w:val="28"/>
+          <w:szCs w:val="28"/>
+          <w:lang w:val="ru-RU"/>
+        </w:rPr>
+        <w:t xml:space="preserve"> счет продажи интернет-сервиса</w:t>
+      </w:r>
+      <w:r>
+        <w:rPr>
+          <w:rFonts w:ascii="Times New Roman" w:hAnsi="Times New Roman" w:cs="Times New Roman"/>
+          <w:sz w:val="28"/>
+          <w:szCs w:val="28"/>
+          <w:lang w:val="ru-RU"/>
+        </w:rPr>
+        <w:t>.</w:t>
       </w:r>
     </w:p>
     <w:p>
@@ -1008,7 +1002,16 @@
           <w:szCs w:val="28"/>
           <w:lang w:val="ru-RU"/>
         </w:rPr>
-        <w:t>правляющие компаниями</w:t>
+        <w:t>правляющие</w:t>
+      </w:r>
+      <w:r>
+        <w:rPr>
+          <w:rFonts w:ascii="Times New Roman" w:hAnsi="Times New Roman" w:cs="Times New Roman"/>
+          <w:sz w:val="28"/>
+          <w:szCs w:val="28"/>
+          <w:lang w:val="ru-RU"/>
+        </w:rPr>
+        <w:t xml:space="preserve"> технической поддержкой компании</w:t>
       </w:r>
       <w:r>
         <w:rPr>
@@ -1046,34 +1049,23 @@
         </w:rPr>
         <w:t xml:space="preserve">чет компьютерного оборудования. </w:t>
       </w:r>
-      <w:proofErr w:type="gramStart"/>
-      <w:r>
-        <w:rPr>
-          <w:rFonts w:ascii="Times New Roman" w:hAnsi="Times New Roman" w:cs="Times New Roman"/>
-          <w:sz w:val="28"/>
-          <w:szCs w:val="28"/>
-          <w:lang w:val="ru-RU"/>
-        </w:rPr>
-        <w:t>Пользователи</w:t>
-      </w:r>
-      <w:proofErr w:type="gramEnd"/>
-      <w:r>
-        <w:rPr>
-          <w:rFonts w:ascii="Times New Roman" w:hAnsi="Times New Roman" w:cs="Times New Roman"/>
-          <w:sz w:val="28"/>
-          <w:szCs w:val="28"/>
-          <w:lang w:val="ru-RU"/>
-        </w:rPr>
-        <w:t xml:space="preserve"> использующие сервис.</w:t>
-      </w:r>
-      <w:r>
-        <w:rPr>
-          <w:rFonts w:ascii="Times New Roman" w:hAnsi="Times New Roman" w:cs="Times New Roman"/>
-          <w:sz w:val="28"/>
-          <w:szCs w:val="28"/>
-          <w:lang w:val="ru-RU"/>
-        </w:rPr>
-        <w:t xml:space="preserve"> Менеджер.</w:t>
+      <w:r>
+        <w:rPr>
+          <w:rFonts w:ascii="Times New Roman" w:hAnsi="Times New Roman" w:cs="Times New Roman"/>
+          <w:sz w:val="28"/>
+          <w:szCs w:val="28"/>
+          <w:lang w:val="ru-RU"/>
+        </w:rPr>
+        <w:t>Пользователи использующие сервис.</w:t>
+      </w:r>
+      <w:r>
+        <w:rPr>
+          <w:rFonts w:ascii="Times New Roman" w:hAnsi="Times New Roman" w:cs="Times New Roman"/>
+          <w:sz w:val="28"/>
+          <w:szCs w:val="28"/>
+          <w:lang w:val="ru-RU"/>
+        </w:rPr>
+        <w:t xml:space="preserve"> Менеджеры для контроля данных. </w:t>
       </w:r>
     </w:p>
     <w:p>
@@ -1386,7 +1378,6 @@
         </w:rPr>
         <w:t xml:space="preserve"> </w:t>
       </w:r>
-      <w:proofErr w:type="spellStart"/>
       <w:r>
         <w:rPr>
           <w:rFonts w:ascii="Times New Roman" w:hAnsi="Times New Roman" w:cs="Times New Roman"/>
@@ -1395,7 +1386,87 @@
         </w:rPr>
         <w:t>ReactJS</w:t>
       </w:r>
-      <w:proofErr w:type="spellEnd"/>
+      <w:r>
+        <w:rPr>
+          <w:rFonts w:ascii="Times New Roman" w:hAnsi="Times New Roman" w:cs="Times New Roman"/>
+          <w:sz w:val="28"/>
+          <w:szCs w:val="28"/>
+          <w:lang w:val="ru-RU"/>
+        </w:rPr>
+        <w:t xml:space="preserve"> 16</w:t>
+      </w:r>
+      <w:r>
+        <w:rPr>
+          <w:rFonts w:ascii="Times New Roman" w:hAnsi="Times New Roman" w:cs="Times New Roman"/>
+          <w:sz w:val="28"/>
+          <w:szCs w:val="28"/>
+          <w:lang w:val="ru-RU"/>
+        </w:rPr>
+        <w:t xml:space="preserve">, </w:t>
+      </w:r>
+      <w:r>
+        <w:rPr>
+          <w:rFonts w:ascii="Times New Roman" w:hAnsi="Times New Roman" w:cs="Times New Roman"/>
+          <w:sz w:val="28"/>
+          <w:szCs w:val="28"/>
+        </w:rPr>
+        <w:t>Flask</w:t>
+      </w:r>
+      <w:r>
+        <w:rPr>
+          <w:rFonts w:ascii="Times New Roman" w:hAnsi="Times New Roman" w:cs="Times New Roman"/>
+          <w:sz w:val="28"/>
+          <w:szCs w:val="28"/>
+          <w:lang w:val="ru-RU"/>
+        </w:rPr>
+        <w:t xml:space="preserve">, </w:t>
+      </w:r>
+      <w:r>
+        <w:rPr>
+          <w:rFonts w:ascii="Times New Roman" w:hAnsi="Times New Roman" w:cs="Times New Roman"/>
+          <w:sz w:val="28"/>
+          <w:szCs w:val="28"/>
+        </w:rPr>
+        <w:t>Django</w:t>
+      </w:r>
+      <w:r>
+        <w:rPr>
+          <w:rFonts w:ascii="Times New Roman" w:hAnsi="Times New Roman" w:cs="Times New Roman"/>
+          <w:sz w:val="28"/>
+          <w:szCs w:val="28"/>
+          <w:lang w:val="ru-RU"/>
+        </w:rPr>
+        <w:t xml:space="preserve">. </w:t>
+      </w:r>
+      <w:r>
+        <w:rPr>
+          <w:rFonts w:ascii="Times New Roman" w:hAnsi="Times New Roman" w:cs="Times New Roman"/>
+          <w:sz w:val="28"/>
+          <w:szCs w:val="28"/>
+          <w:lang w:val="ru-RU"/>
+        </w:rPr>
+        <w:t xml:space="preserve">Операционная </w:t>
+      </w:r>
+      <w:proofErr w:type="gramStart"/>
+      <w:r>
+        <w:rPr>
+          <w:rFonts w:ascii="Times New Roman" w:hAnsi="Times New Roman" w:cs="Times New Roman"/>
+          <w:sz w:val="28"/>
+          <w:szCs w:val="28"/>
+          <w:lang w:val="ru-RU"/>
+        </w:rPr>
+        <w:t xml:space="preserve">система </w:t>
+      </w:r>
+      <w:r>
+        <w:rPr>
+          <w:rFonts w:ascii="Times New Roman" w:hAnsi="Times New Roman" w:cs="Times New Roman"/>
+          <w:sz w:val="28"/>
+          <w:szCs w:val="28"/>
+          <w:lang w:val="ru-RU"/>
+        </w:rPr>
+        <w:t>:</w:t>
+      </w:r>
+      <w:proofErr w:type="gramEnd"/>
       <w:r>
         <w:rPr>
           <w:rFonts w:ascii="Times New Roman" w:hAnsi="Times New Roman" w:cs="Times New Roman"/>
@@ -1410,83 +1481,9 @@
           <w:rFonts w:ascii="Times New Roman" w:hAnsi="Times New Roman" w:cs="Times New Roman"/>
           <w:sz w:val="28"/>
           <w:szCs w:val="28"/>
-          <w:lang w:val="ru-RU"/>
-        </w:rPr>
-        <w:lastRenderedPageBreak/>
-        <w:t>16</w:t>
-      </w:r>
-      <w:r>
-        <w:rPr>
-          <w:rFonts w:ascii="Times New Roman" w:hAnsi="Times New Roman" w:cs="Times New Roman"/>
-          <w:sz w:val="28"/>
-          <w:szCs w:val="28"/>
-          <w:lang w:val="ru-RU"/>
-        </w:rPr>
-        <w:t xml:space="preserve">, </w:t>
-      </w:r>
-      <w:r>
-        <w:rPr>
-          <w:rFonts w:ascii="Times New Roman" w:hAnsi="Times New Roman" w:cs="Times New Roman"/>
-          <w:sz w:val="28"/>
-          <w:szCs w:val="28"/>
-        </w:rPr>
-        <w:t>Flask</w:t>
-      </w:r>
-      <w:r>
-        <w:rPr>
-          <w:rFonts w:ascii="Times New Roman" w:hAnsi="Times New Roman" w:cs="Times New Roman"/>
-          <w:sz w:val="28"/>
-          <w:szCs w:val="28"/>
-          <w:lang w:val="ru-RU"/>
-        </w:rPr>
-        <w:t xml:space="preserve">, </w:t>
-      </w:r>
-      <w:r>
-        <w:rPr>
-          <w:rFonts w:ascii="Times New Roman" w:hAnsi="Times New Roman" w:cs="Times New Roman"/>
-          <w:sz w:val="28"/>
-          <w:szCs w:val="28"/>
-        </w:rPr>
-        <w:t>Django</w:t>
-      </w:r>
-      <w:r>
-        <w:rPr>
-          <w:rFonts w:ascii="Times New Roman" w:hAnsi="Times New Roman" w:cs="Times New Roman"/>
-          <w:sz w:val="28"/>
-          <w:szCs w:val="28"/>
-          <w:lang w:val="ru-RU"/>
-        </w:rPr>
-        <w:t xml:space="preserve">. </w:t>
-      </w:r>
-      <w:r>
-        <w:rPr>
-          <w:rFonts w:ascii="Times New Roman" w:hAnsi="Times New Roman" w:cs="Times New Roman"/>
-          <w:sz w:val="28"/>
-          <w:szCs w:val="28"/>
-          <w:lang w:val="ru-RU"/>
-        </w:rPr>
-        <w:t xml:space="preserve">Операционная </w:t>
-      </w:r>
-      <w:proofErr w:type="gramStart"/>
-      <w:r>
-        <w:rPr>
-          <w:rFonts w:ascii="Times New Roman" w:hAnsi="Times New Roman" w:cs="Times New Roman"/>
-          <w:sz w:val="28"/>
-          <w:szCs w:val="28"/>
-          <w:lang w:val="ru-RU"/>
-        </w:rPr>
-        <w:t xml:space="preserve">система </w:t>
-      </w:r>
-      <w:r>
-        <w:rPr>
-          <w:rFonts w:ascii="Times New Roman" w:hAnsi="Times New Roman" w:cs="Times New Roman"/>
-          <w:sz w:val="28"/>
-          <w:szCs w:val="28"/>
-          <w:lang w:val="ru-RU"/>
-        </w:rPr>
-        <w:t>:</w:t>
-      </w:r>
-      <w:proofErr w:type="gramEnd"/>
+        </w:rPr>
+        <w:t>Windows</w:t>
+      </w:r>
       <w:r>
         <w:rPr>
           <w:rFonts w:ascii="Times New Roman" w:hAnsi="Times New Roman" w:cs="Times New Roman"/>
@@ -1502,7 +1499,25 @@
           <w:sz w:val="28"/>
           <w:szCs w:val="28"/>
         </w:rPr>
-        <w:t>Windows</w:t>
+        <w:t>Server</w:t>
+      </w:r>
+      <w:r>
+        <w:rPr>
+          <w:rFonts w:ascii="Times New Roman" w:hAnsi="Times New Roman" w:cs="Times New Roman"/>
+          <w:sz w:val="28"/>
+          <w:szCs w:val="28"/>
+          <w:lang w:val="ru-RU"/>
+        </w:rPr>
+        <w:t xml:space="preserve"> 2019</w:t>
+      </w:r>
+      <w:r>
+        <w:rPr>
+          <w:rFonts w:ascii="Times New Roman" w:hAnsi="Times New Roman" w:cs="Times New Roman"/>
+          <w:sz w:val="28"/>
+          <w:szCs w:val="28"/>
+          <w:lang w:val="ru-RU"/>
+        </w:rPr>
+        <w:t>.</w:t>
       </w:r>
       <w:r>
         <w:rPr>
@@ -1519,6 +1534,40 @@
           <w:sz w:val="28"/>
           <w:szCs w:val="28"/>
         </w:rPr>
+        <w:t>Linux</w:t>
+      </w:r>
+      <w:r>
+        <w:rPr>
+          <w:rFonts w:ascii="Times New Roman" w:hAnsi="Times New Roman" w:cs="Times New Roman"/>
+          <w:sz w:val="28"/>
+          <w:szCs w:val="28"/>
+          <w:lang w:val="ru-RU"/>
+        </w:rPr>
+        <w:t xml:space="preserve"> </w:t>
+      </w:r>
+      <w:r>
+        <w:rPr>
+          <w:rFonts w:ascii="Times New Roman" w:hAnsi="Times New Roman" w:cs="Times New Roman"/>
+          <w:sz w:val="28"/>
+          <w:szCs w:val="28"/>
+        </w:rPr>
+        <w:t>Ubuntu</w:t>
+      </w:r>
+      <w:r>
+        <w:rPr>
+          <w:rFonts w:ascii="Times New Roman" w:hAnsi="Times New Roman" w:cs="Times New Roman"/>
+          <w:sz w:val="28"/>
+          <w:szCs w:val="28"/>
+          <w:lang w:val="ru-RU"/>
+        </w:rPr>
+        <w:t xml:space="preserve"> </w:t>
+      </w:r>
+      <w:r>
+        <w:rPr>
+          <w:rFonts w:ascii="Times New Roman" w:hAnsi="Times New Roman" w:cs="Times New Roman"/>
+          <w:sz w:val="28"/>
+          <w:szCs w:val="28"/>
+        </w:rPr>
         <w:t>Server</w:t>
       </w:r>
       <w:r>
@@ -1528,67 +1577,7 @@
           <w:szCs w:val="28"/>
           <w:lang w:val="ru-RU"/>
         </w:rPr>
-        <w:t xml:space="preserve"> 2019</w:t>
-      </w:r>
-      <w:r>
-        <w:rPr>
-          <w:rFonts w:ascii="Times New Roman" w:hAnsi="Times New Roman" w:cs="Times New Roman"/>
-          <w:sz w:val="28"/>
-          <w:szCs w:val="28"/>
-          <w:lang w:val="ru-RU"/>
-        </w:rPr>
         <w:t>.</w:t>
-      </w:r>
-      <w:r>
-        <w:rPr>
-          <w:rFonts w:ascii="Times New Roman" w:hAnsi="Times New Roman" w:cs="Times New Roman"/>
-          <w:sz w:val="28"/>
-          <w:szCs w:val="28"/>
-          <w:lang w:val="ru-RU"/>
-        </w:rPr>
-        <w:t xml:space="preserve"> </w:t>
-      </w:r>
-      <w:r>
-        <w:rPr>
-          <w:rFonts w:ascii="Times New Roman" w:hAnsi="Times New Roman" w:cs="Times New Roman"/>
-          <w:sz w:val="28"/>
-          <w:szCs w:val="28"/>
-        </w:rPr>
-        <w:t>Linux</w:t>
-      </w:r>
-      <w:r>
-        <w:rPr>
-          <w:rFonts w:ascii="Times New Roman" w:hAnsi="Times New Roman" w:cs="Times New Roman"/>
-          <w:sz w:val="28"/>
-          <w:szCs w:val="28"/>
-          <w:lang w:val="ru-RU"/>
-        </w:rPr>
-        <w:t xml:space="preserve"> </w:t>
-      </w:r>
-      <w:r>
-        <w:rPr>
-          <w:rFonts w:ascii="Times New Roman" w:hAnsi="Times New Roman" w:cs="Times New Roman"/>
-          <w:sz w:val="28"/>
-          <w:szCs w:val="28"/>
-        </w:rPr>
-        <w:t>Ubuntu</w:t>
-      </w:r>
-      <w:r>
-        <w:rPr>
-          <w:rFonts w:ascii="Times New Roman" w:hAnsi="Times New Roman" w:cs="Times New Roman"/>
-          <w:sz w:val="28"/>
-          <w:szCs w:val="28"/>
-          <w:lang w:val="ru-RU"/>
-        </w:rPr>
-        <w:t xml:space="preserve"> </w:t>
-      </w:r>
-      <w:r>
-        <w:rPr>
-          <w:rFonts w:ascii="Times New Roman" w:hAnsi="Times New Roman" w:cs="Times New Roman"/>
-          <w:sz w:val="28"/>
-          <w:szCs w:val="28"/>
-        </w:rPr>
-        <w:t>Server</w:t>
       </w:r>
     </w:p>
     <w:p>
@@ -1610,6 +1599,7 @@
           <w:szCs w:val="28"/>
           <w:lang w:val="ru-RU"/>
         </w:rPr>
+        <w:lastRenderedPageBreak/>
         <w:t xml:space="preserve"> </w:t>
       </w:r>
       <w:r>
@@ -2405,17 +2395,7 @@
           <w:szCs w:val="24"/>
           <w:lang w:val="ru-RU"/>
         </w:rPr>
-        <w:t xml:space="preserve">же </w:t>
-      </w:r>
-      <w:r>
-        <w:rPr>
-          <w:rFonts w:ascii="Times New Roman" w:hAnsi="Times New Roman" w:cs="Times New Roman"/>
-          <w:sz w:val="28"/>
-          <w:szCs w:val="24"/>
-          <w:lang w:val="ru-RU"/>
-        </w:rPr>
-        <w:lastRenderedPageBreak/>
-        <w:t>возможно</w:t>
+        <w:t>же возможно</w:t>
       </w:r>
       <w:r>
         <w:rPr>
@@ -2463,6 +2443,7 @@
           <w:szCs w:val="24"/>
           <w:lang w:val="ru-RU"/>
         </w:rPr>
+        <w:lastRenderedPageBreak/>
         <w:t>Аккаунт Технической поддержки, в котором в реальном времени работают реальные люди. Он делится на два типа</w:t>
       </w:r>
       <w:r>
@@ -2950,7 +2931,6 @@
         </w:rPr>
         <w:t xml:space="preserve">В сервисе </w:t>
       </w:r>
-      <w:proofErr w:type="spellStart"/>
       <w:r>
         <w:rPr>
           <w:rFonts w:ascii="Times New Roman" w:hAnsi="Times New Roman" w:cs="Times New Roman"/>
@@ -2959,7 +2939,6 @@
         </w:rPr>
         <w:t>Zabbix</w:t>
       </w:r>
-      <w:proofErr w:type="spellEnd"/>
       <w:r>
         <w:rPr>
           <w:rFonts w:ascii="Times New Roman" w:hAnsi="Times New Roman" w:cs="Times New Roman"/>
@@ -3138,7 +3117,6 @@
         </w:rPr>
         <w:t xml:space="preserve">ользовательский интерфейс </w:t>
       </w:r>
-      <w:proofErr w:type="spellStart"/>
       <w:r>
         <w:rPr>
           <w:rFonts w:ascii="Times New Roman" w:hAnsi="Times New Roman" w:cs="Times New Roman"/>
@@ -3147,7 +3125,6 @@
         </w:rPr>
         <w:t>Zabbix</w:t>
       </w:r>
-      <w:proofErr w:type="spellEnd"/>
       <w:r>
         <w:rPr>
           <w:rFonts w:ascii="Times New Roman" w:hAnsi="Times New Roman" w:cs="Times New Roman"/>
@@ -3662,7 +3639,6 @@
         </w:rPr>
         <w:t xml:space="preserve">В сервисе </w:t>
       </w:r>
-      <w:proofErr w:type="spellStart"/>
       <w:r>
         <w:rPr>
           <w:rFonts w:ascii="Times New Roman" w:hAnsi="Times New Roman" w:cs="Times New Roman"/>
@@ -3671,7 +3647,6 @@
         </w:rPr>
         <w:t>OpenNMS</w:t>
       </w:r>
-      <w:proofErr w:type="spellEnd"/>
       <w:r>
         <w:rPr>
           <w:rFonts w:ascii="Times New Roman" w:hAnsi="Times New Roman" w:cs="Times New Roman"/>
@@ -3757,7 +3732,6 @@
         </w:rPr>
         <w:t xml:space="preserve">: </w:t>
       </w:r>
-      <w:proofErr w:type="spellStart"/>
       <w:r>
         <w:rPr>
           <w:rFonts w:ascii="Times New Roman" w:hAnsi="Times New Roman" w:cs="Times New Roman"/>
@@ -3766,7 +3740,6 @@
         </w:rPr>
         <w:t>OpenNMS</w:t>
       </w:r>
-      <w:proofErr w:type="spellEnd"/>
       <w:r>
         <w:rPr>
           <w:rFonts w:ascii="Times New Roman" w:hAnsi="Times New Roman" w:cs="Times New Roman"/>
@@ -5247,7 +5220,6 @@
         </w:rPr>
         <w:t xml:space="preserve">. </w:t>
       </w:r>
-      <w:proofErr w:type="spellStart"/>
       <w:proofErr w:type="gramStart"/>
       <w:r>
         <w:rPr>
@@ -5258,7 +5230,6 @@
         </w:rPr>
         <w:t>Криптокошельки</w:t>
       </w:r>
-      <w:proofErr w:type="spellEnd"/>
       <w:r>
         <w:rPr>
           <w:rFonts w:ascii="Times New Roman" w:hAnsi="Times New Roman" w:cs="Times New Roman"/>
@@ -5278,7 +5249,6 @@
         </w:rPr>
         <w:t xml:space="preserve"> </w:t>
       </w:r>
-      <w:proofErr w:type="spellStart"/>
       <w:r>
         <w:rPr>
           <w:rFonts w:ascii="Times New Roman" w:hAnsi="Times New Roman" w:cs="Times New Roman"/>
@@ -5287,35 +5257,14 @@
         </w:rPr>
         <w:t>Binance</w:t>
       </w:r>
-      <w:proofErr w:type="spellEnd"/>
-      <w:r>
-        <w:rPr>
-          <w:rFonts w:ascii="Times New Roman" w:hAnsi="Times New Roman" w:cs="Times New Roman"/>
-          <w:sz w:val="28"/>
-          <w:szCs w:val="28"/>
-          <w:lang w:val="ru-RU"/>
-        </w:rPr>
-        <w:t xml:space="preserve">. </w:t>
-      </w:r>
-      <w:proofErr w:type="spellStart"/>
-      <w:r>
-        <w:rPr>
-          <w:rFonts w:ascii="Times New Roman" w:hAnsi="Times New Roman" w:cs="Times New Roman"/>
-          <w:sz w:val="28"/>
-          <w:szCs w:val="28"/>
-          <w:lang w:val="ru-RU"/>
-        </w:rPr>
-        <w:t>Криптовалюта</w:t>
-      </w:r>
-      <w:proofErr w:type="spellEnd"/>
-      <w:r>
-        <w:rPr>
-          <w:rFonts w:ascii="Times New Roman" w:hAnsi="Times New Roman" w:cs="Times New Roman"/>
-          <w:sz w:val="28"/>
-          <w:szCs w:val="28"/>
-          <w:lang w:val="ru-RU"/>
-        </w:rPr>
-        <w:t>:</w:t>
+      <w:r>
+        <w:rPr>
+          <w:rFonts w:ascii="Times New Roman" w:hAnsi="Times New Roman" w:cs="Times New Roman"/>
+          <w:sz w:val="28"/>
+          <w:szCs w:val="28"/>
+          <w:lang w:val="ru-RU"/>
+        </w:rPr>
+        <w:t>. Криптовалюта:</w:t>
       </w:r>
       <w:r>
         <w:rPr>
@@ -6591,8 +6540,6 @@
         </w:rPr>
         <w:t>)</w:t>
       </w:r>
-      <w:bookmarkStart w:id="0" w:name="_GoBack"/>
-      <w:bookmarkEnd w:id="0"/>
       <w:r>
         <w:rPr>
           <w:rFonts w:ascii="Times New Roman" w:hAnsi="Times New Roman" w:cs="Times New Roman"/>
@@ -6635,7 +6582,6 @@
           <w:lang w:val="ru-RU"/>
         </w:rPr>
       </w:pPr>
-      <w:proofErr w:type="gramStart"/>
       <w:r>
         <w:rPr>
           <w:rFonts w:ascii="Times New Roman" w:hAnsi="Times New Roman" w:cs="Times New Roman"/>
@@ -6644,18 +6590,7 @@
           <w:szCs w:val="28"/>
           <w:lang w:val="ru-RU"/>
         </w:rPr>
-        <w:t>Пользователи</w:t>
-      </w:r>
-      <w:proofErr w:type="gramEnd"/>
-      <w:r>
-        <w:rPr>
-          <w:rFonts w:ascii="Times New Roman" w:hAnsi="Times New Roman" w:cs="Times New Roman"/>
-          <w:bCs/>
-          <w:sz w:val="28"/>
-          <w:szCs w:val="28"/>
-          <w:lang w:val="ru-RU"/>
-        </w:rPr>
-        <w:t xml:space="preserve"> сервисом (получившие </w:t>
+        <w:t xml:space="preserve">Пользователи сервисом (получившие </w:t>
       </w:r>
       <w:r>
         <w:rPr>
@@ -6736,7 +6671,37 @@
           <w:szCs w:val="28"/>
           <w:lang w:val="ru-RU"/>
         </w:rPr>
-        <w:t xml:space="preserve">Роль менеджера </w:t>
+        <w:t>Роль менеджера</w:t>
+      </w:r>
+      <w:r>
+        <w:rPr>
+          <w:rFonts w:ascii="Times New Roman" w:hAnsi="Times New Roman" w:cs="Times New Roman"/>
+          <w:bCs/>
+          <w:sz w:val="28"/>
+          <w:szCs w:val="28"/>
+          <w:lang w:val="ru-RU"/>
+        </w:rPr>
+        <w:t xml:space="preserve"> </w:t>
+      </w:r>
+      <w:r>
+        <w:rPr>
+          <w:rFonts w:ascii="Times New Roman" w:hAnsi="Times New Roman" w:cs="Times New Roman"/>
+          <w:bCs/>
+          <w:sz w:val="28"/>
+          <w:szCs w:val="28"/>
+          <w:lang w:val="ru-RU"/>
+        </w:rPr>
+        <w:t>по вопросам удобства</w:t>
+      </w:r>
+      <w:r>
+        <w:rPr>
+          <w:rFonts w:ascii="Times New Roman" w:hAnsi="Times New Roman" w:cs="Times New Roman"/>
+          <w:bCs/>
+          <w:sz w:val="28"/>
+          <w:szCs w:val="28"/>
+          <w:lang w:val="ru-RU"/>
+        </w:rPr>
+        <w:t xml:space="preserve"> </w:t>
       </w:r>
       <w:r>
         <w:rPr>
@@ -6791,18 +6756,14 @@
     </w:p>
     <w:p>
       <w:pPr>
-        <w:pStyle w:val="a5"/>
-        <w:numPr>
-          <w:ilvl w:val="1"/>
-          <w:numId w:val="7"/>
-        </w:numPr>
-        <w:jc w:val="both"/>
+        <w:jc w:val="center"/>
         <w:rPr>
           <w:rFonts w:ascii="Times New Roman" w:hAnsi="Times New Roman" w:cs="Times New Roman"/>
           <w:bCs/>
           <w:i/>
           <w:sz w:val="28"/>
           <w:szCs w:val="28"/>
+          <w:lang w:val="ru-RU"/>
         </w:rPr>
       </w:pPr>
       <w:r>
@@ -6813,34 +6774,12 @@
           <w:sz w:val="28"/>
           <w:szCs w:val="28"/>
         </w:rPr>
-        <w:t xml:space="preserve">Диаграмма вариантов использования </w:t>
-      </w:r>
-    </w:p>
-    <w:p>
-      <w:pPr>
-        <w:jc w:val="center"/>
-        <w:rPr>
-          <w:rFonts w:ascii="Times New Roman" w:hAnsi="Times New Roman" w:cs="Times New Roman"/>
-          <w:bCs/>
-          <w:i/>
-          <w:sz w:val="28"/>
-          <w:szCs w:val="28"/>
-        </w:rPr>
-      </w:pPr>
-      <w:r>
-        <w:rPr>
-          <w:rFonts w:ascii="Times New Roman" w:hAnsi="Times New Roman" w:cs="Times New Roman"/>
-          <w:bCs/>
-          <w:i/>
-          <w:noProof/>
-          <w:sz w:val="28"/>
-          <w:szCs w:val="28"/>
-        </w:rPr>
+        <w:lastRenderedPageBreak/>
         <w:drawing>
-          <wp:inline distT="0" distB="0" distL="0" distR="0" wp14:anchorId="25505D07" wp14:editId="4AA74BE8">
-            <wp:extent cx="5969635" cy="4835349"/>
-            <wp:effectExtent l="0" t="0" r="0" b="3810"/>
-            <wp:docPr id="2" name="Рисунок 2"/>
+          <wp:inline distT="0" distB="0" distL="0" distR="0" wp14:anchorId="35310C84" wp14:editId="2C20E5B1">
+            <wp:extent cx="6152515" cy="6577965"/>
+            <wp:effectExtent l="0" t="0" r="635" b="0"/>
+            <wp:docPr id="12" name="Рисунок 12"/>
             <wp:cNvGraphicFramePr>
               <a:graphicFrameLocks xmlns:a="http://schemas.openxmlformats.org/drawingml/2006/main" noChangeAspect="1"/>
             </wp:cNvGraphicFramePr>
@@ -6860,7 +6799,7 @@
                   <pic:spPr>
                     <a:xfrm>
                       <a:off x="0" y="0"/>
-                      <a:ext cx="5971980" cy="4837248"/>
+                      <a:ext cx="6152515" cy="6577965"/>
                     </a:xfrm>
                     <a:prstGeom prst="rect">
                       <a:avLst/>
@@ -6872,6 +6811,8 @@
           </wp:inline>
         </w:drawing>
       </w:r>
+      <w:bookmarkStart w:id="0" w:name="_GoBack"/>
+      <w:bookmarkEnd w:id="0"/>
     </w:p>
     <w:p>
       <w:pPr>
@@ -6894,7 +6835,6 @@
           <w:szCs w:val="28"/>
           <w:lang w:val="ru-RU"/>
         </w:rPr>
-        <w:lastRenderedPageBreak/>
         <w:t>Диаграмма</w:t>
       </w:r>
       <w:r>
@@ -7108,7 +7048,17 @@
                 <w:sz w:val="28"/>
                 <w:szCs w:val="28"/>
               </w:rPr>
-              <w:t xml:space="preserve">Пользователь </w:t>
+              <w:t xml:space="preserve">Владелец </w:t>
+            </w:r>
+            <w:r>
+              <w:rPr>
+                <w:rFonts w:ascii="Times New Roman" w:hAnsi="Times New Roman" w:cs="Times New Roman"/>
+                <w:bCs/>
+                <w:sz w:val="28"/>
+                <w:szCs w:val="28"/>
+                <w:lang w:val="en-US"/>
+              </w:rPr>
+              <w:t>Instance</w:t>
             </w:r>
           </w:p>
         </w:tc>
@@ -7188,7 +7138,18 @@
                 <w:sz w:val="28"/>
                 <w:szCs w:val="28"/>
               </w:rPr>
-              <w:t>Пользователь</w:t>
+              <w:lastRenderedPageBreak/>
+              <w:t xml:space="preserve">Владелец </w:t>
+            </w:r>
+            <w:r>
+              <w:rPr>
+                <w:rFonts w:ascii="Times New Roman" w:hAnsi="Times New Roman" w:cs="Times New Roman"/>
+                <w:bCs/>
+                <w:sz w:val="28"/>
+                <w:szCs w:val="28"/>
+                <w:lang w:val="en-US"/>
+              </w:rPr>
+              <w:t>Instance</w:t>
             </w:r>
           </w:p>
         </w:tc>
@@ -7251,7 +7212,17 @@
                 <w:sz w:val="28"/>
                 <w:szCs w:val="28"/>
               </w:rPr>
-              <w:t>Пользователь</w:t>
+              <w:t xml:space="preserve">Владелец </w:t>
+            </w:r>
+            <w:r>
+              <w:rPr>
+                <w:rFonts w:ascii="Times New Roman" w:hAnsi="Times New Roman" w:cs="Times New Roman"/>
+                <w:bCs/>
+                <w:sz w:val="28"/>
+                <w:szCs w:val="28"/>
+                <w:lang w:val="en-US"/>
+              </w:rPr>
+              <w:t>Instance</w:t>
             </w:r>
           </w:p>
         </w:tc>
@@ -7303,7 +7274,17 @@
                 <w:sz w:val="28"/>
                 <w:szCs w:val="28"/>
               </w:rPr>
-              <w:t>Пользователь</w:t>
+              <w:t xml:space="preserve">Владелец </w:t>
+            </w:r>
+            <w:r>
+              <w:rPr>
+                <w:rFonts w:ascii="Times New Roman" w:hAnsi="Times New Roman" w:cs="Times New Roman"/>
+                <w:bCs/>
+                <w:sz w:val="28"/>
+                <w:szCs w:val="28"/>
+                <w:lang w:val="en-US"/>
+              </w:rPr>
+              <w:t>Instance</w:t>
             </w:r>
           </w:p>
         </w:tc>
@@ -7355,7 +7336,7 @@
                 <w:sz w:val="28"/>
                 <w:szCs w:val="28"/>
               </w:rPr>
-              <w:t>Управляющий</w:t>
+              <w:t>Начальник тех. отдела</w:t>
             </w:r>
           </w:p>
         </w:tc>
@@ -7380,7 +7361,7 @@
                 <w:sz w:val="28"/>
                 <w:szCs w:val="28"/>
               </w:rPr>
-              <w:t>Получить полный отчёт по учёту оборудования для всех пользователей.</w:t>
+              <w:t xml:space="preserve">Создание пользователей </w:t>
             </w:r>
           </w:p>
         </w:tc>
@@ -7407,7 +7388,7 @@
                 <w:sz w:val="28"/>
                 <w:szCs w:val="28"/>
               </w:rPr>
-              <w:t xml:space="preserve">Управляющий </w:t>
+              <w:t>Начальник тех. отдела</w:t>
             </w:r>
           </w:p>
         </w:tc>
@@ -7432,7 +7413,7 @@
                 <w:sz w:val="28"/>
                 <w:szCs w:val="28"/>
               </w:rPr>
-              <w:t>Получить рекомендации от сервиса, исходя из отчёта.</w:t>
+              <w:t>Получить полный отчёт по учёту оборудования для всех пользователей.</w:t>
             </w:r>
           </w:p>
         </w:tc>
@@ -7459,7 +7440,7 @@
                 <w:sz w:val="28"/>
                 <w:szCs w:val="28"/>
               </w:rPr>
-              <w:t>Менеджер</w:t>
+              <w:t>Начальник тех. отдела</w:t>
             </w:r>
           </w:p>
         </w:tc>
@@ -7484,7 +7465,59 @@
                 <w:sz w:val="28"/>
                 <w:szCs w:val="28"/>
               </w:rPr>
-              <w:t xml:space="preserve">Связь между Управляющий </w:t>
+              <w:t>Получить рекомендации от сервиса, исходя из отчёта.</w:t>
+            </w:r>
+          </w:p>
+        </w:tc>
+      </w:tr>
+      <w:tr>
+        <w:tc>
+          <w:tcPr>
+            <w:tcW w:w="4839" w:type="dxa"/>
+          </w:tcPr>
+          <w:p>
+            <w:pPr>
+              <w:jc w:val="both"/>
+              <w:rPr>
+                <w:rFonts w:ascii="Times New Roman" w:hAnsi="Times New Roman" w:cs="Times New Roman"/>
+                <w:bCs/>
+                <w:sz w:val="28"/>
+                <w:szCs w:val="28"/>
+              </w:rPr>
+            </w:pPr>
+            <w:r>
+              <w:rPr>
+                <w:rFonts w:ascii="Times New Roman" w:hAnsi="Times New Roman" w:cs="Times New Roman"/>
+                <w:bCs/>
+                <w:sz w:val="28"/>
+                <w:szCs w:val="28"/>
+              </w:rPr>
+              <w:t>Менеджер по вопросам удобства</w:t>
+            </w:r>
+          </w:p>
+        </w:tc>
+        <w:tc>
+          <w:tcPr>
+            <w:tcW w:w="4840" w:type="dxa"/>
+          </w:tcPr>
+          <w:p>
+            <w:pPr>
+              <w:jc w:val="both"/>
+              <w:rPr>
+                <w:rFonts w:ascii="Times New Roman" w:hAnsi="Times New Roman" w:cs="Times New Roman"/>
+                <w:bCs/>
+                <w:sz w:val="28"/>
+                <w:szCs w:val="28"/>
+              </w:rPr>
+            </w:pPr>
+            <w:r>
+              <w:rPr>
+                <w:rFonts w:ascii="Times New Roman" w:hAnsi="Times New Roman" w:cs="Times New Roman"/>
+                <w:bCs/>
+                <w:sz w:val="28"/>
+                <w:szCs w:val="28"/>
+              </w:rPr>
+              <w:t xml:space="preserve">Связь между Владельцами </w:t>
             </w:r>
             <w:r>
               <w:rPr>
@@ -7494,7 +7527,7 @@
                 <w:szCs w:val="28"/>
                 <w:lang w:val="en-US"/>
               </w:rPr>
-              <w:t>IT</w:t>
+              <w:t>Instance</w:t>
             </w:r>
             <w:r>
               <w:rPr>
@@ -7512,7 +7545,59 @@
                 <w:sz w:val="28"/>
                 <w:szCs w:val="28"/>
               </w:rPr>
-              <w:t>отдела компании заказчиком, и владельцем компании изготовителя сервиса.</w:t>
+              <w:t>компании заказчиком, и владельцем компании изготовителя сервиса.</w:t>
+            </w:r>
+          </w:p>
+        </w:tc>
+      </w:tr>
+      <w:tr>
+        <w:tc>
+          <w:tcPr>
+            <w:tcW w:w="4839" w:type="dxa"/>
+          </w:tcPr>
+          <w:p>
+            <w:pPr>
+              <w:jc w:val="both"/>
+              <w:rPr>
+                <w:rFonts w:ascii="Times New Roman" w:hAnsi="Times New Roman" w:cs="Times New Roman"/>
+                <w:bCs/>
+                <w:sz w:val="28"/>
+                <w:szCs w:val="28"/>
+              </w:rPr>
+            </w:pPr>
+            <w:r>
+              <w:rPr>
+                <w:rFonts w:ascii="Times New Roman" w:hAnsi="Times New Roman" w:cs="Times New Roman"/>
+                <w:bCs/>
+                <w:sz w:val="28"/>
+                <w:szCs w:val="28"/>
+              </w:rPr>
+              <w:t>Агент</w:t>
+            </w:r>
+          </w:p>
+        </w:tc>
+        <w:tc>
+          <w:tcPr>
+            <w:tcW w:w="4840" w:type="dxa"/>
+          </w:tcPr>
+          <w:p>
+            <w:pPr>
+              <w:jc w:val="both"/>
+              <w:rPr>
+                <w:rFonts w:ascii="Times New Roman" w:hAnsi="Times New Roman" w:cs="Times New Roman"/>
+                <w:bCs/>
+                <w:sz w:val="28"/>
+                <w:szCs w:val="28"/>
+              </w:rPr>
+            </w:pPr>
+            <w:r>
+              <w:rPr>
+                <w:rFonts w:ascii="Times New Roman" w:hAnsi="Times New Roman" w:cs="Times New Roman"/>
+                <w:bCs/>
+                <w:sz w:val="28"/>
+                <w:szCs w:val="28"/>
+              </w:rPr>
+              <w:t>Сбор данных с компьютерного оборудования и отправка на сервер.</w:t>
             </w:r>
           </w:p>
         </w:tc>
@@ -7584,63 +7669,6 @@
     </w:p>
     <w:p>
       <w:pPr>
-        <w:jc w:val="both"/>
-        <w:rPr>
-          <w:rFonts w:ascii="Times New Roman" w:hAnsi="Times New Roman" w:cs="Times New Roman"/>
-          <w:bCs/>
-          <w:sz w:val="28"/>
-          <w:szCs w:val="28"/>
-          <w:lang w:val="ru-RU"/>
-        </w:rPr>
-      </w:pPr>
-      <w:r>
-        <w:rPr>
-          <w:rFonts w:ascii="Times New Roman" w:hAnsi="Times New Roman" w:cs="Times New Roman"/>
-          <w:bCs/>
-          <w:i/>
-          <w:sz w:val="28"/>
-          <w:szCs w:val="28"/>
-          <w:lang w:val="ru-RU"/>
-        </w:rPr>
-        <w:t xml:space="preserve">1.3 </w:t>
-      </w:r>
-      <w:proofErr w:type="spellStart"/>
-      <w:r>
-        <w:rPr>
-          <w:rFonts w:ascii="Times New Roman" w:hAnsi="Times New Roman" w:cs="Times New Roman"/>
-          <w:bCs/>
-          <w:i/>
-          <w:sz w:val="28"/>
-          <w:szCs w:val="28"/>
-        </w:rPr>
-        <w:t>Диаграмма</w:t>
-      </w:r>
-      <w:proofErr w:type="spellEnd"/>
-      <w:r>
-        <w:rPr>
-          <w:rFonts w:ascii="Times New Roman" w:hAnsi="Times New Roman" w:cs="Times New Roman"/>
-          <w:bCs/>
-          <w:i/>
-          <w:sz w:val="28"/>
-          <w:szCs w:val="28"/>
-        </w:rPr>
-        <w:t xml:space="preserve"> </w:t>
-      </w:r>
-      <w:proofErr w:type="spellStart"/>
-      <w:r>
-        <w:rPr>
-          <w:rFonts w:ascii="Times New Roman" w:hAnsi="Times New Roman" w:cs="Times New Roman"/>
-          <w:bCs/>
-          <w:i/>
-          <w:sz w:val="28"/>
-          <w:szCs w:val="28"/>
-        </w:rPr>
-        <w:t>последовательности</w:t>
-      </w:r>
-      <w:proofErr w:type="spellEnd"/>
-    </w:p>
-    <w:p>
-      <w:pPr>
         <w:spacing w:after="0"/>
         <w:jc w:val="center"/>
         <w:rPr>
@@ -7658,9 +7686,9 @@
         </w:rPr>
         <w:lastRenderedPageBreak/>
         <w:drawing>
-          <wp:inline distT="0" distB="0" distL="0" distR="0" wp14:anchorId="14954E98" wp14:editId="546979C9">
-            <wp:extent cx="6152515" cy="5676900"/>
-            <wp:effectExtent l="0" t="0" r="635" b="3810"/>
+          <wp:inline distT="0" distB="0" distL="0" distR="0" wp14:anchorId="567FBC3B" wp14:editId="4FE52669">
+            <wp:extent cx="6152515" cy="5220970"/>
+            <wp:effectExtent l="0" t="0" r="635" b="0"/>
             <wp:docPr id="1" name="Рисунок 1"/>
             <wp:cNvGraphicFramePr>
               <a:graphicFrameLocks xmlns:a="http://schemas.openxmlformats.org/drawingml/2006/main" noChangeAspect="1"/>
@@ -7681,7 +7709,7 @@
                   <pic:spPr>
                     <a:xfrm>
                       <a:off x="0" y="0"/>
-                      <a:ext cx="6152515" cy="5676900"/>
+                      <a:ext cx="6152515" cy="5220970"/>
                     </a:xfrm>
                     <a:prstGeom prst="rect">
                       <a:avLst/>
@@ -7715,7 +7743,27 @@
           <w:sz w:val="28"/>
           <w:szCs w:val="28"/>
         </w:rPr>
-        <w:t>Первый вариант</w:t>
+        <w:t xml:space="preserve">Диаграмма </w:t>
+      </w:r>
+      <w:r>
+        <w:rPr>
+          <w:rFonts w:ascii="Times New Roman" w:hAnsi="Times New Roman" w:cs="Times New Roman"/>
+          <w:bCs/>
+          <w:i/>
+          <w:sz w:val="28"/>
+          <w:szCs w:val="28"/>
+        </w:rPr>
+        <w:t>последовательности</w:t>
+      </w:r>
+      <w:r>
+        <w:rPr>
+          <w:rFonts w:ascii="Times New Roman" w:hAnsi="Times New Roman" w:cs="Times New Roman"/>
+          <w:bCs/>
+          <w:i/>
+          <w:sz w:val="28"/>
+          <w:szCs w:val="28"/>
+        </w:rPr>
+        <w:t xml:space="preserve"> </w:t>
       </w:r>
     </w:p>
     <w:p>
@@ -7741,108 +7789,4169 @@
           <w:lang w:val="ru-RU"/>
         </w:rPr>
       </w:pPr>
-      <w:r>
-        <w:rPr>
-          <w:noProof/>
-        </w:rPr>
-        <w:lastRenderedPageBreak/>
-        <w:drawing>
-          <wp:inline distT="0" distB="0" distL="0" distR="0" wp14:anchorId="0821B6DA" wp14:editId="10707B2D">
-            <wp:extent cx="6149975" cy="4634346"/>
-            <wp:effectExtent l="0" t="0" r="3175" b="0"/>
-            <wp:docPr id="3" name="Рисунок 3"/>
-            <wp:cNvGraphicFramePr>
-              <a:graphicFrameLocks xmlns:a="http://schemas.openxmlformats.org/drawingml/2006/main" noChangeAspect="1"/>
-            </wp:cNvGraphicFramePr>
-            <a:graphic xmlns:a="http://schemas.openxmlformats.org/drawingml/2006/main">
-              <a:graphicData uri="http://schemas.openxmlformats.org/drawingml/2006/picture">
-                <pic:pic xmlns:pic="http://schemas.openxmlformats.org/drawingml/2006/picture">
-                  <pic:nvPicPr>
-                    <pic:cNvPr id="1" name=""/>
-                    <pic:cNvPicPr/>
-                  </pic:nvPicPr>
-                  <pic:blipFill>
-                    <a:blip r:embed="rId13"/>
-                    <a:stretch>
-                      <a:fillRect/>
-                    </a:stretch>
-                  </pic:blipFill>
-                  <pic:spPr>
-                    <a:xfrm>
-                      <a:off x="0" y="0"/>
-                      <a:ext cx="6164197" cy="4645063"/>
-                    </a:xfrm>
-                    <a:prstGeom prst="rect">
-                      <a:avLst/>
-                    </a:prstGeom>
-                  </pic:spPr>
-                </pic:pic>
-              </a:graphicData>
-            </a:graphic>
-          </wp:inline>
-        </w:drawing>
-      </w:r>
     </w:p>
     <w:p>
       <w:pPr>
-        <w:spacing w:after="0"/>
-        <w:rPr>
-          <w:rFonts w:ascii="Times New Roman" w:hAnsi="Times New Roman" w:cs="Times New Roman"/>
-          <w:sz w:val="28"/>
-          <w:szCs w:val="28"/>
-          <w:lang w:val="ru-RU"/>
-        </w:rPr>
-      </w:pPr>
+        <w:rPr>
+          <w:rFonts w:ascii="Times New Roman" w:hAnsi="Times New Roman" w:cs="Times New Roman"/>
+          <w:sz w:val="28"/>
+          <w:szCs w:val="28"/>
+          <w:lang w:val="ru-RU"/>
+        </w:rPr>
+      </w:pPr>
+      <w:r>
+        <w:rPr>
+          <w:rFonts w:ascii="Times New Roman" w:hAnsi="Times New Roman" w:cs="Times New Roman"/>
+          <w:sz w:val="28"/>
+          <w:szCs w:val="28"/>
+          <w:lang w:val="ru-RU"/>
+        </w:rPr>
+        <w:br w:type="page"/>
+      </w:r>
     </w:p>
     <w:p>
       <w:pPr>
+        <w:spacing w:after="240"/>
         <w:jc w:val="center"/>
         <w:rPr>
           <w:rFonts w:ascii="Times New Roman" w:hAnsi="Times New Roman" w:cs="Times New Roman"/>
+          <w:b/>
           <w:bCs/>
-          <w:i/>
-          <w:sz w:val="28"/>
-          <w:szCs w:val="28"/>
-        </w:rPr>
-      </w:pPr>
-      <w:proofErr w:type="spellStart"/>
-      <w:r>
-        <w:rPr>
-          <w:rFonts w:ascii="Times New Roman" w:hAnsi="Times New Roman" w:cs="Times New Roman"/>
+          <w:sz w:val="28"/>
+          <w:szCs w:val="28"/>
+        </w:rPr>
+      </w:pPr>
+      <w:r>
+        <w:rPr>
+          <w:rFonts w:ascii="Times New Roman" w:hAnsi="Times New Roman" w:cs="Times New Roman"/>
+          <w:b/>
           <w:bCs/>
-          <w:i/>
-          <w:sz w:val="28"/>
-          <w:szCs w:val="28"/>
-        </w:rPr>
-        <w:t>Второй</w:t>
-      </w:r>
-      <w:proofErr w:type="spellEnd"/>
-      <w:r>
-        <w:rPr>
-          <w:rFonts w:ascii="Times New Roman" w:hAnsi="Times New Roman" w:cs="Times New Roman"/>
-          <w:bCs/>
-          <w:i/>
-          <w:sz w:val="28"/>
-          <w:szCs w:val="28"/>
-        </w:rPr>
-        <w:t xml:space="preserve"> </w:t>
-      </w:r>
-      <w:proofErr w:type="spellStart"/>
-      <w:r>
-        <w:rPr>
-          <w:rFonts w:ascii="Times New Roman" w:hAnsi="Times New Roman" w:cs="Times New Roman"/>
-          <w:bCs/>
-          <w:i/>
-          <w:sz w:val="28"/>
-          <w:szCs w:val="28"/>
-        </w:rPr>
-        <w:t>варианит</w:t>
-      </w:r>
-      <w:proofErr w:type="spellEnd"/>
+          <w:sz w:val="28"/>
+          <w:szCs w:val="28"/>
+          <w:lang w:val="ru-RU"/>
+        </w:rPr>
+        <w:lastRenderedPageBreak/>
+        <w:t>Логическая схема базы данных</w:t>
+      </w:r>
     </w:p>
     <w:p>
       <w:pPr>
-        <w:spacing w:after="0"/>
+        <w:rPr>
+          <w:rFonts w:ascii="Courier New" w:hAnsi="Courier New" w:cs="Courier New"/>
+          <w:b/>
+          <w:sz w:val="28"/>
+          <w:szCs w:val="28"/>
+          <w:u w:val="single"/>
+          <w:lang w:val="ru-RU"/>
+        </w:rPr>
+      </w:pPr>
+    </w:p>
+    <w:p>
+      <w:pPr>
+        <w:jc w:val="center"/>
+        <w:rPr>
+          <w:rFonts w:ascii="Times New Roman" w:hAnsi="Times New Roman" w:cs="Times New Roman"/>
+          <w:b/>
+          <w:sz w:val="28"/>
+          <w:szCs w:val="28"/>
+          <w:lang w:val="ru-RU"/>
+        </w:rPr>
+      </w:pPr>
+      <w:r>
+        <w:rPr>
+          <w:rFonts w:ascii="Times New Roman" w:hAnsi="Times New Roman" w:cs="Times New Roman"/>
+          <w:sz w:val="28"/>
+          <w:szCs w:val="28"/>
+          <w:lang w:val="ru-RU"/>
+        </w:rPr>
+        <w:t>Таблицы базы данных</w:t>
+      </w:r>
+    </w:p>
+    <w:tbl>
+      <w:tblPr>
+        <w:tblStyle w:val="a6"/>
+        <w:tblW w:w="0" w:type="auto"/>
+        <w:tblLook w:val="04A0" w:firstRow="1" w:lastRow="0" w:firstColumn="1" w:lastColumn="0" w:noHBand="0" w:noVBand="1"/>
+      </w:tblPr>
+      <w:tblGrid>
+        <w:gridCol w:w="2518"/>
+        <w:gridCol w:w="7053"/>
+      </w:tblGrid>
+      <w:tr>
+        <w:tc>
+          <w:tcPr>
+            <w:tcW w:w="2518" w:type="dxa"/>
+          </w:tcPr>
+          <w:p>
+            <w:pPr>
+              <w:jc w:val="both"/>
+              <w:rPr>
+                <w:rFonts w:ascii="Courier New" w:hAnsi="Courier New" w:cs="Courier New"/>
+                <w:sz w:val="28"/>
+                <w:szCs w:val="28"/>
+              </w:rPr>
+            </w:pPr>
+            <w:r>
+              <w:rPr>
+                <w:rFonts w:ascii="Times New Roman" w:hAnsi="Times New Roman" w:cs="Times New Roman"/>
+                <w:bCs/>
+                <w:sz w:val="28"/>
+                <w:szCs w:val="28"/>
+              </w:rPr>
+              <w:t>Имя таблицы</w:t>
+            </w:r>
+          </w:p>
+        </w:tc>
+        <w:tc>
+          <w:tcPr>
+            <w:tcW w:w="7053" w:type="dxa"/>
+          </w:tcPr>
+          <w:p>
+            <w:pPr>
+              <w:jc w:val="center"/>
+              <w:rPr>
+                <w:rFonts w:ascii="Courier New" w:hAnsi="Courier New" w:cs="Courier New"/>
+                <w:sz w:val="28"/>
+                <w:szCs w:val="28"/>
+              </w:rPr>
+            </w:pPr>
+            <w:r>
+              <w:rPr>
+                <w:rFonts w:ascii="Times New Roman" w:hAnsi="Times New Roman" w:cs="Times New Roman"/>
+                <w:bCs/>
+                <w:sz w:val="28"/>
+                <w:szCs w:val="28"/>
+              </w:rPr>
+              <w:t>Назначение таблицы</w:t>
+            </w:r>
+          </w:p>
+        </w:tc>
+      </w:tr>
+      <w:tr>
+        <w:tc>
+          <w:tcPr>
+            <w:tcW w:w="2518" w:type="dxa"/>
+          </w:tcPr>
+          <w:p>
+            <w:pPr>
+              <w:jc w:val="both"/>
+              <w:rPr>
+                <w:rFonts w:ascii="Courier New" w:hAnsi="Courier New" w:cs="Courier New"/>
+                <w:i/>
+                <w:sz w:val="28"/>
+                <w:szCs w:val="28"/>
+              </w:rPr>
+            </w:pPr>
+            <w:r>
+              <w:rPr>
+                <w:rFonts w:ascii="Times New Roman" w:hAnsi="Times New Roman" w:cs="Times New Roman"/>
+                <w:bCs/>
+                <w:sz w:val="28"/>
+                <w:szCs w:val="28"/>
+                <w:lang w:val="en-US"/>
+              </w:rPr>
+              <w:t xml:space="preserve">Instance </w:t>
+            </w:r>
+            <w:r>
+              <w:rPr>
+                <w:rFonts w:ascii="Times New Roman" w:hAnsi="Times New Roman" w:cs="Times New Roman"/>
+                <w:bCs/>
+                <w:sz w:val="28"/>
+                <w:szCs w:val="28"/>
+              </w:rPr>
+              <w:t>Компании</w:t>
+            </w:r>
+          </w:p>
+        </w:tc>
+        <w:tc>
+          <w:tcPr>
+            <w:tcW w:w="7053" w:type="dxa"/>
+          </w:tcPr>
+          <w:p>
+            <w:pPr>
+              <w:jc w:val="both"/>
+              <w:rPr>
+                <w:rFonts w:ascii="Courier New" w:hAnsi="Courier New" w:cs="Courier New"/>
+                <w:i/>
+                <w:sz w:val="28"/>
+                <w:szCs w:val="28"/>
+              </w:rPr>
+            </w:pPr>
+            <w:r>
+              <w:rPr>
+                <w:rFonts w:ascii="Times New Roman" w:hAnsi="Times New Roman" w:cs="Times New Roman"/>
+                <w:bCs/>
+                <w:sz w:val="28"/>
+                <w:szCs w:val="28"/>
+              </w:rPr>
+              <w:t xml:space="preserve">Хранение данных о </w:t>
+            </w:r>
+            <w:r>
+              <w:rPr>
+                <w:rFonts w:ascii="Times New Roman" w:hAnsi="Times New Roman" w:cs="Times New Roman"/>
+                <w:bCs/>
+                <w:sz w:val="28"/>
+                <w:szCs w:val="28"/>
+                <w:lang w:val="en-US"/>
+              </w:rPr>
+              <w:t>instance</w:t>
+            </w:r>
+            <w:r>
+              <w:rPr>
+                <w:rFonts w:ascii="Times New Roman" w:hAnsi="Times New Roman" w:cs="Times New Roman"/>
+                <w:bCs/>
+                <w:sz w:val="28"/>
+                <w:szCs w:val="28"/>
+              </w:rPr>
+              <w:t>, который будет выдаваться сервисом компании, купившей сервис.</w:t>
+            </w:r>
+          </w:p>
+        </w:tc>
+      </w:tr>
+      <w:tr>
+        <w:tc>
+          <w:tcPr>
+            <w:tcW w:w="2518" w:type="dxa"/>
+          </w:tcPr>
+          <w:p>
+            <w:pPr>
+              <w:jc w:val="both"/>
+              <w:rPr>
+                <w:rFonts w:ascii="Courier New" w:hAnsi="Courier New" w:cs="Courier New"/>
+                <w:i/>
+                <w:sz w:val="28"/>
+                <w:szCs w:val="28"/>
+              </w:rPr>
+            </w:pPr>
+            <w:r>
+              <w:rPr>
+                <w:rFonts w:ascii="Times New Roman" w:hAnsi="Times New Roman" w:cs="Times New Roman"/>
+                <w:bCs/>
+                <w:sz w:val="28"/>
+                <w:szCs w:val="28"/>
+              </w:rPr>
+              <w:t>Пользователи</w:t>
+            </w:r>
+          </w:p>
+        </w:tc>
+        <w:tc>
+          <w:tcPr>
+            <w:tcW w:w="7053" w:type="dxa"/>
+          </w:tcPr>
+          <w:p>
+            <w:pPr>
+              <w:tabs>
+                <w:tab w:val="left" w:pos="1536"/>
+              </w:tabs>
+              <w:jc w:val="both"/>
+              <w:rPr>
+                <w:rFonts w:ascii="Courier New" w:hAnsi="Courier New" w:cs="Courier New"/>
+                <w:i/>
+                <w:sz w:val="28"/>
+                <w:szCs w:val="28"/>
+              </w:rPr>
+            </w:pPr>
+            <w:r>
+              <w:rPr>
+                <w:rFonts w:ascii="Times New Roman" w:hAnsi="Times New Roman" w:cs="Times New Roman"/>
+                <w:bCs/>
+                <w:sz w:val="28"/>
+                <w:szCs w:val="28"/>
+              </w:rPr>
+              <w:t>Хранение данных о пользователях, использующих сервис.</w:t>
+            </w:r>
+          </w:p>
+        </w:tc>
+      </w:tr>
+      <w:tr>
+        <w:tc>
+          <w:tcPr>
+            <w:tcW w:w="2518" w:type="dxa"/>
+          </w:tcPr>
+          <w:p>
+            <w:pPr>
+              <w:jc w:val="both"/>
+              <w:rPr>
+                <w:rFonts w:ascii="Courier New" w:hAnsi="Courier New" w:cs="Courier New"/>
+                <w:i/>
+                <w:sz w:val="28"/>
+                <w:szCs w:val="28"/>
+              </w:rPr>
+            </w:pPr>
+            <w:r>
+              <w:rPr>
+                <w:rFonts w:ascii="Times New Roman" w:hAnsi="Times New Roman" w:cs="Times New Roman"/>
+                <w:bCs/>
+                <w:sz w:val="28"/>
+                <w:szCs w:val="28"/>
+                <w:lang w:val="en-US"/>
+              </w:rPr>
+              <w:t xml:space="preserve">Instance </w:t>
+            </w:r>
+            <w:r>
+              <w:rPr>
+                <w:rFonts w:ascii="Times New Roman" w:hAnsi="Times New Roman" w:cs="Times New Roman"/>
+                <w:bCs/>
+                <w:sz w:val="28"/>
+                <w:szCs w:val="28"/>
+              </w:rPr>
+              <w:t>Пользователей</w:t>
+            </w:r>
+          </w:p>
+        </w:tc>
+        <w:tc>
+          <w:tcPr>
+            <w:tcW w:w="7053" w:type="dxa"/>
+          </w:tcPr>
+          <w:p>
+            <w:pPr>
+              <w:jc w:val="both"/>
+              <w:rPr>
+                <w:rFonts w:ascii="Courier New" w:hAnsi="Courier New" w:cs="Courier New"/>
+                <w:i/>
+                <w:sz w:val="28"/>
+                <w:szCs w:val="28"/>
+              </w:rPr>
+            </w:pPr>
+            <w:r>
+              <w:rPr>
+                <w:rFonts w:ascii="Times New Roman" w:hAnsi="Times New Roman" w:cs="Times New Roman"/>
+                <w:bCs/>
+                <w:sz w:val="28"/>
+                <w:szCs w:val="28"/>
+              </w:rPr>
+              <w:t xml:space="preserve">Хранение данных о </w:t>
+            </w:r>
+            <w:r>
+              <w:rPr>
+                <w:rFonts w:ascii="Times New Roman" w:hAnsi="Times New Roman" w:cs="Times New Roman"/>
+                <w:bCs/>
+                <w:sz w:val="28"/>
+                <w:szCs w:val="28"/>
+                <w:lang w:val="en-US"/>
+              </w:rPr>
+              <w:t>Instance</w:t>
+            </w:r>
+            <w:r>
+              <w:rPr>
+                <w:rFonts w:ascii="Times New Roman" w:hAnsi="Times New Roman" w:cs="Times New Roman"/>
+                <w:bCs/>
+                <w:sz w:val="28"/>
+                <w:szCs w:val="28"/>
+              </w:rPr>
+              <w:t xml:space="preserve"> </w:t>
+            </w:r>
+            <w:r>
+              <w:rPr>
+                <w:rFonts w:ascii="Times New Roman" w:hAnsi="Times New Roman" w:cs="Times New Roman"/>
+                <w:bCs/>
+                <w:sz w:val="28"/>
+                <w:szCs w:val="28"/>
+              </w:rPr>
+              <w:t>выданных сервисом пользователям.</w:t>
+            </w:r>
+          </w:p>
+        </w:tc>
+      </w:tr>
+      <w:tr>
+        <w:tc>
+          <w:tcPr>
+            <w:tcW w:w="2518" w:type="dxa"/>
+          </w:tcPr>
+          <w:p>
+            <w:pPr>
+              <w:jc w:val="both"/>
+              <w:rPr>
+                <w:rFonts w:ascii="Times New Roman" w:hAnsi="Times New Roman" w:cs="Times New Roman"/>
+                <w:bCs/>
+                <w:sz w:val="28"/>
+                <w:szCs w:val="28"/>
+              </w:rPr>
+            </w:pPr>
+            <w:r>
+              <w:rPr>
+                <w:rFonts w:ascii="Times New Roman" w:hAnsi="Times New Roman" w:cs="Times New Roman"/>
+                <w:bCs/>
+                <w:sz w:val="28"/>
+                <w:szCs w:val="28"/>
+              </w:rPr>
+              <w:t>Тип Хоста</w:t>
+            </w:r>
+          </w:p>
+        </w:tc>
+        <w:tc>
+          <w:tcPr>
+            <w:tcW w:w="7053" w:type="dxa"/>
+          </w:tcPr>
+          <w:p>
+            <w:pPr>
+              <w:jc w:val="both"/>
+              <w:rPr>
+                <w:rFonts w:ascii="Times New Roman" w:hAnsi="Times New Roman" w:cs="Times New Roman"/>
+                <w:bCs/>
+                <w:sz w:val="28"/>
+                <w:szCs w:val="28"/>
+              </w:rPr>
+            </w:pPr>
+            <w:r>
+              <w:rPr>
+                <w:rFonts w:ascii="Times New Roman" w:hAnsi="Times New Roman" w:cs="Times New Roman"/>
+                <w:bCs/>
+                <w:sz w:val="28"/>
+                <w:szCs w:val="28"/>
+              </w:rPr>
+              <w:t>Хранение данных о устройствах используемых пользователями.</w:t>
+            </w:r>
+          </w:p>
+        </w:tc>
+      </w:tr>
+      <w:tr>
+        <w:tc>
+          <w:tcPr>
+            <w:tcW w:w="2518" w:type="dxa"/>
+          </w:tcPr>
+          <w:p>
+            <w:pPr>
+              <w:jc w:val="both"/>
+              <w:rPr>
+                <w:rFonts w:ascii="Times New Roman" w:hAnsi="Times New Roman" w:cs="Times New Roman"/>
+                <w:bCs/>
+                <w:sz w:val="28"/>
+                <w:szCs w:val="28"/>
+              </w:rPr>
+            </w:pPr>
+            <w:r>
+              <w:rPr>
+                <w:rFonts w:ascii="Times New Roman" w:hAnsi="Times New Roman" w:cs="Times New Roman"/>
+                <w:bCs/>
+                <w:sz w:val="28"/>
+                <w:szCs w:val="28"/>
+              </w:rPr>
+              <w:t>Компания заказчик</w:t>
+            </w:r>
+          </w:p>
+        </w:tc>
+        <w:tc>
+          <w:tcPr>
+            <w:tcW w:w="7053" w:type="dxa"/>
+          </w:tcPr>
+          <w:p>
+            <w:pPr>
+              <w:jc w:val="both"/>
+              <w:rPr>
+                <w:rFonts w:ascii="Times New Roman" w:hAnsi="Times New Roman" w:cs="Times New Roman"/>
+                <w:bCs/>
+                <w:sz w:val="28"/>
+                <w:szCs w:val="28"/>
+              </w:rPr>
+            </w:pPr>
+            <w:r>
+              <w:rPr>
+                <w:rFonts w:ascii="Times New Roman" w:hAnsi="Times New Roman" w:cs="Times New Roman"/>
+                <w:bCs/>
+                <w:sz w:val="28"/>
+                <w:szCs w:val="28"/>
+              </w:rPr>
+              <w:t xml:space="preserve">Хранение данных для связи с </w:t>
+            </w:r>
+            <w:r>
+              <w:rPr>
+                <w:rFonts w:ascii="Times New Roman" w:hAnsi="Times New Roman" w:cs="Times New Roman"/>
+                <w:bCs/>
+                <w:sz w:val="28"/>
+                <w:szCs w:val="28"/>
+                <w:lang w:val="en-US"/>
+              </w:rPr>
+              <w:t>Instance</w:t>
+            </w:r>
+            <w:r>
+              <w:rPr>
+                <w:rFonts w:ascii="Times New Roman" w:hAnsi="Times New Roman" w:cs="Times New Roman"/>
+                <w:bCs/>
+                <w:sz w:val="28"/>
+                <w:szCs w:val="28"/>
+              </w:rPr>
+              <w:t xml:space="preserve"> выданной от сервиса компании.</w:t>
+            </w:r>
+          </w:p>
+        </w:tc>
+      </w:tr>
+      <w:tr>
+        <w:tc>
+          <w:tcPr>
+            <w:tcW w:w="2518" w:type="dxa"/>
+          </w:tcPr>
+          <w:p>
+            <w:pPr>
+              <w:jc w:val="both"/>
+              <w:rPr>
+                <w:rFonts w:ascii="Times New Roman" w:hAnsi="Times New Roman" w:cs="Times New Roman"/>
+                <w:bCs/>
+                <w:sz w:val="28"/>
+                <w:szCs w:val="28"/>
+              </w:rPr>
+            </w:pPr>
+            <w:r>
+              <w:rPr>
+                <w:rFonts w:ascii="Times New Roman" w:hAnsi="Times New Roman" w:cs="Times New Roman"/>
+                <w:bCs/>
+                <w:sz w:val="28"/>
+                <w:szCs w:val="28"/>
+              </w:rPr>
+              <w:t>Отдел компании</w:t>
+            </w:r>
+          </w:p>
+        </w:tc>
+        <w:tc>
+          <w:tcPr>
+            <w:tcW w:w="7053" w:type="dxa"/>
+          </w:tcPr>
+          <w:p>
+            <w:pPr>
+              <w:jc w:val="both"/>
+              <w:rPr>
+                <w:rFonts w:ascii="Times New Roman" w:hAnsi="Times New Roman" w:cs="Times New Roman"/>
+                <w:bCs/>
+                <w:sz w:val="28"/>
+                <w:szCs w:val="28"/>
+              </w:rPr>
+            </w:pPr>
+            <w:r>
+              <w:rPr>
+                <w:rFonts w:ascii="Times New Roman" w:hAnsi="Times New Roman" w:cs="Times New Roman"/>
+                <w:bCs/>
+                <w:sz w:val="28"/>
+                <w:szCs w:val="28"/>
+              </w:rPr>
+              <w:t>Хранение данных о отделах в компании, для связи с пользователями.</w:t>
+            </w:r>
+          </w:p>
+        </w:tc>
+      </w:tr>
+      <w:tr>
+        <w:tc>
+          <w:tcPr>
+            <w:tcW w:w="2518" w:type="dxa"/>
+          </w:tcPr>
+          <w:p>
+            <w:pPr>
+              <w:jc w:val="both"/>
+              <w:rPr>
+                <w:rFonts w:ascii="Times New Roman" w:hAnsi="Times New Roman" w:cs="Times New Roman"/>
+                <w:bCs/>
+                <w:sz w:val="28"/>
+                <w:szCs w:val="28"/>
+              </w:rPr>
+            </w:pPr>
+            <w:r>
+              <w:rPr>
+                <w:rFonts w:ascii="Times New Roman" w:hAnsi="Times New Roman" w:cs="Times New Roman"/>
+                <w:bCs/>
+                <w:sz w:val="28"/>
+                <w:szCs w:val="28"/>
+              </w:rPr>
+              <w:t>Отделы в компании</w:t>
+            </w:r>
+          </w:p>
+        </w:tc>
+        <w:tc>
+          <w:tcPr>
+            <w:tcW w:w="7053" w:type="dxa"/>
+          </w:tcPr>
+          <w:p>
+            <w:pPr>
+              <w:jc w:val="both"/>
+              <w:rPr>
+                <w:rFonts w:ascii="Times New Roman" w:hAnsi="Times New Roman" w:cs="Times New Roman"/>
+                <w:bCs/>
+                <w:sz w:val="28"/>
+                <w:szCs w:val="28"/>
+              </w:rPr>
+            </w:pPr>
+            <w:r>
+              <w:rPr>
+                <w:rFonts w:ascii="Times New Roman" w:hAnsi="Times New Roman" w:cs="Times New Roman"/>
+                <w:bCs/>
+                <w:sz w:val="28"/>
+                <w:szCs w:val="28"/>
+              </w:rPr>
+              <w:t>Таблица для связи компании и отделов компании.</w:t>
+            </w:r>
+          </w:p>
+        </w:tc>
+      </w:tr>
+    </w:tbl>
+    <w:p>
+      <w:pPr>
+        <w:spacing w:before="160"/>
+        <w:jc w:val="center"/>
+        <w:rPr>
+          <w:rFonts w:ascii="Times New Roman" w:hAnsi="Times New Roman" w:cs="Times New Roman"/>
+          <w:sz w:val="28"/>
+          <w:szCs w:val="28"/>
+          <w:lang w:val="ru-RU"/>
+        </w:rPr>
+      </w:pPr>
+      <w:r>
+        <w:rPr>
+          <w:rFonts w:ascii="Times New Roman" w:hAnsi="Times New Roman" w:cs="Times New Roman"/>
+          <w:sz w:val="28"/>
+          <w:szCs w:val="28"/>
+          <w:lang w:val="ru-RU"/>
+        </w:rPr>
+        <w:t>Таблица полей из таблиц</w:t>
+      </w:r>
+      <w:r>
+        <w:rPr>
+          <w:rFonts w:ascii="Times New Roman" w:hAnsi="Times New Roman" w:cs="Times New Roman"/>
+          <w:sz w:val="28"/>
+          <w:szCs w:val="28"/>
+          <w:lang w:val="ru-RU"/>
+        </w:rPr>
+        <w:t xml:space="preserve">ы </w:t>
+      </w:r>
+      <w:r>
+        <w:rPr>
+          <w:rFonts w:ascii="Times New Roman" w:hAnsi="Times New Roman" w:cs="Times New Roman"/>
+          <w:sz w:val="28"/>
+          <w:szCs w:val="28"/>
+        </w:rPr>
+        <w:t>Instance</w:t>
+      </w:r>
+      <w:r>
+        <w:rPr>
+          <w:rFonts w:ascii="Times New Roman" w:hAnsi="Times New Roman" w:cs="Times New Roman"/>
+          <w:sz w:val="28"/>
+          <w:szCs w:val="28"/>
+          <w:lang w:val="ru-RU"/>
+        </w:rPr>
+        <w:t xml:space="preserve"> </w:t>
+      </w:r>
+      <w:r>
+        <w:rPr>
+          <w:rFonts w:ascii="Times New Roman" w:hAnsi="Times New Roman" w:cs="Times New Roman"/>
+          <w:sz w:val="28"/>
+          <w:szCs w:val="28"/>
+          <w:lang w:val="ru-RU"/>
+        </w:rPr>
+        <w:t>Компании</w:t>
+      </w:r>
+    </w:p>
+    <w:tbl>
+      <w:tblPr>
+        <w:tblStyle w:val="a6"/>
+        <w:tblW w:w="0" w:type="auto"/>
+        <w:tblLook w:val="04A0" w:firstRow="1" w:lastRow="0" w:firstColumn="1" w:lastColumn="0" w:noHBand="0" w:noVBand="1"/>
+      </w:tblPr>
+      <w:tblGrid>
+        <w:gridCol w:w="2814"/>
+        <w:gridCol w:w="6865"/>
+      </w:tblGrid>
+      <w:tr>
+        <w:tc>
+          <w:tcPr>
+            <w:tcW w:w="2814" w:type="dxa"/>
+          </w:tcPr>
+          <w:p>
+            <w:pPr>
+              <w:jc w:val="both"/>
+              <w:rPr>
+                <w:rFonts w:ascii="Courier New" w:hAnsi="Courier New" w:cs="Courier New"/>
+                <w:i/>
+                <w:sz w:val="28"/>
+                <w:szCs w:val="28"/>
+              </w:rPr>
+            </w:pPr>
+            <w:r>
+              <w:rPr>
+                <w:rFonts w:ascii="Times New Roman" w:hAnsi="Times New Roman" w:cs="Times New Roman"/>
+                <w:bCs/>
+                <w:sz w:val="28"/>
+                <w:szCs w:val="28"/>
+              </w:rPr>
+              <w:t>Поле таблицы</w:t>
+            </w:r>
+          </w:p>
+        </w:tc>
+        <w:tc>
+          <w:tcPr>
+            <w:tcW w:w="6865" w:type="dxa"/>
+          </w:tcPr>
+          <w:p>
+            <w:pPr>
+              <w:jc w:val="center"/>
+              <w:rPr>
+                <w:rFonts w:ascii="Courier New" w:hAnsi="Courier New" w:cs="Courier New"/>
+                <w:sz w:val="28"/>
+                <w:szCs w:val="28"/>
+              </w:rPr>
+            </w:pPr>
+            <w:r>
+              <w:rPr>
+                <w:rFonts w:ascii="Times New Roman" w:hAnsi="Times New Roman" w:cs="Times New Roman"/>
+                <w:bCs/>
+                <w:sz w:val="28"/>
+                <w:szCs w:val="28"/>
+              </w:rPr>
+              <w:t>Назначения поля</w:t>
+            </w:r>
+          </w:p>
+        </w:tc>
+      </w:tr>
+      <w:tr>
+        <w:tc>
+          <w:tcPr>
+            <w:tcW w:w="2814" w:type="dxa"/>
+          </w:tcPr>
+          <w:p>
+            <w:pPr>
+              <w:jc w:val="both"/>
+              <w:rPr>
+                <w:rFonts w:ascii="Courier New" w:hAnsi="Courier New" w:cs="Courier New"/>
+                <w:i/>
+                <w:sz w:val="28"/>
+                <w:szCs w:val="28"/>
+              </w:rPr>
+            </w:pPr>
+            <w:proofErr w:type="spellStart"/>
+            <w:r>
+              <w:rPr>
+                <w:rFonts w:ascii="Times New Roman" w:hAnsi="Times New Roman" w:cs="Times New Roman"/>
+                <w:bCs/>
+                <w:sz w:val="28"/>
+                <w:szCs w:val="28"/>
+                <w:lang w:val="en-US"/>
+              </w:rPr>
+              <w:t>ID_Instance_Company</w:t>
+            </w:r>
+            <w:proofErr w:type="spellEnd"/>
+          </w:p>
+        </w:tc>
+        <w:tc>
+          <w:tcPr>
+            <w:tcW w:w="6865" w:type="dxa"/>
+          </w:tcPr>
+          <w:p>
+            <w:pPr>
+              <w:jc w:val="both"/>
+              <w:rPr>
+                <w:rFonts w:ascii="Courier New" w:hAnsi="Courier New" w:cs="Courier New"/>
+                <w:i/>
+                <w:sz w:val="28"/>
+                <w:szCs w:val="28"/>
+              </w:rPr>
+            </w:pPr>
+            <w:r>
+              <w:rPr>
+                <w:rFonts w:ascii="Times New Roman" w:hAnsi="Times New Roman" w:cs="Times New Roman"/>
+                <w:bCs/>
+                <w:sz w:val="28"/>
+                <w:szCs w:val="28"/>
+              </w:rPr>
+              <w:t xml:space="preserve">Первичный ключ. </w:t>
+            </w:r>
+            <w:r>
+              <w:rPr>
+                <w:rFonts w:ascii="Times New Roman" w:hAnsi="Times New Roman" w:cs="Times New Roman"/>
+                <w:bCs/>
+                <w:sz w:val="28"/>
+                <w:szCs w:val="28"/>
+              </w:rPr>
+              <w:t xml:space="preserve">Предоставляет идентификатор </w:t>
+            </w:r>
+            <w:r>
+              <w:rPr>
+                <w:rFonts w:ascii="Times New Roman" w:hAnsi="Times New Roman" w:cs="Times New Roman"/>
+                <w:bCs/>
+                <w:sz w:val="28"/>
+                <w:szCs w:val="28"/>
+                <w:lang w:val="en-US"/>
+              </w:rPr>
+              <w:t>Instance</w:t>
+            </w:r>
+            <w:r>
+              <w:rPr>
+                <w:rFonts w:ascii="Times New Roman" w:hAnsi="Times New Roman" w:cs="Times New Roman"/>
+                <w:bCs/>
+                <w:sz w:val="28"/>
+                <w:szCs w:val="28"/>
+              </w:rPr>
+              <w:t xml:space="preserve"> </w:t>
+            </w:r>
+            <w:r>
+              <w:rPr>
+                <w:rFonts w:ascii="Times New Roman" w:hAnsi="Times New Roman" w:cs="Times New Roman"/>
+                <w:bCs/>
+                <w:sz w:val="28"/>
+                <w:szCs w:val="28"/>
+              </w:rPr>
+              <w:t xml:space="preserve">отдельной компании. </w:t>
+            </w:r>
+          </w:p>
+        </w:tc>
+      </w:tr>
+      <w:tr>
+        <w:tc>
+          <w:tcPr>
+            <w:tcW w:w="2814" w:type="dxa"/>
+          </w:tcPr>
+          <w:p>
+            <w:pPr>
+              <w:jc w:val="both"/>
+              <w:rPr>
+                <w:rFonts w:ascii="Courier New" w:hAnsi="Courier New" w:cs="Courier New"/>
+                <w:i/>
+                <w:sz w:val="28"/>
+                <w:szCs w:val="28"/>
+              </w:rPr>
+            </w:pPr>
+            <w:r>
+              <w:rPr>
+                <w:rFonts w:ascii="Times New Roman" w:hAnsi="Times New Roman" w:cs="Times New Roman"/>
+                <w:bCs/>
+                <w:sz w:val="28"/>
+                <w:szCs w:val="28"/>
+                <w:lang w:val="en-US"/>
+              </w:rPr>
+              <w:t>IP</w:t>
+            </w:r>
+            <w:r>
+              <w:rPr>
+                <w:rFonts w:ascii="Times New Roman" w:hAnsi="Times New Roman" w:cs="Times New Roman"/>
+                <w:bCs/>
+                <w:sz w:val="28"/>
+                <w:szCs w:val="28"/>
+              </w:rPr>
+              <w:t>_</w:t>
+            </w:r>
+            <w:proofErr w:type="spellStart"/>
+            <w:r>
+              <w:rPr>
+                <w:rFonts w:ascii="Times New Roman" w:hAnsi="Times New Roman" w:cs="Times New Roman"/>
+                <w:bCs/>
+                <w:sz w:val="28"/>
+                <w:szCs w:val="28"/>
+                <w:lang w:val="en-US"/>
+              </w:rPr>
+              <w:t>Adress</w:t>
+            </w:r>
+            <w:proofErr w:type="spellEnd"/>
+          </w:p>
+        </w:tc>
+        <w:tc>
+          <w:tcPr>
+            <w:tcW w:w="6865" w:type="dxa"/>
+          </w:tcPr>
+          <w:p>
+            <w:pPr>
+              <w:tabs>
+                <w:tab w:val="left" w:pos="1536"/>
+              </w:tabs>
+              <w:jc w:val="both"/>
+              <w:rPr>
+                <w:rFonts w:ascii="Courier New" w:hAnsi="Courier New" w:cs="Courier New"/>
+                <w:i/>
+                <w:sz w:val="28"/>
+                <w:szCs w:val="28"/>
+              </w:rPr>
+            </w:pPr>
+            <w:r>
+              <w:rPr>
+                <w:rFonts w:ascii="Times New Roman" w:hAnsi="Times New Roman" w:cs="Times New Roman"/>
+                <w:bCs/>
+                <w:sz w:val="28"/>
+                <w:szCs w:val="28"/>
+              </w:rPr>
+              <w:t xml:space="preserve">Данные о </w:t>
+            </w:r>
+            <w:r>
+              <w:rPr>
+                <w:rFonts w:ascii="Times New Roman" w:hAnsi="Times New Roman" w:cs="Times New Roman"/>
+                <w:bCs/>
+                <w:sz w:val="28"/>
+                <w:szCs w:val="28"/>
+                <w:lang w:val="en-US"/>
+              </w:rPr>
+              <w:t>IP</w:t>
+            </w:r>
+            <w:r>
+              <w:rPr>
+                <w:rFonts w:ascii="Times New Roman" w:hAnsi="Times New Roman" w:cs="Times New Roman"/>
+                <w:bCs/>
+                <w:sz w:val="28"/>
+                <w:szCs w:val="28"/>
+              </w:rPr>
+              <w:t>_</w:t>
+            </w:r>
+            <w:proofErr w:type="spellStart"/>
+            <w:r>
+              <w:rPr>
+                <w:rFonts w:ascii="Times New Roman" w:hAnsi="Times New Roman" w:cs="Times New Roman"/>
+                <w:bCs/>
+                <w:sz w:val="28"/>
+                <w:szCs w:val="28"/>
+                <w:lang w:val="en-US"/>
+              </w:rPr>
+              <w:t>Adress</w:t>
+            </w:r>
+            <w:proofErr w:type="spellEnd"/>
+            <w:r>
+              <w:rPr>
+                <w:rFonts w:ascii="Times New Roman" w:hAnsi="Times New Roman" w:cs="Times New Roman"/>
+                <w:bCs/>
+                <w:sz w:val="28"/>
+                <w:szCs w:val="28"/>
+              </w:rPr>
+              <w:t xml:space="preserve"> расположения отдельной компании.</w:t>
+            </w:r>
+          </w:p>
+        </w:tc>
+      </w:tr>
+      <w:tr>
+        <w:tc>
+          <w:tcPr>
+            <w:tcW w:w="2814" w:type="dxa"/>
+          </w:tcPr>
+          <w:p>
+            <w:pPr>
+              <w:jc w:val="both"/>
+              <w:rPr>
+                <w:rFonts w:ascii="Courier New" w:hAnsi="Courier New" w:cs="Courier New"/>
+                <w:i/>
+                <w:sz w:val="28"/>
+                <w:szCs w:val="28"/>
+              </w:rPr>
+            </w:pPr>
+            <w:r>
+              <w:rPr>
+                <w:rFonts w:ascii="Times New Roman" w:hAnsi="Times New Roman" w:cs="Times New Roman"/>
+                <w:bCs/>
+                <w:sz w:val="28"/>
+                <w:szCs w:val="28"/>
+              </w:rPr>
+              <w:t>Стоимость</w:t>
+            </w:r>
+          </w:p>
+        </w:tc>
+        <w:tc>
+          <w:tcPr>
+            <w:tcW w:w="6865" w:type="dxa"/>
+          </w:tcPr>
+          <w:p>
+            <w:pPr>
+              <w:jc w:val="both"/>
+              <w:rPr>
+                <w:rFonts w:ascii="Courier New" w:hAnsi="Courier New" w:cs="Courier New"/>
+                <w:i/>
+                <w:sz w:val="28"/>
+                <w:szCs w:val="28"/>
+              </w:rPr>
+            </w:pPr>
+            <w:r>
+              <w:rPr>
+                <w:rFonts w:ascii="Times New Roman" w:hAnsi="Times New Roman" w:cs="Times New Roman"/>
+                <w:bCs/>
+                <w:sz w:val="28"/>
+                <w:szCs w:val="28"/>
+              </w:rPr>
+              <w:t>Стоимость сервиса.</w:t>
+            </w:r>
+          </w:p>
+        </w:tc>
+      </w:tr>
+      <w:tr>
+        <w:tc>
+          <w:tcPr>
+            <w:tcW w:w="2814" w:type="dxa"/>
+          </w:tcPr>
+          <w:p>
+            <w:pPr>
+              <w:jc w:val="both"/>
+              <w:rPr>
+                <w:rFonts w:ascii="Times New Roman" w:hAnsi="Times New Roman" w:cs="Times New Roman"/>
+                <w:bCs/>
+                <w:sz w:val="28"/>
+                <w:szCs w:val="28"/>
+              </w:rPr>
+            </w:pPr>
+            <w:r>
+              <w:rPr>
+                <w:rFonts w:ascii="Times New Roman" w:hAnsi="Times New Roman" w:cs="Times New Roman"/>
+                <w:bCs/>
+                <w:sz w:val="28"/>
+                <w:szCs w:val="28"/>
+                <w:lang w:val="en-US"/>
+              </w:rPr>
+              <w:t>ID</w:t>
+            </w:r>
+            <w:r>
+              <w:rPr>
+                <w:rFonts w:ascii="Times New Roman" w:hAnsi="Times New Roman" w:cs="Times New Roman"/>
+                <w:bCs/>
+                <w:sz w:val="28"/>
+                <w:szCs w:val="28"/>
+              </w:rPr>
+              <w:t>_</w:t>
+            </w:r>
+            <w:r>
+              <w:rPr>
+                <w:rFonts w:ascii="Times New Roman" w:hAnsi="Times New Roman" w:cs="Times New Roman"/>
+                <w:bCs/>
+                <w:sz w:val="28"/>
+                <w:szCs w:val="28"/>
+              </w:rPr>
+              <w:t>Компании</w:t>
+            </w:r>
+          </w:p>
+        </w:tc>
+        <w:tc>
+          <w:tcPr>
+            <w:tcW w:w="6865" w:type="dxa"/>
+          </w:tcPr>
+          <w:p>
+            <w:pPr>
+              <w:jc w:val="both"/>
+              <w:rPr>
+                <w:rFonts w:ascii="Times New Roman" w:hAnsi="Times New Roman" w:cs="Times New Roman"/>
+                <w:bCs/>
+                <w:sz w:val="28"/>
+                <w:szCs w:val="28"/>
+              </w:rPr>
+            </w:pPr>
+            <w:r>
+              <w:rPr>
+                <w:rFonts w:ascii="Times New Roman" w:hAnsi="Times New Roman" w:cs="Times New Roman"/>
+                <w:bCs/>
+                <w:sz w:val="28"/>
+                <w:szCs w:val="28"/>
+              </w:rPr>
+              <w:t xml:space="preserve">Внешний ключ. </w:t>
+            </w:r>
+            <w:r>
+              <w:rPr>
+                <w:rFonts w:ascii="Times New Roman" w:hAnsi="Times New Roman" w:cs="Times New Roman"/>
+                <w:bCs/>
+                <w:sz w:val="28"/>
+                <w:szCs w:val="28"/>
+              </w:rPr>
+              <w:t>Идентификатор компании</w:t>
+            </w:r>
+            <w:r>
+              <w:rPr>
+                <w:rFonts w:ascii="Times New Roman" w:hAnsi="Times New Roman" w:cs="Times New Roman"/>
+                <w:bCs/>
+                <w:sz w:val="28"/>
+                <w:szCs w:val="28"/>
+              </w:rPr>
+              <w:t>.</w:t>
+            </w:r>
+          </w:p>
+        </w:tc>
+      </w:tr>
+    </w:tbl>
+    <w:p>
+      <w:pPr>
+        <w:spacing w:before="160"/>
+        <w:jc w:val="center"/>
+        <w:rPr>
+          <w:rFonts w:ascii="Times New Roman" w:hAnsi="Times New Roman" w:cs="Times New Roman"/>
+          <w:sz w:val="28"/>
+          <w:szCs w:val="28"/>
+          <w:lang w:val="ru-RU"/>
+        </w:rPr>
+      </w:pPr>
+      <w:r>
+        <w:rPr>
+          <w:rFonts w:ascii="Times New Roman" w:hAnsi="Times New Roman" w:cs="Times New Roman"/>
+          <w:sz w:val="28"/>
+          <w:szCs w:val="28"/>
+          <w:lang w:val="ru-RU"/>
+        </w:rPr>
+        <w:t>Таблица полей из таблиц</w:t>
+      </w:r>
+      <w:r>
+        <w:rPr>
+          <w:rFonts w:ascii="Times New Roman" w:hAnsi="Times New Roman" w:cs="Times New Roman"/>
+          <w:sz w:val="28"/>
+          <w:szCs w:val="28"/>
+          <w:lang w:val="ru-RU"/>
+        </w:rPr>
+        <w:t xml:space="preserve">ы </w:t>
+      </w:r>
+      <w:r>
+        <w:rPr>
+          <w:rFonts w:ascii="Times New Roman" w:hAnsi="Times New Roman" w:cs="Times New Roman"/>
+          <w:sz w:val="28"/>
+          <w:szCs w:val="28"/>
+          <w:lang w:val="ru-RU"/>
+        </w:rPr>
+        <w:t>Пользователи</w:t>
+      </w:r>
+    </w:p>
+    <w:tbl>
+      <w:tblPr>
+        <w:tblStyle w:val="a6"/>
+        <w:tblW w:w="0" w:type="auto"/>
+        <w:tblLook w:val="04A0" w:firstRow="1" w:lastRow="0" w:firstColumn="1" w:lastColumn="0" w:noHBand="0" w:noVBand="1"/>
+      </w:tblPr>
+      <w:tblGrid>
+        <w:gridCol w:w="2814"/>
+        <w:gridCol w:w="6865"/>
+      </w:tblGrid>
+      <w:tr>
+        <w:tc>
+          <w:tcPr>
+            <w:tcW w:w="2814" w:type="dxa"/>
+          </w:tcPr>
+          <w:p>
+            <w:pPr>
+              <w:jc w:val="both"/>
+              <w:rPr>
+                <w:rFonts w:ascii="Courier New" w:hAnsi="Courier New" w:cs="Courier New"/>
+                <w:i/>
+                <w:sz w:val="28"/>
+                <w:szCs w:val="28"/>
+              </w:rPr>
+            </w:pPr>
+            <w:r>
+              <w:rPr>
+                <w:rFonts w:ascii="Times New Roman" w:hAnsi="Times New Roman" w:cs="Times New Roman"/>
+                <w:bCs/>
+                <w:sz w:val="28"/>
+                <w:szCs w:val="28"/>
+              </w:rPr>
+              <w:t>Поле таблицы</w:t>
+            </w:r>
+          </w:p>
+        </w:tc>
+        <w:tc>
+          <w:tcPr>
+            <w:tcW w:w="6865" w:type="dxa"/>
+          </w:tcPr>
+          <w:p>
+            <w:pPr>
+              <w:jc w:val="center"/>
+              <w:rPr>
+                <w:rFonts w:ascii="Courier New" w:hAnsi="Courier New" w:cs="Courier New"/>
+                <w:sz w:val="28"/>
+                <w:szCs w:val="28"/>
+              </w:rPr>
+            </w:pPr>
+            <w:r>
+              <w:rPr>
+                <w:rFonts w:ascii="Times New Roman" w:hAnsi="Times New Roman" w:cs="Times New Roman"/>
+                <w:bCs/>
+                <w:sz w:val="28"/>
+                <w:szCs w:val="28"/>
+              </w:rPr>
+              <w:t>Назначения поля</w:t>
+            </w:r>
+          </w:p>
+        </w:tc>
+      </w:tr>
+      <w:tr>
+        <w:tc>
+          <w:tcPr>
+            <w:tcW w:w="2814" w:type="dxa"/>
+          </w:tcPr>
+          <w:p>
+            <w:pPr>
+              <w:jc w:val="both"/>
+              <w:rPr>
+                <w:rFonts w:ascii="Courier New" w:hAnsi="Courier New" w:cs="Courier New"/>
+                <w:i/>
+                <w:sz w:val="28"/>
+                <w:szCs w:val="28"/>
+              </w:rPr>
+            </w:pPr>
+            <w:r>
+              <w:rPr>
+                <w:rFonts w:ascii="Times New Roman" w:hAnsi="Times New Roman" w:cs="Times New Roman"/>
+                <w:bCs/>
+                <w:sz w:val="28"/>
+                <w:szCs w:val="28"/>
+                <w:lang w:val="en-US"/>
+              </w:rPr>
+              <w:t>ID</w:t>
+            </w:r>
+            <w:r>
+              <w:rPr>
+                <w:rFonts w:ascii="Times New Roman" w:hAnsi="Times New Roman" w:cs="Times New Roman"/>
+                <w:bCs/>
+                <w:sz w:val="28"/>
+                <w:szCs w:val="28"/>
+              </w:rPr>
+              <w:t>_</w:t>
+            </w:r>
+            <w:r>
+              <w:rPr>
+                <w:rFonts w:ascii="Times New Roman" w:hAnsi="Times New Roman" w:cs="Times New Roman"/>
+                <w:bCs/>
+                <w:sz w:val="28"/>
+                <w:szCs w:val="28"/>
+              </w:rPr>
+              <w:t>Пользователя</w:t>
+            </w:r>
+          </w:p>
+        </w:tc>
+        <w:tc>
+          <w:tcPr>
+            <w:tcW w:w="6865" w:type="dxa"/>
+          </w:tcPr>
+          <w:p>
+            <w:pPr>
+              <w:jc w:val="both"/>
+              <w:rPr>
+                <w:rFonts w:ascii="Courier New" w:hAnsi="Courier New" w:cs="Courier New"/>
+                <w:i/>
+                <w:sz w:val="28"/>
+                <w:szCs w:val="28"/>
+              </w:rPr>
+            </w:pPr>
+            <w:r>
+              <w:rPr>
+                <w:rFonts w:ascii="Times New Roman" w:hAnsi="Times New Roman" w:cs="Times New Roman"/>
+                <w:bCs/>
+                <w:sz w:val="28"/>
+                <w:szCs w:val="28"/>
+              </w:rPr>
+              <w:t xml:space="preserve">Первичный ключ. </w:t>
+            </w:r>
+            <w:r>
+              <w:rPr>
+                <w:rFonts w:ascii="Times New Roman" w:hAnsi="Times New Roman" w:cs="Times New Roman"/>
+                <w:bCs/>
+                <w:sz w:val="28"/>
+                <w:szCs w:val="28"/>
+              </w:rPr>
+              <w:t>Идентификатор пользователя.</w:t>
+            </w:r>
+          </w:p>
+        </w:tc>
+      </w:tr>
+      <w:tr>
+        <w:tc>
+          <w:tcPr>
+            <w:tcW w:w="2814" w:type="dxa"/>
+          </w:tcPr>
+          <w:p>
+            <w:pPr>
+              <w:jc w:val="both"/>
+              <w:rPr>
+                <w:rFonts w:ascii="Courier New" w:hAnsi="Courier New" w:cs="Courier New"/>
+                <w:i/>
+                <w:sz w:val="28"/>
+                <w:szCs w:val="28"/>
+              </w:rPr>
+            </w:pPr>
+            <w:r>
+              <w:rPr>
+                <w:rFonts w:ascii="Times New Roman" w:hAnsi="Times New Roman" w:cs="Times New Roman"/>
+                <w:bCs/>
+                <w:sz w:val="28"/>
+                <w:szCs w:val="28"/>
+              </w:rPr>
+              <w:t>Роль пользователя</w:t>
+            </w:r>
+          </w:p>
+        </w:tc>
+        <w:tc>
+          <w:tcPr>
+            <w:tcW w:w="6865" w:type="dxa"/>
+          </w:tcPr>
+          <w:p>
+            <w:pPr>
+              <w:tabs>
+                <w:tab w:val="left" w:pos="1536"/>
+              </w:tabs>
+              <w:jc w:val="both"/>
+              <w:rPr>
+                <w:rFonts w:ascii="Courier New" w:hAnsi="Courier New" w:cs="Courier New"/>
+                <w:i/>
+                <w:sz w:val="28"/>
+                <w:szCs w:val="28"/>
+              </w:rPr>
+            </w:pPr>
+            <w:r>
+              <w:rPr>
+                <w:rFonts w:ascii="Times New Roman" w:hAnsi="Times New Roman" w:cs="Times New Roman"/>
+                <w:bCs/>
+                <w:sz w:val="28"/>
+                <w:szCs w:val="28"/>
+              </w:rPr>
+              <w:t>Роль определенного пользователя на сервисе.</w:t>
+            </w:r>
+          </w:p>
+        </w:tc>
+      </w:tr>
+      <w:tr>
+        <w:tc>
+          <w:tcPr>
+            <w:tcW w:w="2814" w:type="dxa"/>
+          </w:tcPr>
+          <w:p>
+            <w:pPr>
+              <w:jc w:val="both"/>
+              <w:rPr>
+                <w:rFonts w:ascii="Courier New" w:hAnsi="Courier New" w:cs="Courier New"/>
+                <w:i/>
+                <w:sz w:val="28"/>
+                <w:szCs w:val="28"/>
+              </w:rPr>
+            </w:pPr>
+            <w:r>
+              <w:rPr>
+                <w:rFonts w:ascii="Times New Roman" w:hAnsi="Times New Roman" w:cs="Times New Roman"/>
+                <w:bCs/>
+                <w:sz w:val="28"/>
+                <w:szCs w:val="28"/>
+              </w:rPr>
+              <w:t xml:space="preserve">Имя пользователя </w:t>
+            </w:r>
+          </w:p>
+        </w:tc>
+        <w:tc>
+          <w:tcPr>
+            <w:tcW w:w="6865" w:type="dxa"/>
+          </w:tcPr>
+          <w:p>
+            <w:pPr>
+              <w:jc w:val="both"/>
+              <w:rPr>
+                <w:rFonts w:ascii="Courier New" w:hAnsi="Courier New" w:cs="Courier New"/>
+                <w:i/>
+                <w:sz w:val="28"/>
+                <w:szCs w:val="28"/>
+              </w:rPr>
+            </w:pPr>
+            <w:r>
+              <w:rPr>
+                <w:rFonts w:ascii="Times New Roman" w:hAnsi="Times New Roman" w:cs="Times New Roman"/>
+                <w:bCs/>
+                <w:sz w:val="28"/>
+                <w:szCs w:val="28"/>
+              </w:rPr>
+              <w:t>Имя опред</w:t>
+            </w:r>
+            <w:r>
+              <w:rPr>
+                <w:rFonts w:ascii="Times New Roman" w:hAnsi="Times New Roman" w:cs="Times New Roman"/>
+                <w:bCs/>
+                <w:sz w:val="28"/>
+                <w:szCs w:val="28"/>
+              </w:rPr>
+              <w:t>еленного пользователя</w:t>
+            </w:r>
+            <w:r>
+              <w:rPr>
+                <w:rFonts w:ascii="Times New Roman" w:hAnsi="Times New Roman" w:cs="Times New Roman"/>
+                <w:bCs/>
+                <w:sz w:val="28"/>
+                <w:szCs w:val="28"/>
+              </w:rPr>
+              <w:t>.</w:t>
+            </w:r>
+          </w:p>
+        </w:tc>
+      </w:tr>
+      <w:tr>
+        <w:tc>
+          <w:tcPr>
+            <w:tcW w:w="2814" w:type="dxa"/>
+          </w:tcPr>
+          <w:p>
+            <w:pPr>
+              <w:jc w:val="both"/>
+              <w:rPr>
+                <w:rFonts w:ascii="Times New Roman" w:hAnsi="Times New Roman" w:cs="Times New Roman"/>
+                <w:bCs/>
+                <w:sz w:val="28"/>
+                <w:szCs w:val="28"/>
+              </w:rPr>
+            </w:pPr>
+            <w:r>
+              <w:rPr>
+                <w:rFonts w:ascii="Times New Roman" w:hAnsi="Times New Roman" w:cs="Times New Roman"/>
+                <w:bCs/>
+                <w:sz w:val="28"/>
+                <w:szCs w:val="28"/>
+              </w:rPr>
+              <w:t>Фамилия пользователя</w:t>
+            </w:r>
+          </w:p>
+        </w:tc>
+        <w:tc>
+          <w:tcPr>
+            <w:tcW w:w="6865" w:type="dxa"/>
+          </w:tcPr>
+          <w:p>
+            <w:pPr>
+              <w:jc w:val="both"/>
+              <w:rPr>
+                <w:rFonts w:ascii="Times New Roman" w:hAnsi="Times New Roman" w:cs="Times New Roman"/>
+                <w:bCs/>
+                <w:sz w:val="28"/>
+                <w:szCs w:val="28"/>
+              </w:rPr>
+            </w:pPr>
+            <w:r>
+              <w:rPr>
+                <w:rFonts w:ascii="Times New Roman" w:hAnsi="Times New Roman" w:cs="Times New Roman"/>
+                <w:bCs/>
+                <w:sz w:val="28"/>
+                <w:szCs w:val="28"/>
+              </w:rPr>
+              <w:t>Фамилия опред</w:t>
+            </w:r>
+            <w:r>
+              <w:rPr>
+                <w:rFonts w:ascii="Times New Roman" w:hAnsi="Times New Roman" w:cs="Times New Roman"/>
+                <w:bCs/>
+                <w:sz w:val="28"/>
+                <w:szCs w:val="28"/>
+              </w:rPr>
+              <w:t>еленного пользователя</w:t>
+            </w:r>
+            <w:r>
+              <w:rPr>
+                <w:rFonts w:ascii="Times New Roman" w:hAnsi="Times New Roman" w:cs="Times New Roman"/>
+                <w:bCs/>
+                <w:sz w:val="28"/>
+                <w:szCs w:val="28"/>
+              </w:rPr>
+              <w:t>.</w:t>
+            </w:r>
+          </w:p>
+        </w:tc>
+      </w:tr>
+      <w:tr>
+        <w:tc>
+          <w:tcPr>
+            <w:tcW w:w="2814" w:type="dxa"/>
+          </w:tcPr>
+          <w:p>
+            <w:pPr>
+              <w:jc w:val="both"/>
+              <w:rPr>
+                <w:rFonts w:ascii="Times New Roman" w:hAnsi="Times New Roman" w:cs="Times New Roman"/>
+                <w:bCs/>
+                <w:sz w:val="28"/>
+                <w:szCs w:val="28"/>
+              </w:rPr>
+            </w:pPr>
+            <w:r>
+              <w:rPr>
+                <w:rFonts w:ascii="Times New Roman" w:hAnsi="Times New Roman" w:cs="Times New Roman"/>
+                <w:bCs/>
+                <w:sz w:val="28"/>
+                <w:szCs w:val="28"/>
+              </w:rPr>
+              <w:t>Отчество пользователя</w:t>
+            </w:r>
+          </w:p>
+        </w:tc>
+        <w:tc>
+          <w:tcPr>
+            <w:tcW w:w="6865" w:type="dxa"/>
+          </w:tcPr>
+          <w:p>
+            <w:pPr>
+              <w:jc w:val="both"/>
+              <w:rPr>
+                <w:rFonts w:ascii="Times New Roman" w:hAnsi="Times New Roman" w:cs="Times New Roman"/>
+                <w:bCs/>
+                <w:sz w:val="28"/>
+                <w:szCs w:val="28"/>
+              </w:rPr>
+            </w:pPr>
+            <w:r>
+              <w:rPr>
+                <w:rFonts w:ascii="Times New Roman" w:hAnsi="Times New Roman" w:cs="Times New Roman"/>
+                <w:bCs/>
+                <w:sz w:val="28"/>
+                <w:szCs w:val="28"/>
+              </w:rPr>
+              <w:t>Отчество определенного пользователя.</w:t>
+            </w:r>
+          </w:p>
+        </w:tc>
+      </w:tr>
+      <w:tr>
+        <w:tc>
+          <w:tcPr>
+            <w:tcW w:w="2814" w:type="dxa"/>
+          </w:tcPr>
+          <w:p>
+            <w:pPr>
+              <w:jc w:val="both"/>
+              <w:rPr>
+                <w:rFonts w:ascii="Times New Roman" w:hAnsi="Times New Roman" w:cs="Times New Roman"/>
+                <w:bCs/>
+                <w:sz w:val="28"/>
+                <w:szCs w:val="28"/>
+              </w:rPr>
+            </w:pPr>
+            <w:r>
+              <w:rPr>
+                <w:rFonts w:ascii="Times New Roman" w:hAnsi="Times New Roman" w:cs="Times New Roman"/>
+                <w:bCs/>
+                <w:sz w:val="28"/>
+                <w:szCs w:val="28"/>
+              </w:rPr>
+              <w:t>Телефон</w:t>
+            </w:r>
+          </w:p>
+        </w:tc>
+        <w:tc>
+          <w:tcPr>
+            <w:tcW w:w="6865" w:type="dxa"/>
+          </w:tcPr>
+          <w:p>
+            <w:pPr>
+              <w:jc w:val="both"/>
+              <w:rPr>
+                <w:rFonts w:ascii="Times New Roman" w:hAnsi="Times New Roman" w:cs="Times New Roman"/>
+                <w:bCs/>
+                <w:sz w:val="28"/>
+                <w:szCs w:val="28"/>
+              </w:rPr>
+            </w:pPr>
+            <w:r>
+              <w:rPr>
+                <w:rFonts w:ascii="Times New Roman" w:hAnsi="Times New Roman" w:cs="Times New Roman"/>
+                <w:bCs/>
+                <w:sz w:val="28"/>
+                <w:szCs w:val="28"/>
+              </w:rPr>
+              <w:t>Телефон определенного пользователя.</w:t>
+            </w:r>
+          </w:p>
+        </w:tc>
+      </w:tr>
+      <w:tr>
+        <w:tc>
+          <w:tcPr>
+            <w:tcW w:w="2814" w:type="dxa"/>
+          </w:tcPr>
+          <w:p>
+            <w:pPr>
+              <w:jc w:val="both"/>
+              <w:rPr>
+                <w:rFonts w:ascii="Times New Roman" w:hAnsi="Times New Roman" w:cs="Times New Roman"/>
+                <w:bCs/>
+                <w:sz w:val="28"/>
+                <w:szCs w:val="28"/>
+              </w:rPr>
+            </w:pPr>
+            <w:r>
+              <w:rPr>
+                <w:rFonts w:ascii="Times New Roman" w:hAnsi="Times New Roman" w:cs="Times New Roman"/>
+                <w:bCs/>
+                <w:sz w:val="28"/>
+                <w:szCs w:val="28"/>
+              </w:rPr>
+              <w:t>Зарплата</w:t>
+            </w:r>
+          </w:p>
+        </w:tc>
+        <w:tc>
+          <w:tcPr>
+            <w:tcW w:w="6865" w:type="dxa"/>
+          </w:tcPr>
+          <w:p>
+            <w:pPr>
+              <w:jc w:val="both"/>
+              <w:rPr>
+                <w:rFonts w:ascii="Times New Roman" w:hAnsi="Times New Roman" w:cs="Times New Roman"/>
+                <w:bCs/>
+                <w:sz w:val="28"/>
+                <w:szCs w:val="28"/>
+              </w:rPr>
+            </w:pPr>
+            <w:r>
+              <w:rPr>
+                <w:rFonts w:ascii="Times New Roman" w:hAnsi="Times New Roman" w:cs="Times New Roman"/>
+                <w:bCs/>
+                <w:sz w:val="28"/>
+                <w:szCs w:val="28"/>
+              </w:rPr>
+              <w:t>Зарплата определенного пользователя.</w:t>
+            </w:r>
+          </w:p>
+        </w:tc>
+      </w:tr>
+      <w:tr>
+        <w:tc>
+          <w:tcPr>
+            <w:tcW w:w="2814" w:type="dxa"/>
+          </w:tcPr>
+          <w:p>
+            <w:pPr>
+              <w:jc w:val="both"/>
+              <w:rPr>
+                <w:rFonts w:ascii="Times New Roman" w:hAnsi="Times New Roman" w:cs="Times New Roman"/>
+                <w:bCs/>
+                <w:sz w:val="28"/>
+                <w:szCs w:val="28"/>
+              </w:rPr>
+            </w:pPr>
+            <w:r>
+              <w:rPr>
+                <w:rFonts w:ascii="Times New Roman" w:hAnsi="Times New Roman" w:cs="Times New Roman"/>
+                <w:bCs/>
+                <w:sz w:val="28"/>
+                <w:szCs w:val="28"/>
+              </w:rPr>
+              <w:lastRenderedPageBreak/>
+              <w:t>Банковский счёт</w:t>
+            </w:r>
+          </w:p>
+        </w:tc>
+        <w:tc>
+          <w:tcPr>
+            <w:tcW w:w="6865" w:type="dxa"/>
+          </w:tcPr>
+          <w:p>
+            <w:pPr>
+              <w:jc w:val="both"/>
+              <w:rPr>
+                <w:rFonts w:ascii="Times New Roman" w:hAnsi="Times New Roman" w:cs="Times New Roman"/>
+                <w:bCs/>
+                <w:sz w:val="28"/>
+                <w:szCs w:val="28"/>
+              </w:rPr>
+            </w:pPr>
+            <w:r>
+              <w:rPr>
+                <w:rFonts w:ascii="Times New Roman" w:hAnsi="Times New Roman" w:cs="Times New Roman"/>
+                <w:bCs/>
+                <w:sz w:val="28"/>
+                <w:szCs w:val="28"/>
+              </w:rPr>
+              <w:t>Банковский счёт пользователя, необходимый для подтверждение регистрации пользователя.</w:t>
+            </w:r>
+          </w:p>
+        </w:tc>
+      </w:tr>
+      <w:tr>
+        <w:tc>
+          <w:tcPr>
+            <w:tcW w:w="2814" w:type="dxa"/>
+          </w:tcPr>
+          <w:p>
+            <w:pPr>
+              <w:jc w:val="both"/>
+              <w:rPr>
+                <w:rFonts w:ascii="Times New Roman" w:hAnsi="Times New Roman" w:cs="Times New Roman"/>
+                <w:bCs/>
+                <w:sz w:val="28"/>
+                <w:szCs w:val="28"/>
+              </w:rPr>
+            </w:pPr>
+            <w:proofErr w:type="spellStart"/>
+            <w:r>
+              <w:rPr>
+                <w:rFonts w:ascii="Times New Roman" w:hAnsi="Times New Roman" w:cs="Times New Roman"/>
+                <w:bCs/>
+                <w:sz w:val="28"/>
+                <w:szCs w:val="28"/>
+                <w:lang w:val="en-US"/>
+              </w:rPr>
+              <w:t>ID_Instance</w:t>
+            </w:r>
+            <w:proofErr w:type="spellEnd"/>
+          </w:p>
+        </w:tc>
+        <w:tc>
+          <w:tcPr>
+            <w:tcW w:w="6865" w:type="dxa"/>
+          </w:tcPr>
+          <w:p>
+            <w:pPr>
+              <w:jc w:val="both"/>
+              <w:rPr>
+                <w:rFonts w:ascii="Times New Roman" w:hAnsi="Times New Roman" w:cs="Times New Roman"/>
+                <w:bCs/>
+                <w:sz w:val="28"/>
+                <w:szCs w:val="28"/>
+              </w:rPr>
+            </w:pPr>
+            <w:r>
+              <w:rPr>
+                <w:rFonts w:ascii="Times New Roman" w:hAnsi="Times New Roman" w:cs="Times New Roman"/>
+                <w:bCs/>
+                <w:sz w:val="28"/>
+                <w:szCs w:val="28"/>
+              </w:rPr>
+              <w:t xml:space="preserve">Внешний ключ. Идентификатор </w:t>
+            </w:r>
+            <w:r>
+              <w:rPr>
+                <w:rFonts w:ascii="Times New Roman" w:hAnsi="Times New Roman" w:cs="Times New Roman"/>
+                <w:bCs/>
+                <w:sz w:val="28"/>
+                <w:szCs w:val="28"/>
+                <w:lang w:val="en-US"/>
+              </w:rPr>
+              <w:t>Instance</w:t>
+            </w:r>
+            <w:r>
+              <w:rPr>
+                <w:rFonts w:ascii="Times New Roman" w:hAnsi="Times New Roman" w:cs="Times New Roman"/>
+                <w:bCs/>
+                <w:sz w:val="28"/>
+                <w:szCs w:val="28"/>
+              </w:rPr>
+              <w:t xml:space="preserve"> предоставленный данному пользователю.</w:t>
+            </w:r>
+          </w:p>
+        </w:tc>
+      </w:tr>
+    </w:tbl>
+    <w:p>
+      <w:pPr>
+        <w:spacing w:before="160"/>
+        <w:jc w:val="center"/>
+        <w:rPr>
+          <w:rFonts w:ascii="Times New Roman" w:hAnsi="Times New Roman" w:cs="Times New Roman"/>
+          <w:sz w:val="28"/>
+          <w:szCs w:val="28"/>
+          <w:lang w:val="ru-RU"/>
+        </w:rPr>
+      </w:pPr>
+      <w:r>
+        <w:rPr>
+          <w:rFonts w:ascii="Times New Roman" w:hAnsi="Times New Roman" w:cs="Times New Roman"/>
+          <w:sz w:val="28"/>
+          <w:szCs w:val="28"/>
+          <w:lang w:val="ru-RU"/>
+        </w:rPr>
+        <w:t>Таблица полей из таблиц</w:t>
+      </w:r>
+      <w:r>
+        <w:rPr>
+          <w:rFonts w:ascii="Times New Roman" w:hAnsi="Times New Roman" w:cs="Times New Roman"/>
+          <w:sz w:val="28"/>
+          <w:szCs w:val="28"/>
+          <w:lang w:val="ru-RU"/>
+        </w:rPr>
+        <w:t xml:space="preserve">ы </w:t>
+      </w:r>
+      <w:r>
+        <w:rPr>
+          <w:rFonts w:ascii="Times New Roman" w:hAnsi="Times New Roman" w:cs="Times New Roman"/>
+          <w:sz w:val="28"/>
+          <w:szCs w:val="28"/>
+        </w:rPr>
+        <w:t>Instance</w:t>
+      </w:r>
+      <w:r>
+        <w:rPr>
+          <w:rFonts w:ascii="Times New Roman" w:hAnsi="Times New Roman" w:cs="Times New Roman"/>
+          <w:sz w:val="28"/>
+          <w:szCs w:val="28"/>
+          <w:lang w:val="ru-RU"/>
+        </w:rPr>
+        <w:t xml:space="preserve"> </w:t>
+      </w:r>
+      <w:r>
+        <w:rPr>
+          <w:rFonts w:ascii="Times New Roman" w:hAnsi="Times New Roman" w:cs="Times New Roman"/>
+          <w:sz w:val="28"/>
+          <w:szCs w:val="28"/>
+          <w:lang w:val="ru-RU"/>
+        </w:rPr>
+        <w:t>Пользователей</w:t>
+      </w:r>
+    </w:p>
+    <w:tbl>
+      <w:tblPr>
+        <w:tblStyle w:val="a6"/>
+        <w:tblW w:w="0" w:type="auto"/>
+        <w:tblLook w:val="04A0" w:firstRow="1" w:lastRow="0" w:firstColumn="1" w:lastColumn="0" w:noHBand="0" w:noVBand="1"/>
+      </w:tblPr>
+      <w:tblGrid>
+        <w:gridCol w:w="2814"/>
+        <w:gridCol w:w="6865"/>
+      </w:tblGrid>
+      <w:tr>
+        <w:tc>
+          <w:tcPr>
+            <w:tcW w:w="2814" w:type="dxa"/>
+          </w:tcPr>
+          <w:p>
+            <w:pPr>
+              <w:jc w:val="both"/>
+              <w:rPr>
+                <w:rFonts w:ascii="Courier New" w:hAnsi="Courier New" w:cs="Courier New"/>
+                <w:i/>
+                <w:sz w:val="28"/>
+                <w:szCs w:val="28"/>
+              </w:rPr>
+            </w:pPr>
+            <w:r>
+              <w:rPr>
+                <w:rFonts w:ascii="Times New Roman" w:hAnsi="Times New Roman" w:cs="Times New Roman"/>
+                <w:bCs/>
+                <w:sz w:val="28"/>
+                <w:szCs w:val="28"/>
+              </w:rPr>
+              <w:t>Поле таблицы</w:t>
+            </w:r>
+          </w:p>
+        </w:tc>
+        <w:tc>
+          <w:tcPr>
+            <w:tcW w:w="6865" w:type="dxa"/>
+          </w:tcPr>
+          <w:p>
+            <w:pPr>
+              <w:jc w:val="center"/>
+              <w:rPr>
+                <w:rFonts w:ascii="Courier New" w:hAnsi="Courier New" w:cs="Courier New"/>
+                <w:sz w:val="28"/>
+                <w:szCs w:val="28"/>
+              </w:rPr>
+            </w:pPr>
+            <w:r>
+              <w:rPr>
+                <w:rFonts w:ascii="Times New Roman" w:hAnsi="Times New Roman" w:cs="Times New Roman"/>
+                <w:bCs/>
+                <w:sz w:val="28"/>
+                <w:szCs w:val="28"/>
+              </w:rPr>
+              <w:t>Назначения поля</w:t>
+            </w:r>
+          </w:p>
+        </w:tc>
+      </w:tr>
+      <w:tr>
+        <w:tc>
+          <w:tcPr>
+            <w:tcW w:w="2814" w:type="dxa"/>
+          </w:tcPr>
+          <w:p>
+            <w:pPr>
+              <w:jc w:val="both"/>
+              <w:rPr>
+                <w:rFonts w:ascii="Courier New" w:hAnsi="Courier New" w:cs="Courier New"/>
+                <w:i/>
+                <w:sz w:val="28"/>
+                <w:szCs w:val="28"/>
+                <w:lang w:val="en-US"/>
+              </w:rPr>
+            </w:pPr>
+            <w:proofErr w:type="spellStart"/>
+            <w:r>
+              <w:rPr>
+                <w:rFonts w:ascii="Times New Roman" w:hAnsi="Times New Roman" w:cs="Times New Roman"/>
+                <w:bCs/>
+                <w:sz w:val="28"/>
+                <w:szCs w:val="28"/>
+                <w:lang w:val="en-US"/>
+              </w:rPr>
+              <w:t>Id_Instance</w:t>
+            </w:r>
+            <w:proofErr w:type="spellEnd"/>
+            <w:r>
+              <w:rPr>
+                <w:rFonts w:ascii="Times New Roman" w:hAnsi="Times New Roman" w:cs="Times New Roman"/>
+                <w:bCs/>
+                <w:sz w:val="28"/>
+                <w:szCs w:val="28"/>
+                <w:lang w:val="en-US"/>
+              </w:rPr>
+              <w:t xml:space="preserve"> </w:t>
+            </w:r>
+          </w:p>
+        </w:tc>
+        <w:tc>
+          <w:tcPr>
+            <w:tcW w:w="6865" w:type="dxa"/>
+          </w:tcPr>
+          <w:p>
+            <w:pPr>
+              <w:jc w:val="both"/>
+              <w:rPr>
+                <w:rFonts w:ascii="Courier New" w:hAnsi="Courier New" w:cs="Courier New"/>
+                <w:i/>
+                <w:sz w:val="28"/>
+                <w:szCs w:val="28"/>
+              </w:rPr>
+            </w:pPr>
+            <w:r>
+              <w:rPr>
+                <w:rFonts w:ascii="Times New Roman" w:hAnsi="Times New Roman" w:cs="Times New Roman"/>
+                <w:bCs/>
+                <w:sz w:val="28"/>
+                <w:szCs w:val="28"/>
+              </w:rPr>
+              <w:t xml:space="preserve">Первичный ключ. Идентификатор определенного </w:t>
+            </w:r>
+            <w:r>
+              <w:rPr>
+                <w:rFonts w:ascii="Times New Roman" w:hAnsi="Times New Roman" w:cs="Times New Roman"/>
+                <w:bCs/>
+                <w:sz w:val="28"/>
+                <w:szCs w:val="28"/>
+                <w:lang w:val="en-US"/>
+              </w:rPr>
+              <w:t>Instance</w:t>
+            </w:r>
+            <w:r>
+              <w:rPr>
+                <w:rFonts w:ascii="Times New Roman" w:hAnsi="Times New Roman" w:cs="Times New Roman"/>
+                <w:bCs/>
+                <w:sz w:val="28"/>
+                <w:szCs w:val="28"/>
+              </w:rPr>
+              <w:t xml:space="preserve"> </w:t>
+            </w:r>
+            <w:r>
+              <w:rPr>
+                <w:rFonts w:ascii="Times New Roman" w:hAnsi="Times New Roman" w:cs="Times New Roman"/>
+                <w:bCs/>
+                <w:sz w:val="28"/>
+                <w:szCs w:val="28"/>
+              </w:rPr>
+              <w:t>для пользователя.</w:t>
+            </w:r>
+          </w:p>
+        </w:tc>
+      </w:tr>
+      <w:tr>
+        <w:tc>
+          <w:tcPr>
+            <w:tcW w:w="2814" w:type="dxa"/>
+          </w:tcPr>
+          <w:p>
+            <w:pPr>
+              <w:jc w:val="both"/>
+              <w:rPr>
+                <w:rFonts w:ascii="Courier New" w:hAnsi="Courier New" w:cs="Courier New"/>
+                <w:i/>
+                <w:sz w:val="28"/>
+                <w:szCs w:val="28"/>
+              </w:rPr>
+            </w:pPr>
+            <w:proofErr w:type="spellStart"/>
+            <w:r>
+              <w:rPr>
+                <w:rFonts w:ascii="Times New Roman" w:hAnsi="Times New Roman" w:cs="Times New Roman"/>
+                <w:bCs/>
+                <w:sz w:val="28"/>
+                <w:szCs w:val="28"/>
+                <w:lang w:val="en-US"/>
+              </w:rPr>
+              <w:t>Ip_Adress</w:t>
+            </w:r>
+            <w:proofErr w:type="spellEnd"/>
+          </w:p>
+        </w:tc>
+        <w:tc>
+          <w:tcPr>
+            <w:tcW w:w="6865" w:type="dxa"/>
+          </w:tcPr>
+          <w:p>
+            <w:pPr>
+              <w:tabs>
+                <w:tab w:val="left" w:pos="1536"/>
+              </w:tabs>
+              <w:jc w:val="both"/>
+              <w:rPr>
+                <w:rFonts w:ascii="Courier New" w:hAnsi="Courier New" w:cs="Courier New"/>
+                <w:i/>
+                <w:sz w:val="28"/>
+                <w:szCs w:val="28"/>
+              </w:rPr>
+            </w:pPr>
+            <w:r>
+              <w:rPr>
+                <w:rFonts w:ascii="Times New Roman" w:hAnsi="Times New Roman" w:cs="Times New Roman"/>
+                <w:bCs/>
+                <w:sz w:val="28"/>
+                <w:szCs w:val="28"/>
+                <w:lang w:val="en-US"/>
+              </w:rPr>
+              <w:t>IP</w:t>
+            </w:r>
+            <w:r>
+              <w:rPr>
+                <w:rFonts w:ascii="Times New Roman" w:hAnsi="Times New Roman" w:cs="Times New Roman"/>
+                <w:bCs/>
+                <w:sz w:val="28"/>
+                <w:szCs w:val="28"/>
+              </w:rPr>
+              <w:t xml:space="preserve"> </w:t>
+            </w:r>
+            <w:r>
+              <w:rPr>
+                <w:rFonts w:ascii="Times New Roman" w:hAnsi="Times New Roman" w:cs="Times New Roman"/>
+                <w:bCs/>
+                <w:sz w:val="28"/>
+                <w:szCs w:val="28"/>
+              </w:rPr>
+              <w:t xml:space="preserve">адрес определенного </w:t>
+            </w:r>
+            <w:r>
+              <w:rPr>
+                <w:rFonts w:ascii="Times New Roman" w:hAnsi="Times New Roman" w:cs="Times New Roman"/>
+                <w:bCs/>
+                <w:sz w:val="28"/>
+                <w:szCs w:val="28"/>
+                <w:lang w:val="en-US"/>
+              </w:rPr>
+              <w:t>Instance</w:t>
+            </w:r>
+            <w:r>
+              <w:rPr>
+                <w:rFonts w:ascii="Times New Roman" w:hAnsi="Times New Roman" w:cs="Times New Roman"/>
+                <w:bCs/>
+                <w:sz w:val="28"/>
+                <w:szCs w:val="28"/>
+              </w:rPr>
+              <w:t>, для пользователя.</w:t>
+            </w:r>
+          </w:p>
+        </w:tc>
+      </w:tr>
+      <w:tr>
+        <w:tc>
+          <w:tcPr>
+            <w:tcW w:w="2814" w:type="dxa"/>
+          </w:tcPr>
+          <w:p>
+            <w:pPr>
+              <w:jc w:val="both"/>
+              <w:rPr>
+                <w:rFonts w:ascii="Times New Roman" w:hAnsi="Times New Roman" w:cs="Times New Roman"/>
+                <w:bCs/>
+                <w:sz w:val="28"/>
+                <w:szCs w:val="28"/>
+              </w:rPr>
+            </w:pPr>
+            <w:proofErr w:type="spellStart"/>
+            <w:r>
+              <w:rPr>
+                <w:rFonts w:ascii="Times New Roman" w:hAnsi="Times New Roman" w:cs="Times New Roman"/>
+                <w:bCs/>
+                <w:sz w:val="28"/>
+                <w:szCs w:val="28"/>
+                <w:lang w:val="en-US"/>
+              </w:rPr>
+              <w:t>Host_ID</w:t>
+            </w:r>
+            <w:proofErr w:type="spellEnd"/>
+          </w:p>
+        </w:tc>
+        <w:tc>
+          <w:tcPr>
+            <w:tcW w:w="6865" w:type="dxa"/>
+          </w:tcPr>
+          <w:p>
+            <w:pPr>
+              <w:jc w:val="both"/>
+              <w:rPr>
+                <w:rFonts w:ascii="Times New Roman" w:hAnsi="Times New Roman" w:cs="Times New Roman"/>
+                <w:bCs/>
+                <w:sz w:val="28"/>
+                <w:szCs w:val="28"/>
+              </w:rPr>
+            </w:pPr>
+            <w:r>
+              <w:rPr>
+                <w:rFonts w:ascii="Times New Roman" w:hAnsi="Times New Roman" w:cs="Times New Roman"/>
+                <w:bCs/>
+                <w:sz w:val="28"/>
+                <w:szCs w:val="28"/>
+              </w:rPr>
+              <w:t>Внешний ключ. Идентификатор устройства пользователя.</w:t>
+            </w:r>
+          </w:p>
+        </w:tc>
+      </w:tr>
+    </w:tbl>
+    <w:p>
+      <w:pPr>
+        <w:spacing w:before="160"/>
+        <w:jc w:val="center"/>
+        <w:rPr>
+          <w:rFonts w:ascii="Times New Roman" w:hAnsi="Times New Roman" w:cs="Times New Roman"/>
+          <w:sz w:val="28"/>
+          <w:szCs w:val="28"/>
+          <w:lang w:val="ru-RU"/>
+        </w:rPr>
+      </w:pPr>
+      <w:r>
+        <w:rPr>
+          <w:rFonts w:ascii="Times New Roman" w:hAnsi="Times New Roman" w:cs="Times New Roman"/>
+          <w:sz w:val="28"/>
+          <w:szCs w:val="28"/>
+          <w:lang w:val="ru-RU"/>
+        </w:rPr>
+        <w:t>Таблица полей из таблиц</w:t>
+      </w:r>
+      <w:r>
+        <w:rPr>
+          <w:rFonts w:ascii="Times New Roman" w:hAnsi="Times New Roman" w:cs="Times New Roman"/>
+          <w:sz w:val="28"/>
+          <w:szCs w:val="28"/>
+          <w:lang w:val="ru-RU"/>
+        </w:rPr>
+        <w:t>ы</w:t>
+      </w:r>
+      <w:r>
+        <w:rPr>
+          <w:rFonts w:ascii="Times New Roman" w:hAnsi="Times New Roman" w:cs="Times New Roman"/>
+          <w:sz w:val="28"/>
+          <w:szCs w:val="28"/>
+          <w:lang w:val="ru-RU"/>
+        </w:rPr>
+        <w:t xml:space="preserve"> Компания заказчик</w:t>
+      </w:r>
+    </w:p>
+    <w:tbl>
+      <w:tblPr>
+        <w:tblStyle w:val="a6"/>
+        <w:tblW w:w="0" w:type="auto"/>
+        <w:tblLook w:val="04A0" w:firstRow="1" w:lastRow="0" w:firstColumn="1" w:lastColumn="0" w:noHBand="0" w:noVBand="1"/>
+      </w:tblPr>
+      <w:tblGrid>
+        <w:gridCol w:w="2814"/>
+        <w:gridCol w:w="6865"/>
+      </w:tblGrid>
+      <w:tr>
+        <w:tc>
+          <w:tcPr>
+            <w:tcW w:w="2814" w:type="dxa"/>
+          </w:tcPr>
+          <w:p>
+            <w:pPr>
+              <w:jc w:val="both"/>
+              <w:rPr>
+                <w:rFonts w:ascii="Courier New" w:hAnsi="Courier New" w:cs="Courier New"/>
+                <w:i/>
+                <w:sz w:val="28"/>
+                <w:szCs w:val="28"/>
+              </w:rPr>
+            </w:pPr>
+            <w:r>
+              <w:rPr>
+                <w:rFonts w:ascii="Times New Roman" w:hAnsi="Times New Roman" w:cs="Times New Roman"/>
+                <w:bCs/>
+                <w:sz w:val="28"/>
+                <w:szCs w:val="28"/>
+              </w:rPr>
+              <w:t>Поле таблицы</w:t>
+            </w:r>
+          </w:p>
+        </w:tc>
+        <w:tc>
+          <w:tcPr>
+            <w:tcW w:w="6865" w:type="dxa"/>
+          </w:tcPr>
+          <w:p>
+            <w:pPr>
+              <w:jc w:val="center"/>
+              <w:rPr>
+                <w:rFonts w:ascii="Courier New" w:hAnsi="Courier New" w:cs="Courier New"/>
+                <w:sz w:val="28"/>
+                <w:szCs w:val="28"/>
+              </w:rPr>
+            </w:pPr>
+            <w:r>
+              <w:rPr>
+                <w:rFonts w:ascii="Times New Roman" w:hAnsi="Times New Roman" w:cs="Times New Roman"/>
+                <w:bCs/>
+                <w:sz w:val="28"/>
+                <w:szCs w:val="28"/>
+              </w:rPr>
+              <w:t>Назначения поля</w:t>
+            </w:r>
+          </w:p>
+        </w:tc>
+      </w:tr>
+      <w:tr>
+        <w:tc>
+          <w:tcPr>
+            <w:tcW w:w="2814" w:type="dxa"/>
+          </w:tcPr>
+          <w:p>
+            <w:pPr>
+              <w:jc w:val="both"/>
+              <w:rPr>
+                <w:rFonts w:ascii="Courier New" w:hAnsi="Courier New" w:cs="Courier New"/>
+                <w:i/>
+                <w:sz w:val="28"/>
+                <w:szCs w:val="28"/>
+              </w:rPr>
+            </w:pPr>
+            <w:r>
+              <w:rPr>
+                <w:rFonts w:ascii="Times New Roman" w:hAnsi="Times New Roman" w:cs="Times New Roman"/>
+                <w:bCs/>
+                <w:sz w:val="28"/>
+                <w:szCs w:val="28"/>
+                <w:lang w:val="en-US"/>
+              </w:rPr>
+              <w:t>ID_</w:t>
+            </w:r>
+            <w:r>
+              <w:rPr>
+                <w:rFonts w:ascii="Times New Roman" w:hAnsi="Times New Roman" w:cs="Times New Roman"/>
+                <w:bCs/>
+                <w:sz w:val="28"/>
+                <w:szCs w:val="28"/>
+              </w:rPr>
+              <w:t>Компании</w:t>
+            </w:r>
+          </w:p>
+        </w:tc>
+        <w:tc>
+          <w:tcPr>
+            <w:tcW w:w="6865" w:type="dxa"/>
+          </w:tcPr>
+          <w:p>
+            <w:pPr>
+              <w:jc w:val="both"/>
+              <w:rPr>
+                <w:rFonts w:ascii="Courier New" w:hAnsi="Courier New" w:cs="Courier New"/>
+                <w:i/>
+                <w:sz w:val="28"/>
+                <w:szCs w:val="28"/>
+              </w:rPr>
+            </w:pPr>
+            <w:r>
+              <w:rPr>
+                <w:rFonts w:ascii="Times New Roman" w:hAnsi="Times New Roman" w:cs="Times New Roman"/>
+                <w:bCs/>
+                <w:sz w:val="28"/>
+                <w:szCs w:val="28"/>
+              </w:rPr>
+              <w:t>Первичный ключ. И</w:t>
+            </w:r>
+            <w:r>
+              <w:rPr>
+                <w:rFonts w:ascii="Times New Roman" w:hAnsi="Times New Roman" w:cs="Times New Roman"/>
+                <w:bCs/>
+                <w:sz w:val="28"/>
+                <w:szCs w:val="28"/>
+              </w:rPr>
+              <w:t>дентификатор определенной компании.</w:t>
+            </w:r>
+          </w:p>
+        </w:tc>
+      </w:tr>
+      <w:tr>
+        <w:tc>
+          <w:tcPr>
+            <w:tcW w:w="2814" w:type="dxa"/>
+          </w:tcPr>
+          <w:p>
+            <w:pPr>
+              <w:jc w:val="both"/>
+              <w:rPr>
+                <w:rFonts w:ascii="Courier New" w:hAnsi="Courier New" w:cs="Courier New"/>
+                <w:i/>
+                <w:sz w:val="28"/>
+                <w:szCs w:val="28"/>
+              </w:rPr>
+            </w:pPr>
+            <w:r>
+              <w:rPr>
+                <w:rFonts w:ascii="Times New Roman" w:hAnsi="Times New Roman" w:cs="Times New Roman"/>
+                <w:bCs/>
+                <w:sz w:val="28"/>
+                <w:szCs w:val="28"/>
+              </w:rPr>
+              <w:t>Название компании</w:t>
+            </w:r>
+          </w:p>
+        </w:tc>
+        <w:tc>
+          <w:tcPr>
+            <w:tcW w:w="6865" w:type="dxa"/>
+          </w:tcPr>
+          <w:p>
+            <w:pPr>
+              <w:tabs>
+                <w:tab w:val="left" w:pos="1536"/>
+              </w:tabs>
+              <w:jc w:val="both"/>
+              <w:rPr>
+                <w:rFonts w:ascii="Courier New" w:hAnsi="Courier New" w:cs="Courier New"/>
+                <w:i/>
+                <w:sz w:val="28"/>
+                <w:szCs w:val="28"/>
+              </w:rPr>
+            </w:pPr>
+            <w:r>
+              <w:rPr>
+                <w:rFonts w:ascii="Times New Roman" w:hAnsi="Times New Roman" w:cs="Times New Roman"/>
+                <w:bCs/>
+                <w:sz w:val="28"/>
+                <w:szCs w:val="28"/>
+              </w:rPr>
+              <w:t xml:space="preserve">Название определенной компании. </w:t>
+            </w:r>
+          </w:p>
+        </w:tc>
+      </w:tr>
+      <w:tr>
+        <w:tc>
+          <w:tcPr>
+            <w:tcW w:w="2814" w:type="dxa"/>
+          </w:tcPr>
+          <w:p>
+            <w:pPr>
+              <w:jc w:val="both"/>
+              <w:rPr>
+                <w:rFonts w:ascii="Courier New" w:hAnsi="Courier New" w:cs="Courier New"/>
+                <w:i/>
+                <w:sz w:val="28"/>
+                <w:szCs w:val="28"/>
+              </w:rPr>
+            </w:pPr>
+            <w:r>
+              <w:rPr>
+                <w:rFonts w:ascii="Times New Roman" w:hAnsi="Times New Roman" w:cs="Times New Roman"/>
+                <w:bCs/>
+                <w:sz w:val="28"/>
+                <w:szCs w:val="28"/>
+              </w:rPr>
+              <w:t>Отделы компании</w:t>
+            </w:r>
+          </w:p>
+        </w:tc>
+        <w:tc>
+          <w:tcPr>
+            <w:tcW w:w="6865" w:type="dxa"/>
+          </w:tcPr>
+          <w:p>
+            <w:pPr>
+              <w:jc w:val="both"/>
+              <w:rPr>
+                <w:rFonts w:ascii="Courier New" w:hAnsi="Courier New" w:cs="Courier New"/>
+                <w:i/>
+                <w:sz w:val="28"/>
+                <w:szCs w:val="28"/>
+              </w:rPr>
+            </w:pPr>
+            <w:r>
+              <w:rPr>
+                <w:rFonts w:ascii="Times New Roman" w:hAnsi="Times New Roman" w:cs="Times New Roman"/>
+                <w:bCs/>
+                <w:sz w:val="28"/>
+                <w:szCs w:val="28"/>
+              </w:rPr>
+              <w:t>Отделы в определенной компании</w:t>
+            </w:r>
+            <w:r>
+              <w:rPr>
+                <w:rFonts w:ascii="Times New Roman" w:hAnsi="Times New Roman" w:cs="Times New Roman"/>
+                <w:bCs/>
+                <w:sz w:val="28"/>
+                <w:szCs w:val="28"/>
+              </w:rPr>
+              <w:t>.</w:t>
+            </w:r>
+          </w:p>
+        </w:tc>
+      </w:tr>
+      <w:tr>
+        <w:tc>
+          <w:tcPr>
+            <w:tcW w:w="2814" w:type="dxa"/>
+          </w:tcPr>
+          <w:p>
+            <w:pPr>
+              <w:jc w:val="both"/>
+              <w:rPr>
+                <w:rFonts w:ascii="Times New Roman" w:hAnsi="Times New Roman" w:cs="Times New Roman"/>
+                <w:bCs/>
+                <w:sz w:val="28"/>
+                <w:szCs w:val="28"/>
+              </w:rPr>
+            </w:pPr>
+            <w:r>
+              <w:rPr>
+                <w:rFonts w:ascii="Times New Roman" w:hAnsi="Times New Roman" w:cs="Times New Roman"/>
+                <w:bCs/>
+                <w:sz w:val="28"/>
+                <w:szCs w:val="28"/>
+              </w:rPr>
+              <w:t>Кол-во Пользователей</w:t>
+            </w:r>
+          </w:p>
+        </w:tc>
+        <w:tc>
+          <w:tcPr>
+            <w:tcW w:w="6865" w:type="dxa"/>
+          </w:tcPr>
+          <w:p>
+            <w:pPr>
+              <w:jc w:val="both"/>
+              <w:rPr>
+                <w:rFonts w:ascii="Times New Roman" w:hAnsi="Times New Roman" w:cs="Times New Roman"/>
+                <w:bCs/>
+                <w:sz w:val="28"/>
+                <w:szCs w:val="28"/>
+              </w:rPr>
+            </w:pPr>
+            <w:r>
+              <w:rPr>
+                <w:rFonts w:ascii="Times New Roman" w:hAnsi="Times New Roman" w:cs="Times New Roman"/>
+                <w:bCs/>
+                <w:sz w:val="28"/>
+                <w:szCs w:val="28"/>
+              </w:rPr>
+              <w:t>Количество пользователей в определенной компании</w:t>
+            </w:r>
+            <w:r>
+              <w:rPr>
+                <w:rFonts w:ascii="Times New Roman" w:hAnsi="Times New Roman" w:cs="Times New Roman"/>
+                <w:bCs/>
+                <w:sz w:val="28"/>
+                <w:szCs w:val="28"/>
+              </w:rPr>
+              <w:t>.</w:t>
+            </w:r>
+          </w:p>
+        </w:tc>
+      </w:tr>
+    </w:tbl>
+    <w:p>
+      <w:pPr>
+        <w:spacing w:before="160"/>
+        <w:jc w:val="center"/>
+        <w:rPr>
+          <w:rFonts w:ascii="Times New Roman" w:hAnsi="Times New Roman" w:cs="Times New Roman"/>
+          <w:sz w:val="28"/>
+          <w:szCs w:val="28"/>
+          <w:lang w:val="ru-RU"/>
+        </w:rPr>
+      </w:pPr>
+      <w:r>
+        <w:rPr>
+          <w:rFonts w:ascii="Times New Roman" w:hAnsi="Times New Roman" w:cs="Times New Roman"/>
+          <w:sz w:val="28"/>
+          <w:szCs w:val="28"/>
+          <w:lang w:val="ru-RU"/>
+        </w:rPr>
+        <w:t>Таблица полей из таблиц</w:t>
+      </w:r>
+      <w:r>
+        <w:rPr>
+          <w:rFonts w:ascii="Times New Roman" w:hAnsi="Times New Roman" w:cs="Times New Roman"/>
+          <w:sz w:val="28"/>
+          <w:szCs w:val="28"/>
+          <w:lang w:val="ru-RU"/>
+        </w:rPr>
+        <w:t xml:space="preserve">ы </w:t>
+      </w:r>
+      <w:r>
+        <w:rPr>
+          <w:rFonts w:ascii="Times New Roman" w:hAnsi="Times New Roman" w:cs="Times New Roman"/>
+          <w:sz w:val="28"/>
+          <w:szCs w:val="28"/>
+          <w:lang w:val="ru-RU"/>
+        </w:rPr>
+        <w:t>Отдел Компании</w:t>
+      </w:r>
+    </w:p>
+    <w:tbl>
+      <w:tblPr>
+        <w:tblStyle w:val="a6"/>
+        <w:tblW w:w="0" w:type="auto"/>
+        <w:tblLook w:val="04A0" w:firstRow="1" w:lastRow="0" w:firstColumn="1" w:lastColumn="0" w:noHBand="0" w:noVBand="1"/>
+      </w:tblPr>
+      <w:tblGrid>
+        <w:gridCol w:w="2814"/>
+        <w:gridCol w:w="6865"/>
+      </w:tblGrid>
+      <w:tr>
+        <w:tc>
+          <w:tcPr>
+            <w:tcW w:w="2814" w:type="dxa"/>
+          </w:tcPr>
+          <w:p>
+            <w:pPr>
+              <w:jc w:val="both"/>
+              <w:rPr>
+                <w:rFonts w:ascii="Courier New" w:hAnsi="Courier New" w:cs="Courier New"/>
+                <w:i/>
+                <w:sz w:val="28"/>
+                <w:szCs w:val="28"/>
+              </w:rPr>
+            </w:pPr>
+            <w:r>
+              <w:rPr>
+                <w:rFonts w:ascii="Times New Roman" w:hAnsi="Times New Roman" w:cs="Times New Roman"/>
+                <w:bCs/>
+                <w:sz w:val="28"/>
+                <w:szCs w:val="28"/>
+              </w:rPr>
+              <w:t>Поле таблицы</w:t>
+            </w:r>
+          </w:p>
+        </w:tc>
+        <w:tc>
+          <w:tcPr>
+            <w:tcW w:w="6865" w:type="dxa"/>
+          </w:tcPr>
+          <w:p>
+            <w:pPr>
+              <w:jc w:val="center"/>
+              <w:rPr>
+                <w:rFonts w:ascii="Courier New" w:hAnsi="Courier New" w:cs="Courier New"/>
+                <w:sz w:val="28"/>
+                <w:szCs w:val="28"/>
+              </w:rPr>
+            </w:pPr>
+            <w:r>
+              <w:rPr>
+                <w:rFonts w:ascii="Times New Roman" w:hAnsi="Times New Roman" w:cs="Times New Roman"/>
+                <w:bCs/>
+                <w:sz w:val="28"/>
+                <w:szCs w:val="28"/>
+              </w:rPr>
+              <w:t>Назначения поля</w:t>
+            </w:r>
+          </w:p>
+        </w:tc>
+      </w:tr>
+      <w:tr>
+        <w:tc>
+          <w:tcPr>
+            <w:tcW w:w="2814" w:type="dxa"/>
+          </w:tcPr>
+          <w:p>
+            <w:pPr>
+              <w:jc w:val="both"/>
+              <w:rPr>
+                <w:rFonts w:ascii="Courier New" w:hAnsi="Courier New" w:cs="Courier New"/>
+                <w:i/>
+                <w:sz w:val="28"/>
+                <w:szCs w:val="28"/>
+              </w:rPr>
+            </w:pPr>
+            <w:r>
+              <w:rPr>
+                <w:rFonts w:ascii="Times New Roman" w:hAnsi="Times New Roman" w:cs="Times New Roman"/>
+                <w:bCs/>
+                <w:sz w:val="28"/>
+                <w:szCs w:val="28"/>
+                <w:lang w:val="en-US"/>
+              </w:rPr>
+              <w:t>ID</w:t>
+            </w:r>
+            <w:r>
+              <w:rPr>
+                <w:rFonts w:ascii="Times New Roman" w:hAnsi="Times New Roman" w:cs="Times New Roman"/>
+                <w:bCs/>
+                <w:sz w:val="28"/>
+                <w:szCs w:val="28"/>
+              </w:rPr>
+              <w:t>_</w:t>
+            </w:r>
+            <w:r>
+              <w:rPr>
+                <w:rFonts w:ascii="Times New Roman" w:hAnsi="Times New Roman" w:cs="Times New Roman"/>
+                <w:bCs/>
+                <w:sz w:val="28"/>
+                <w:szCs w:val="28"/>
+              </w:rPr>
+              <w:t>Отдела</w:t>
+            </w:r>
+          </w:p>
+        </w:tc>
+        <w:tc>
+          <w:tcPr>
+            <w:tcW w:w="6865" w:type="dxa"/>
+          </w:tcPr>
+          <w:p>
+            <w:pPr>
+              <w:jc w:val="both"/>
+              <w:rPr>
+                <w:rFonts w:ascii="Courier New" w:hAnsi="Courier New" w:cs="Courier New"/>
+                <w:i/>
+                <w:sz w:val="28"/>
+                <w:szCs w:val="28"/>
+              </w:rPr>
+            </w:pPr>
+            <w:r>
+              <w:rPr>
+                <w:rFonts w:ascii="Times New Roman" w:hAnsi="Times New Roman" w:cs="Times New Roman"/>
+                <w:bCs/>
+                <w:sz w:val="28"/>
+                <w:szCs w:val="28"/>
+              </w:rPr>
+              <w:t>Первичный ключ. Показывает идентификатор отдела в компании.</w:t>
+            </w:r>
+          </w:p>
+        </w:tc>
+      </w:tr>
+      <w:tr>
+        <w:tc>
+          <w:tcPr>
+            <w:tcW w:w="2814" w:type="dxa"/>
+          </w:tcPr>
+          <w:p>
+            <w:pPr>
+              <w:jc w:val="both"/>
+              <w:rPr>
+                <w:rFonts w:ascii="Courier New" w:hAnsi="Courier New" w:cs="Courier New"/>
+                <w:i/>
+                <w:sz w:val="28"/>
+                <w:szCs w:val="28"/>
+              </w:rPr>
+            </w:pPr>
+            <w:r>
+              <w:rPr>
+                <w:rFonts w:ascii="Times New Roman" w:hAnsi="Times New Roman" w:cs="Times New Roman"/>
+                <w:bCs/>
+                <w:sz w:val="28"/>
+                <w:szCs w:val="28"/>
+              </w:rPr>
+              <w:t>Название отдела</w:t>
+            </w:r>
+          </w:p>
+        </w:tc>
+        <w:tc>
+          <w:tcPr>
+            <w:tcW w:w="6865" w:type="dxa"/>
+          </w:tcPr>
+          <w:p>
+            <w:pPr>
+              <w:tabs>
+                <w:tab w:val="left" w:pos="1536"/>
+              </w:tabs>
+              <w:jc w:val="both"/>
+              <w:rPr>
+                <w:rFonts w:ascii="Courier New" w:hAnsi="Courier New" w:cs="Courier New"/>
+                <w:i/>
+                <w:sz w:val="28"/>
+                <w:szCs w:val="28"/>
+              </w:rPr>
+            </w:pPr>
+            <w:r>
+              <w:rPr>
+                <w:rFonts w:ascii="Times New Roman" w:hAnsi="Times New Roman" w:cs="Times New Roman"/>
+                <w:bCs/>
+                <w:sz w:val="28"/>
+                <w:szCs w:val="28"/>
+              </w:rPr>
+              <w:t>Название отдела в компании.</w:t>
+            </w:r>
+          </w:p>
+        </w:tc>
+      </w:tr>
+      <w:tr>
+        <w:tc>
+          <w:tcPr>
+            <w:tcW w:w="2814" w:type="dxa"/>
+          </w:tcPr>
+          <w:p>
+            <w:pPr>
+              <w:jc w:val="both"/>
+              <w:rPr>
+                <w:rFonts w:ascii="Courier New" w:hAnsi="Courier New" w:cs="Courier New"/>
+                <w:i/>
+                <w:sz w:val="28"/>
+                <w:szCs w:val="28"/>
+              </w:rPr>
+            </w:pPr>
+            <w:r>
+              <w:rPr>
+                <w:rFonts w:ascii="Times New Roman" w:hAnsi="Times New Roman" w:cs="Times New Roman"/>
+                <w:bCs/>
+                <w:sz w:val="28"/>
+                <w:szCs w:val="28"/>
+              </w:rPr>
+              <w:t xml:space="preserve">Кол-во в отделе </w:t>
+            </w:r>
+          </w:p>
+        </w:tc>
+        <w:tc>
+          <w:tcPr>
+            <w:tcW w:w="6865" w:type="dxa"/>
+          </w:tcPr>
+          <w:p>
+            <w:pPr>
+              <w:jc w:val="both"/>
+              <w:rPr>
+                <w:rFonts w:ascii="Courier New" w:hAnsi="Courier New" w:cs="Courier New"/>
+                <w:i/>
+                <w:sz w:val="28"/>
+                <w:szCs w:val="28"/>
+              </w:rPr>
+            </w:pPr>
+            <w:r>
+              <w:rPr>
+                <w:rFonts w:ascii="Times New Roman" w:hAnsi="Times New Roman" w:cs="Times New Roman"/>
+                <w:bCs/>
+                <w:sz w:val="28"/>
+                <w:szCs w:val="28"/>
+              </w:rPr>
+              <w:t>Количество пользователей в отделе.</w:t>
+            </w:r>
+          </w:p>
+        </w:tc>
+      </w:tr>
+      <w:tr>
+        <w:tc>
+          <w:tcPr>
+            <w:tcW w:w="2814" w:type="dxa"/>
+          </w:tcPr>
+          <w:p>
+            <w:pPr>
+              <w:jc w:val="both"/>
+              <w:rPr>
+                <w:rFonts w:ascii="Times New Roman" w:hAnsi="Times New Roman" w:cs="Times New Roman"/>
+                <w:bCs/>
+                <w:sz w:val="28"/>
+                <w:szCs w:val="28"/>
+              </w:rPr>
+            </w:pPr>
+            <w:r>
+              <w:rPr>
+                <w:rFonts w:ascii="Times New Roman" w:hAnsi="Times New Roman" w:cs="Times New Roman"/>
+                <w:bCs/>
+                <w:sz w:val="28"/>
+                <w:szCs w:val="28"/>
+                <w:lang w:val="en-US"/>
+              </w:rPr>
+              <w:t>ID_</w:t>
+            </w:r>
+            <w:r>
+              <w:rPr>
+                <w:rFonts w:ascii="Times New Roman" w:hAnsi="Times New Roman" w:cs="Times New Roman"/>
+                <w:bCs/>
+                <w:sz w:val="28"/>
+                <w:szCs w:val="28"/>
+              </w:rPr>
+              <w:t>Пользователя</w:t>
+            </w:r>
+          </w:p>
+        </w:tc>
+        <w:tc>
+          <w:tcPr>
+            <w:tcW w:w="6865" w:type="dxa"/>
+          </w:tcPr>
+          <w:p>
+            <w:pPr>
+              <w:jc w:val="both"/>
+              <w:rPr>
+                <w:rFonts w:ascii="Times New Roman" w:hAnsi="Times New Roman" w:cs="Times New Roman"/>
+                <w:bCs/>
+                <w:sz w:val="28"/>
+                <w:szCs w:val="28"/>
+              </w:rPr>
+            </w:pPr>
+            <w:r>
+              <w:rPr>
+                <w:rFonts w:ascii="Times New Roman" w:hAnsi="Times New Roman" w:cs="Times New Roman"/>
+                <w:bCs/>
+                <w:sz w:val="28"/>
+                <w:szCs w:val="28"/>
+              </w:rPr>
+              <w:t>Внешний ключ. Идентификатор пользователя в отделе.</w:t>
+            </w:r>
+          </w:p>
+        </w:tc>
+      </w:tr>
+    </w:tbl>
+    <w:p>
+      <w:pPr>
+        <w:spacing w:before="160"/>
+        <w:jc w:val="center"/>
+        <w:rPr>
+          <w:rFonts w:ascii="Times New Roman" w:hAnsi="Times New Roman" w:cs="Times New Roman"/>
+          <w:sz w:val="28"/>
+          <w:szCs w:val="28"/>
+          <w:lang w:val="ru-RU"/>
+        </w:rPr>
+      </w:pPr>
+      <w:r>
+        <w:rPr>
+          <w:rFonts w:ascii="Times New Roman" w:hAnsi="Times New Roman" w:cs="Times New Roman"/>
+          <w:sz w:val="28"/>
+          <w:szCs w:val="28"/>
+          <w:lang w:val="ru-RU"/>
+        </w:rPr>
+        <w:t>Таблица полей из таблицы Тип Хоста</w:t>
+      </w:r>
+    </w:p>
+    <w:tbl>
+      <w:tblPr>
+        <w:tblStyle w:val="a6"/>
+        <w:tblW w:w="0" w:type="auto"/>
+        <w:tblLook w:val="04A0" w:firstRow="1" w:lastRow="0" w:firstColumn="1" w:lastColumn="0" w:noHBand="0" w:noVBand="1"/>
+      </w:tblPr>
+      <w:tblGrid>
+        <w:gridCol w:w="2814"/>
+        <w:gridCol w:w="6865"/>
+      </w:tblGrid>
+      <w:tr>
+        <w:tc>
+          <w:tcPr>
+            <w:tcW w:w="2814" w:type="dxa"/>
+          </w:tcPr>
+          <w:p>
+            <w:pPr>
+              <w:jc w:val="both"/>
+              <w:rPr>
+                <w:rFonts w:ascii="Courier New" w:hAnsi="Courier New" w:cs="Courier New"/>
+                <w:i/>
+                <w:sz w:val="28"/>
+                <w:szCs w:val="28"/>
+              </w:rPr>
+            </w:pPr>
+            <w:r>
+              <w:rPr>
+                <w:rFonts w:ascii="Times New Roman" w:hAnsi="Times New Roman" w:cs="Times New Roman"/>
+                <w:bCs/>
+                <w:sz w:val="28"/>
+                <w:szCs w:val="28"/>
+              </w:rPr>
+              <w:t>Поле таблицы</w:t>
+            </w:r>
+          </w:p>
+        </w:tc>
+        <w:tc>
+          <w:tcPr>
+            <w:tcW w:w="6865" w:type="dxa"/>
+          </w:tcPr>
+          <w:p>
+            <w:pPr>
+              <w:jc w:val="center"/>
+              <w:rPr>
+                <w:rFonts w:ascii="Courier New" w:hAnsi="Courier New" w:cs="Courier New"/>
+                <w:sz w:val="28"/>
+                <w:szCs w:val="28"/>
+              </w:rPr>
+            </w:pPr>
+            <w:r>
+              <w:rPr>
+                <w:rFonts w:ascii="Times New Roman" w:hAnsi="Times New Roman" w:cs="Times New Roman"/>
+                <w:bCs/>
+                <w:sz w:val="28"/>
+                <w:szCs w:val="28"/>
+              </w:rPr>
+              <w:t>Назначения поля</w:t>
+            </w:r>
+          </w:p>
+        </w:tc>
+      </w:tr>
+      <w:tr>
+        <w:tc>
+          <w:tcPr>
+            <w:tcW w:w="2814" w:type="dxa"/>
+          </w:tcPr>
+          <w:p>
+            <w:pPr>
+              <w:jc w:val="both"/>
+              <w:rPr>
+                <w:rFonts w:ascii="Courier New" w:hAnsi="Courier New" w:cs="Courier New"/>
+                <w:i/>
+                <w:sz w:val="28"/>
+                <w:szCs w:val="28"/>
+              </w:rPr>
+            </w:pPr>
+            <w:proofErr w:type="spellStart"/>
+            <w:r>
+              <w:rPr>
+                <w:rFonts w:ascii="Times New Roman" w:hAnsi="Times New Roman" w:cs="Times New Roman"/>
+                <w:bCs/>
+                <w:sz w:val="28"/>
+                <w:szCs w:val="28"/>
+                <w:lang w:val="en-US"/>
+              </w:rPr>
+              <w:t>Host_ID</w:t>
+            </w:r>
+            <w:proofErr w:type="spellEnd"/>
+          </w:p>
+        </w:tc>
+        <w:tc>
+          <w:tcPr>
+            <w:tcW w:w="6865" w:type="dxa"/>
+          </w:tcPr>
+          <w:p>
+            <w:pPr>
+              <w:jc w:val="both"/>
+              <w:rPr>
+                <w:rFonts w:ascii="Courier New" w:hAnsi="Courier New" w:cs="Courier New"/>
+                <w:i/>
+                <w:sz w:val="28"/>
+                <w:szCs w:val="28"/>
+              </w:rPr>
+            </w:pPr>
+            <w:r>
+              <w:rPr>
+                <w:rFonts w:ascii="Times New Roman" w:hAnsi="Times New Roman" w:cs="Times New Roman"/>
+                <w:bCs/>
+                <w:sz w:val="28"/>
+                <w:szCs w:val="28"/>
+              </w:rPr>
+              <w:t>Первичный ключ. Отвечающий за идентификатор устройства, которым пользуется пользователь.</w:t>
+            </w:r>
+          </w:p>
+        </w:tc>
+      </w:tr>
+      <w:tr>
+        <w:tc>
+          <w:tcPr>
+            <w:tcW w:w="2814" w:type="dxa"/>
+          </w:tcPr>
+          <w:p>
+            <w:pPr>
+              <w:jc w:val="both"/>
+              <w:rPr>
+                <w:rFonts w:ascii="Courier New" w:hAnsi="Courier New" w:cs="Courier New"/>
+                <w:i/>
+                <w:sz w:val="28"/>
+                <w:szCs w:val="28"/>
+              </w:rPr>
+            </w:pPr>
+            <w:r>
+              <w:rPr>
+                <w:rFonts w:ascii="Times New Roman" w:hAnsi="Times New Roman" w:cs="Times New Roman"/>
+                <w:bCs/>
+                <w:sz w:val="28"/>
+                <w:szCs w:val="28"/>
+              </w:rPr>
+              <w:t xml:space="preserve">Имя устройства </w:t>
+            </w:r>
+          </w:p>
+        </w:tc>
+        <w:tc>
+          <w:tcPr>
+            <w:tcW w:w="6865" w:type="dxa"/>
+          </w:tcPr>
+          <w:p>
+            <w:pPr>
+              <w:tabs>
+                <w:tab w:val="left" w:pos="1536"/>
+              </w:tabs>
+              <w:jc w:val="both"/>
+              <w:rPr>
+                <w:rFonts w:ascii="Courier New" w:hAnsi="Courier New" w:cs="Courier New"/>
+                <w:i/>
+                <w:sz w:val="28"/>
+                <w:szCs w:val="28"/>
+              </w:rPr>
+            </w:pPr>
+            <w:r>
+              <w:rPr>
+                <w:rFonts w:ascii="Times New Roman" w:hAnsi="Times New Roman" w:cs="Times New Roman"/>
+                <w:bCs/>
+                <w:sz w:val="28"/>
+                <w:szCs w:val="28"/>
+              </w:rPr>
+              <w:t>Имя устройства, которым пользуется пользователь.</w:t>
+            </w:r>
+          </w:p>
+        </w:tc>
+      </w:tr>
+      <w:tr>
+        <w:tc>
+          <w:tcPr>
+            <w:tcW w:w="2814" w:type="dxa"/>
+          </w:tcPr>
+          <w:p>
+            <w:pPr>
+              <w:jc w:val="both"/>
+              <w:rPr>
+                <w:rFonts w:ascii="Courier New" w:hAnsi="Courier New" w:cs="Courier New"/>
+                <w:i/>
+                <w:sz w:val="28"/>
+                <w:szCs w:val="28"/>
+              </w:rPr>
+            </w:pPr>
+            <w:r>
+              <w:rPr>
+                <w:rFonts w:ascii="Times New Roman" w:hAnsi="Times New Roman" w:cs="Times New Roman"/>
+                <w:bCs/>
+                <w:sz w:val="28"/>
+                <w:szCs w:val="28"/>
+              </w:rPr>
+              <w:t>Операционная система</w:t>
+            </w:r>
+          </w:p>
+        </w:tc>
+        <w:tc>
+          <w:tcPr>
+            <w:tcW w:w="6865" w:type="dxa"/>
+          </w:tcPr>
+          <w:p>
+            <w:pPr>
+              <w:jc w:val="both"/>
+              <w:rPr>
+                <w:rFonts w:ascii="Courier New" w:hAnsi="Courier New" w:cs="Courier New"/>
+                <w:i/>
+                <w:sz w:val="28"/>
+                <w:szCs w:val="28"/>
+              </w:rPr>
+            </w:pPr>
+            <w:r>
+              <w:rPr>
+                <w:rFonts w:ascii="Times New Roman" w:hAnsi="Times New Roman" w:cs="Times New Roman"/>
+                <w:bCs/>
+                <w:sz w:val="28"/>
+                <w:szCs w:val="28"/>
+              </w:rPr>
+              <w:t>Операционная система, которой пользуется пользователь.</w:t>
+            </w:r>
+          </w:p>
+        </w:tc>
+      </w:tr>
+      <w:tr>
+        <w:tc>
+          <w:tcPr>
+            <w:tcW w:w="2814" w:type="dxa"/>
+          </w:tcPr>
+          <w:p>
+            <w:pPr>
+              <w:jc w:val="both"/>
+              <w:rPr>
+                <w:rFonts w:ascii="Times New Roman" w:hAnsi="Times New Roman" w:cs="Times New Roman"/>
+                <w:bCs/>
+                <w:sz w:val="28"/>
+                <w:szCs w:val="28"/>
+              </w:rPr>
+            </w:pPr>
+            <w:r>
+              <w:rPr>
+                <w:rFonts w:ascii="Times New Roman" w:hAnsi="Times New Roman" w:cs="Times New Roman"/>
+                <w:bCs/>
+                <w:sz w:val="28"/>
+                <w:szCs w:val="28"/>
+              </w:rPr>
+              <w:t>Частота процессора</w:t>
+            </w:r>
+          </w:p>
+        </w:tc>
+        <w:tc>
+          <w:tcPr>
+            <w:tcW w:w="6865" w:type="dxa"/>
+          </w:tcPr>
+          <w:p>
+            <w:pPr>
+              <w:jc w:val="both"/>
+              <w:rPr>
+                <w:rFonts w:ascii="Times New Roman" w:hAnsi="Times New Roman" w:cs="Times New Roman"/>
+                <w:bCs/>
+                <w:sz w:val="28"/>
+                <w:szCs w:val="28"/>
+              </w:rPr>
+            </w:pPr>
+            <w:r>
+              <w:rPr>
+                <w:rFonts w:ascii="Times New Roman" w:hAnsi="Times New Roman" w:cs="Times New Roman"/>
+                <w:bCs/>
+                <w:sz w:val="28"/>
+                <w:szCs w:val="28"/>
+              </w:rPr>
+              <w:t>Частота процессора устройства, которым пользуется пользователь.</w:t>
+            </w:r>
+          </w:p>
+        </w:tc>
+      </w:tr>
+      <w:tr>
+        <w:tc>
+          <w:tcPr>
+            <w:tcW w:w="2814" w:type="dxa"/>
+          </w:tcPr>
+          <w:p>
+            <w:pPr>
+              <w:jc w:val="both"/>
+              <w:rPr>
+                <w:rFonts w:ascii="Times New Roman" w:hAnsi="Times New Roman" w:cs="Times New Roman"/>
+                <w:bCs/>
+                <w:sz w:val="28"/>
+                <w:szCs w:val="28"/>
+              </w:rPr>
+            </w:pPr>
+            <w:r>
+              <w:rPr>
+                <w:rFonts w:ascii="Times New Roman" w:hAnsi="Times New Roman" w:cs="Times New Roman"/>
+                <w:bCs/>
+                <w:sz w:val="28"/>
+                <w:szCs w:val="28"/>
+              </w:rPr>
+              <w:t>Дисплей устройства</w:t>
+            </w:r>
+          </w:p>
+        </w:tc>
+        <w:tc>
+          <w:tcPr>
+            <w:tcW w:w="6865" w:type="dxa"/>
+          </w:tcPr>
+          <w:p>
+            <w:pPr>
+              <w:jc w:val="both"/>
+              <w:rPr>
+                <w:rFonts w:ascii="Times New Roman" w:hAnsi="Times New Roman" w:cs="Times New Roman"/>
+                <w:bCs/>
+                <w:sz w:val="28"/>
+                <w:szCs w:val="28"/>
+              </w:rPr>
+            </w:pPr>
+            <w:r>
+              <w:rPr>
+                <w:rFonts w:ascii="Times New Roman" w:hAnsi="Times New Roman" w:cs="Times New Roman"/>
+                <w:bCs/>
+                <w:sz w:val="28"/>
+                <w:szCs w:val="28"/>
+              </w:rPr>
+              <w:t>Данные о дисплее устройства, которым пользуется пользователь.</w:t>
+            </w:r>
+          </w:p>
+        </w:tc>
+      </w:tr>
+      <w:tr>
+        <w:tc>
+          <w:tcPr>
+            <w:tcW w:w="2814" w:type="dxa"/>
+          </w:tcPr>
+          <w:p>
+            <w:pPr>
+              <w:jc w:val="both"/>
+              <w:rPr>
+                <w:rFonts w:ascii="Times New Roman" w:hAnsi="Times New Roman" w:cs="Times New Roman"/>
+                <w:bCs/>
+                <w:sz w:val="28"/>
+                <w:szCs w:val="28"/>
+              </w:rPr>
+            </w:pPr>
+            <w:r>
+              <w:rPr>
+                <w:rFonts w:ascii="Times New Roman" w:hAnsi="Times New Roman" w:cs="Times New Roman"/>
+                <w:bCs/>
+                <w:sz w:val="28"/>
+                <w:szCs w:val="28"/>
+              </w:rPr>
+              <w:lastRenderedPageBreak/>
+              <w:t>Память устройства</w:t>
+            </w:r>
+          </w:p>
+        </w:tc>
+        <w:tc>
+          <w:tcPr>
+            <w:tcW w:w="6865" w:type="dxa"/>
+          </w:tcPr>
+          <w:p>
+            <w:pPr>
+              <w:jc w:val="both"/>
+              <w:rPr>
+                <w:rFonts w:ascii="Times New Roman" w:hAnsi="Times New Roman" w:cs="Times New Roman"/>
+                <w:bCs/>
+                <w:sz w:val="28"/>
+                <w:szCs w:val="28"/>
+              </w:rPr>
+            </w:pPr>
+            <w:r>
+              <w:rPr>
+                <w:rFonts w:ascii="Times New Roman" w:hAnsi="Times New Roman" w:cs="Times New Roman"/>
+                <w:bCs/>
+                <w:sz w:val="28"/>
+                <w:szCs w:val="28"/>
+              </w:rPr>
+              <w:t>Данные о памяти устройства, которым пользуется пользователь.</w:t>
+            </w:r>
+          </w:p>
+        </w:tc>
+      </w:tr>
+    </w:tbl>
+    <w:p>
+      <w:pPr>
+        <w:spacing w:before="160"/>
+        <w:jc w:val="center"/>
+        <w:rPr>
+          <w:rFonts w:ascii="Times New Roman" w:hAnsi="Times New Roman" w:cs="Times New Roman"/>
+          <w:sz w:val="28"/>
+          <w:szCs w:val="28"/>
+          <w:lang w:val="ru-RU"/>
+        </w:rPr>
+      </w:pPr>
+      <w:r>
+        <w:rPr>
+          <w:rFonts w:ascii="Times New Roman" w:hAnsi="Times New Roman" w:cs="Times New Roman"/>
+          <w:sz w:val="28"/>
+          <w:szCs w:val="28"/>
+          <w:lang w:val="ru-RU"/>
+        </w:rPr>
+        <w:t>Таблица полей из таблиц</w:t>
+      </w:r>
+      <w:r>
+        <w:rPr>
+          <w:rFonts w:ascii="Times New Roman" w:hAnsi="Times New Roman" w:cs="Times New Roman"/>
+          <w:sz w:val="28"/>
+          <w:szCs w:val="28"/>
+          <w:lang w:val="ru-RU"/>
+        </w:rPr>
+        <w:t xml:space="preserve">ы </w:t>
+      </w:r>
+      <w:r>
+        <w:rPr>
+          <w:rFonts w:ascii="Times New Roman" w:hAnsi="Times New Roman" w:cs="Times New Roman"/>
+          <w:sz w:val="28"/>
+          <w:szCs w:val="28"/>
+          <w:lang w:val="ru-RU"/>
+        </w:rPr>
+        <w:t>Отделы в компании</w:t>
+      </w:r>
+    </w:p>
+    <w:tbl>
+      <w:tblPr>
+        <w:tblStyle w:val="a6"/>
+        <w:tblW w:w="0" w:type="auto"/>
+        <w:tblLook w:val="04A0" w:firstRow="1" w:lastRow="0" w:firstColumn="1" w:lastColumn="0" w:noHBand="0" w:noVBand="1"/>
+      </w:tblPr>
+      <w:tblGrid>
+        <w:gridCol w:w="2814"/>
+        <w:gridCol w:w="6865"/>
+      </w:tblGrid>
+      <w:tr>
+        <w:tc>
+          <w:tcPr>
+            <w:tcW w:w="2814" w:type="dxa"/>
+          </w:tcPr>
+          <w:p>
+            <w:pPr>
+              <w:jc w:val="both"/>
+              <w:rPr>
+                <w:rFonts w:ascii="Courier New" w:hAnsi="Courier New" w:cs="Courier New"/>
+                <w:i/>
+                <w:sz w:val="28"/>
+                <w:szCs w:val="28"/>
+              </w:rPr>
+            </w:pPr>
+            <w:r>
+              <w:rPr>
+                <w:rFonts w:ascii="Times New Roman" w:hAnsi="Times New Roman" w:cs="Times New Roman"/>
+                <w:bCs/>
+                <w:sz w:val="28"/>
+                <w:szCs w:val="28"/>
+              </w:rPr>
+              <w:t>Поле таблицы</w:t>
+            </w:r>
+          </w:p>
+        </w:tc>
+        <w:tc>
+          <w:tcPr>
+            <w:tcW w:w="6865" w:type="dxa"/>
+          </w:tcPr>
+          <w:p>
+            <w:pPr>
+              <w:jc w:val="center"/>
+              <w:rPr>
+                <w:rFonts w:ascii="Courier New" w:hAnsi="Courier New" w:cs="Courier New"/>
+                <w:sz w:val="28"/>
+                <w:szCs w:val="28"/>
+              </w:rPr>
+            </w:pPr>
+            <w:r>
+              <w:rPr>
+                <w:rFonts w:ascii="Times New Roman" w:hAnsi="Times New Roman" w:cs="Times New Roman"/>
+                <w:bCs/>
+                <w:sz w:val="28"/>
+                <w:szCs w:val="28"/>
+              </w:rPr>
+              <w:t>Назначения поля</w:t>
+            </w:r>
+          </w:p>
+        </w:tc>
+      </w:tr>
+      <w:tr>
+        <w:tc>
+          <w:tcPr>
+            <w:tcW w:w="2814" w:type="dxa"/>
+          </w:tcPr>
+          <w:p>
+            <w:pPr>
+              <w:jc w:val="both"/>
+              <w:rPr>
+                <w:rFonts w:ascii="Courier New" w:hAnsi="Courier New" w:cs="Courier New"/>
+                <w:i/>
+                <w:sz w:val="28"/>
+                <w:szCs w:val="28"/>
+              </w:rPr>
+            </w:pPr>
+            <w:r>
+              <w:rPr>
+                <w:rFonts w:ascii="Times New Roman" w:hAnsi="Times New Roman" w:cs="Times New Roman"/>
+                <w:bCs/>
+                <w:sz w:val="28"/>
+                <w:szCs w:val="28"/>
+                <w:lang w:val="en-US"/>
+              </w:rPr>
+              <w:t>ID</w:t>
+            </w:r>
+          </w:p>
+        </w:tc>
+        <w:tc>
+          <w:tcPr>
+            <w:tcW w:w="6865" w:type="dxa"/>
+          </w:tcPr>
+          <w:p>
+            <w:pPr>
+              <w:jc w:val="both"/>
+              <w:rPr>
+                <w:rFonts w:ascii="Courier New" w:hAnsi="Courier New" w:cs="Courier New"/>
+                <w:i/>
+                <w:sz w:val="28"/>
+                <w:szCs w:val="28"/>
+              </w:rPr>
+            </w:pPr>
+            <w:r>
+              <w:rPr>
+                <w:rFonts w:ascii="Times New Roman" w:hAnsi="Times New Roman" w:cs="Times New Roman"/>
+                <w:bCs/>
+                <w:sz w:val="28"/>
+                <w:szCs w:val="28"/>
+              </w:rPr>
+              <w:t>Первичный ключ связующей таблицы.</w:t>
+            </w:r>
+          </w:p>
+        </w:tc>
+      </w:tr>
+      <w:tr>
+        <w:tc>
+          <w:tcPr>
+            <w:tcW w:w="2814" w:type="dxa"/>
+          </w:tcPr>
+          <w:p>
+            <w:pPr>
+              <w:jc w:val="both"/>
+              <w:rPr>
+                <w:rFonts w:ascii="Courier New" w:hAnsi="Courier New" w:cs="Courier New"/>
+                <w:i/>
+                <w:sz w:val="28"/>
+                <w:szCs w:val="28"/>
+              </w:rPr>
+            </w:pPr>
+            <w:r>
+              <w:rPr>
+                <w:rFonts w:ascii="Times New Roman" w:hAnsi="Times New Roman" w:cs="Times New Roman"/>
+                <w:bCs/>
+                <w:sz w:val="28"/>
+                <w:szCs w:val="28"/>
+                <w:lang w:val="en-US"/>
+              </w:rPr>
+              <w:t>ID_</w:t>
+            </w:r>
+            <w:r>
+              <w:rPr>
+                <w:rFonts w:ascii="Times New Roman" w:hAnsi="Times New Roman" w:cs="Times New Roman"/>
+                <w:bCs/>
+                <w:sz w:val="28"/>
+                <w:szCs w:val="28"/>
+              </w:rPr>
+              <w:t>Отдела</w:t>
+            </w:r>
+          </w:p>
+        </w:tc>
+        <w:tc>
+          <w:tcPr>
+            <w:tcW w:w="6865" w:type="dxa"/>
+          </w:tcPr>
+          <w:p>
+            <w:pPr>
+              <w:tabs>
+                <w:tab w:val="left" w:pos="1536"/>
+              </w:tabs>
+              <w:jc w:val="both"/>
+              <w:rPr>
+                <w:rFonts w:ascii="Courier New" w:hAnsi="Courier New" w:cs="Courier New"/>
+                <w:i/>
+                <w:sz w:val="28"/>
+                <w:szCs w:val="28"/>
+              </w:rPr>
+            </w:pPr>
+            <w:r>
+              <w:rPr>
+                <w:rFonts w:ascii="Times New Roman" w:hAnsi="Times New Roman" w:cs="Times New Roman"/>
+                <w:bCs/>
+                <w:sz w:val="28"/>
+                <w:szCs w:val="28"/>
+              </w:rPr>
+              <w:t>Внешний ключ. Предназначен для связи таблиц Отдела компании, и компании заказчика.</w:t>
+            </w:r>
+          </w:p>
+        </w:tc>
+      </w:tr>
+      <w:tr>
+        <w:tc>
+          <w:tcPr>
+            <w:tcW w:w="2814" w:type="dxa"/>
+          </w:tcPr>
+          <w:p>
+            <w:pPr>
+              <w:jc w:val="both"/>
+              <w:rPr>
+                <w:rFonts w:ascii="Courier New" w:hAnsi="Courier New" w:cs="Courier New"/>
+                <w:i/>
+                <w:sz w:val="28"/>
+                <w:szCs w:val="28"/>
+              </w:rPr>
+            </w:pPr>
+            <w:r>
+              <w:rPr>
+                <w:rFonts w:ascii="Times New Roman" w:hAnsi="Times New Roman" w:cs="Times New Roman"/>
+                <w:bCs/>
+                <w:sz w:val="28"/>
+                <w:szCs w:val="28"/>
+                <w:lang w:val="en-US"/>
+              </w:rPr>
+              <w:t>ID_</w:t>
+            </w:r>
+            <w:r>
+              <w:rPr>
+                <w:rFonts w:ascii="Times New Roman" w:hAnsi="Times New Roman" w:cs="Times New Roman"/>
+                <w:bCs/>
+                <w:sz w:val="28"/>
+                <w:szCs w:val="28"/>
+              </w:rPr>
+              <w:t>Компании</w:t>
+            </w:r>
+          </w:p>
+        </w:tc>
+        <w:tc>
+          <w:tcPr>
+            <w:tcW w:w="6865" w:type="dxa"/>
+          </w:tcPr>
+          <w:p>
+            <w:pPr>
+              <w:tabs>
+                <w:tab w:val="left" w:pos="1536"/>
+              </w:tabs>
+              <w:jc w:val="both"/>
+              <w:rPr>
+                <w:rFonts w:ascii="Courier New" w:hAnsi="Courier New" w:cs="Courier New"/>
+                <w:i/>
+                <w:sz w:val="28"/>
+                <w:szCs w:val="28"/>
+              </w:rPr>
+            </w:pPr>
+            <w:r>
+              <w:rPr>
+                <w:rFonts w:ascii="Times New Roman" w:hAnsi="Times New Roman" w:cs="Times New Roman"/>
+                <w:bCs/>
+                <w:sz w:val="28"/>
+                <w:szCs w:val="28"/>
+              </w:rPr>
+              <w:t>Внешний ключ. Предназначен для связи таблиц Отдела компании, и компании заказчика.</w:t>
+            </w:r>
+          </w:p>
+        </w:tc>
+      </w:tr>
+    </w:tbl>
+    <w:p>
+      <w:pPr>
+        <w:spacing w:before="160"/>
+        <w:jc w:val="center"/>
+        <w:rPr>
+          <w:rFonts w:ascii="Times New Roman" w:hAnsi="Times New Roman" w:cs="Times New Roman"/>
+          <w:sz w:val="28"/>
+          <w:szCs w:val="28"/>
+          <w:lang w:val="ru-RU"/>
+        </w:rPr>
+      </w:pPr>
+      <w:r>
+        <w:rPr>
+          <w:rFonts w:ascii="Times New Roman" w:hAnsi="Times New Roman" w:cs="Times New Roman"/>
+          <w:sz w:val="28"/>
+          <w:szCs w:val="28"/>
+          <w:lang w:val="ru-RU"/>
+        </w:rPr>
+        <w:t>Таблица связей</w:t>
+      </w:r>
+    </w:p>
+    <w:tbl>
+      <w:tblPr>
+        <w:tblStyle w:val="a6"/>
+        <w:tblW w:w="0" w:type="auto"/>
+        <w:tblLook w:val="04A0" w:firstRow="1" w:lastRow="0" w:firstColumn="1" w:lastColumn="0" w:noHBand="0" w:noVBand="1"/>
+      </w:tblPr>
+      <w:tblGrid>
+        <w:gridCol w:w="2689"/>
+        <w:gridCol w:w="2693"/>
+        <w:gridCol w:w="4297"/>
+      </w:tblGrid>
+      <w:tr>
+        <w:tc>
+          <w:tcPr>
+            <w:tcW w:w="2689" w:type="dxa"/>
+          </w:tcPr>
+          <w:p>
+            <w:pPr>
+              <w:jc w:val="center"/>
+              <w:rPr>
+                <w:rFonts w:ascii="Times New Roman" w:hAnsi="Times New Roman" w:cs="Times New Roman"/>
+                <w:sz w:val="28"/>
+                <w:szCs w:val="28"/>
+              </w:rPr>
+            </w:pPr>
+            <w:r>
+              <w:rPr>
+                <w:rFonts w:ascii="Times New Roman" w:hAnsi="Times New Roman" w:cs="Times New Roman"/>
+                <w:sz w:val="28"/>
+                <w:szCs w:val="28"/>
+              </w:rPr>
+              <w:t xml:space="preserve">Таблица </w:t>
+            </w:r>
+            <w:r>
+              <w:rPr>
+                <w:rFonts w:ascii="Times New Roman" w:hAnsi="Times New Roman" w:cs="Times New Roman"/>
+                <w:sz w:val="28"/>
+                <w:szCs w:val="28"/>
+                <w:lang w:val="en-US"/>
+              </w:rPr>
+              <w:t>PK</w:t>
+            </w:r>
+          </w:p>
+        </w:tc>
+        <w:tc>
+          <w:tcPr>
+            <w:tcW w:w="2693" w:type="dxa"/>
+          </w:tcPr>
+          <w:p>
+            <w:pPr>
+              <w:jc w:val="center"/>
+              <w:rPr>
+                <w:rFonts w:ascii="Times New Roman" w:hAnsi="Times New Roman" w:cs="Times New Roman"/>
+                <w:sz w:val="28"/>
+                <w:szCs w:val="28"/>
+              </w:rPr>
+            </w:pPr>
+            <w:r>
+              <w:rPr>
+                <w:rFonts w:ascii="Times New Roman" w:hAnsi="Times New Roman" w:cs="Times New Roman"/>
+                <w:sz w:val="28"/>
+                <w:szCs w:val="28"/>
+              </w:rPr>
+              <w:t>Таблица</w:t>
+            </w:r>
+            <w:r>
+              <w:rPr>
+                <w:rFonts w:ascii="Times New Roman" w:hAnsi="Times New Roman" w:cs="Times New Roman"/>
+                <w:sz w:val="28"/>
+                <w:szCs w:val="28"/>
+              </w:rPr>
+              <w:t xml:space="preserve"> </w:t>
+            </w:r>
+            <w:r>
+              <w:rPr>
+                <w:rFonts w:ascii="Times New Roman" w:hAnsi="Times New Roman" w:cs="Times New Roman"/>
+                <w:sz w:val="28"/>
+                <w:szCs w:val="28"/>
+                <w:lang w:val="en-US"/>
+              </w:rPr>
+              <w:t>FK</w:t>
+            </w:r>
+          </w:p>
+        </w:tc>
+        <w:tc>
+          <w:tcPr>
+            <w:tcW w:w="4297" w:type="dxa"/>
+          </w:tcPr>
+          <w:p>
+            <w:pPr>
+              <w:jc w:val="center"/>
+              <w:rPr>
+                <w:rFonts w:ascii="Times New Roman" w:hAnsi="Times New Roman" w:cs="Times New Roman"/>
+                <w:sz w:val="28"/>
+                <w:szCs w:val="28"/>
+              </w:rPr>
+            </w:pPr>
+            <w:r>
+              <w:rPr>
+                <w:rFonts w:ascii="Times New Roman" w:hAnsi="Times New Roman" w:cs="Times New Roman"/>
+                <w:sz w:val="28"/>
+                <w:szCs w:val="28"/>
+              </w:rPr>
+              <w:t>Описание связи</w:t>
+            </w:r>
+          </w:p>
+        </w:tc>
+      </w:tr>
+      <w:tr>
+        <w:tc>
+          <w:tcPr>
+            <w:tcW w:w="2689" w:type="dxa"/>
+          </w:tcPr>
+          <w:p>
+            <w:pPr>
+              <w:jc w:val="center"/>
+              <w:rPr>
+                <w:rFonts w:ascii="Times New Roman" w:hAnsi="Times New Roman" w:cs="Times New Roman"/>
+                <w:sz w:val="28"/>
+                <w:szCs w:val="28"/>
+              </w:rPr>
+            </w:pPr>
+            <w:r>
+              <w:rPr>
+                <w:rFonts w:ascii="Times New Roman" w:hAnsi="Times New Roman" w:cs="Times New Roman"/>
+                <w:sz w:val="28"/>
+                <w:szCs w:val="28"/>
+                <w:lang w:val="en-US"/>
+              </w:rPr>
+              <w:t xml:space="preserve">Instance </w:t>
+            </w:r>
+            <w:r>
+              <w:rPr>
+                <w:rFonts w:ascii="Times New Roman" w:hAnsi="Times New Roman" w:cs="Times New Roman"/>
+                <w:sz w:val="28"/>
+                <w:szCs w:val="28"/>
+              </w:rPr>
+              <w:t>Пользователей</w:t>
+            </w:r>
+          </w:p>
+        </w:tc>
+        <w:tc>
+          <w:tcPr>
+            <w:tcW w:w="2693" w:type="dxa"/>
+          </w:tcPr>
+          <w:p>
+            <w:pPr>
+              <w:jc w:val="center"/>
+              <w:rPr>
+                <w:rFonts w:ascii="Times New Roman" w:hAnsi="Times New Roman" w:cs="Times New Roman"/>
+                <w:sz w:val="28"/>
+                <w:szCs w:val="28"/>
+              </w:rPr>
+            </w:pPr>
+            <w:r>
+              <w:rPr>
+                <w:rFonts w:ascii="Times New Roman" w:hAnsi="Times New Roman" w:cs="Times New Roman"/>
+                <w:sz w:val="28"/>
+                <w:szCs w:val="28"/>
+              </w:rPr>
+              <w:t>Пользователи</w:t>
+            </w:r>
+          </w:p>
+        </w:tc>
+        <w:tc>
+          <w:tcPr>
+            <w:tcW w:w="4297" w:type="dxa"/>
+          </w:tcPr>
+          <w:p>
+            <w:pPr>
+              <w:jc w:val="center"/>
+              <w:rPr>
+                <w:rFonts w:ascii="Times New Roman" w:hAnsi="Times New Roman" w:cs="Times New Roman"/>
+                <w:sz w:val="28"/>
+                <w:szCs w:val="28"/>
+              </w:rPr>
+            </w:pPr>
+            <w:r>
+              <w:rPr>
+                <w:rFonts w:ascii="Times New Roman" w:hAnsi="Times New Roman" w:cs="Times New Roman"/>
+                <w:sz w:val="28"/>
+                <w:szCs w:val="28"/>
+              </w:rPr>
+              <w:t xml:space="preserve">Связь один к одному, между таблицами </w:t>
+            </w:r>
+            <w:r>
+              <w:rPr>
+                <w:rFonts w:ascii="Times New Roman" w:hAnsi="Times New Roman" w:cs="Times New Roman"/>
+                <w:sz w:val="28"/>
+                <w:szCs w:val="28"/>
+                <w:lang w:val="en-US"/>
+              </w:rPr>
+              <w:t>Instance</w:t>
+            </w:r>
+            <w:r>
+              <w:rPr>
+                <w:rFonts w:ascii="Times New Roman" w:hAnsi="Times New Roman" w:cs="Times New Roman"/>
+                <w:sz w:val="28"/>
+                <w:szCs w:val="28"/>
+              </w:rPr>
+              <w:t xml:space="preserve"> </w:t>
+            </w:r>
+            <w:r>
+              <w:rPr>
+                <w:rFonts w:ascii="Times New Roman" w:hAnsi="Times New Roman" w:cs="Times New Roman"/>
+                <w:sz w:val="28"/>
+                <w:szCs w:val="28"/>
+              </w:rPr>
+              <w:t xml:space="preserve">Пользователей и Пользователи. По ключу </w:t>
+            </w:r>
+            <w:proofErr w:type="spellStart"/>
+            <w:r>
+              <w:rPr>
+                <w:rFonts w:ascii="Times New Roman" w:hAnsi="Times New Roman" w:cs="Times New Roman"/>
+                <w:sz w:val="28"/>
+                <w:szCs w:val="28"/>
+                <w:lang w:val="en-US"/>
+              </w:rPr>
+              <w:t>ID_Instance</w:t>
+            </w:r>
+            <w:proofErr w:type="spellEnd"/>
+            <w:r>
+              <w:rPr>
+                <w:rFonts w:ascii="Times New Roman" w:hAnsi="Times New Roman" w:cs="Times New Roman"/>
+                <w:sz w:val="28"/>
+                <w:szCs w:val="28"/>
+                <w:lang w:val="en-US"/>
+              </w:rPr>
+              <w:t xml:space="preserve">. </w:t>
+            </w:r>
+          </w:p>
+        </w:tc>
+      </w:tr>
+      <w:tr>
+        <w:tc>
+          <w:tcPr>
+            <w:tcW w:w="2689" w:type="dxa"/>
+          </w:tcPr>
+          <w:p>
+            <w:pPr>
+              <w:jc w:val="center"/>
+              <w:rPr>
+                <w:rFonts w:ascii="Times New Roman" w:hAnsi="Times New Roman" w:cs="Times New Roman"/>
+                <w:sz w:val="28"/>
+                <w:szCs w:val="28"/>
+              </w:rPr>
+            </w:pPr>
+            <w:r>
+              <w:rPr>
+                <w:rFonts w:ascii="Times New Roman" w:hAnsi="Times New Roman" w:cs="Times New Roman"/>
+                <w:sz w:val="28"/>
+                <w:szCs w:val="28"/>
+              </w:rPr>
+              <w:t>Компания заказчик</w:t>
+            </w:r>
+          </w:p>
+        </w:tc>
+        <w:tc>
+          <w:tcPr>
+            <w:tcW w:w="2693" w:type="dxa"/>
+          </w:tcPr>
+          <w:p>
+            <w:pPr>
+              <w:jc w:val="center"/>
+              <w:rPr>
+                <w:rFonts w:ascii="Times New Roman" w:hAnsi="Times New Roman" w:cs="Times New Roman"/>
+                <w:sz w:val="28"/>
+                <w:szCs w:val="28"/>
+              </w:rPr>
+            </w:pPr>
+            <w:r>
+              <w:rPr>
+                <w:rFonts w:ascii="Times New Roman" w:hAnsi="Times New Roman" w:cs="Times New Roman"/>
+                <w:sz w:val="28"/>
+                <w:szCs w:val="28"/>
+                <w:lang w:val="en-US"/>
+              </w:rPr>
+              <w:t xml:space="preserve">Instance </w:t>
+            </w:r>
+            <w:r>
+              <w:rPr>
+                <w:rFonts w:ascii="Times New Roman" w:hAnsi="Times New Roman" w:cs="Times New Roman"/>
+                <w:sz w:val="28"/>
+                <w:szCs w:val="28"/>
+              </w:rPr>
+              <w:t>Компании</w:t>
+            </w:r>
+          </w:p>
+        </w:tc>
+        <w:tc>
+          <w:tcPr>
+            <w:tcW w:w="4297" w:type="dxa"/>
+          </w:tcPr>
+          <w:p>
+            <w:pPr>
+              <w:jc w:val="center"/>
+              <w:rPr>
+                <w:rFonts w:ascii="Times New Roman" w:hAnsi="Times New Roman" w:cs="Times New Roman"/>
+                <w:sz w:val="28"/>
+                <w:szCs w:val="28"/>
+              </w:rPr>
+            </w:pPr>
+            <w:r>
+              <w:rPr>
+                <w:rFonts w:ascii="Times New Roman" w:hAnsi="Times New Roman" w:cs="Times New Roman"/>
+                <w:sz w:val="28"/>
+                <w:szCs w:val="28"/>
+              </w:rPr>
+              <w:t xml:space="preserve">Связь один ко многому, между таблицами Компания заказчик и </w:t>
+            </w:r>
+            <w:r>
+              <w:rPr>
+                <w:rFonts w:ascii="Times New Roman" w:hAnsi="Times New Roman" w:cs="Times New Roman"/>
+                <w:sz w:val="28"/>
+                <w:szCs w:val="28"/>
+                <w:lang w:val="en-US"/>
+              </w:rPr>
+              <w:t>Instance</w:t>
+            </w:r>
+            <w:r>
+              <w:rPr>
+                <w:rFonts w:ascii="Times New Roman" w:hAnsi="Times New Roman" w:cs="Times New Roman"/>
+                <w:sz w:val="28"/>
+                <w:szCs w:val="28"/>
+              </w:rPr>
+              <w:t xml:space="preserve"> </w:t>
+            </w:r>
+            <w:r>
+              <w:rPr>
+                <w:rFonts w:ascii="Times New Roman" w:hAnsi="Times New Roman" w:cs="Times New Roman"/>
+                <w:sz w:val="28"/>
+                <w:szCs w:val="28"/>
+              </w:rPr>
+              <w:t xml:space="preserve">Компании. По ключу </w:t>
+            </w:r>
+            <w:r>
+              <w:rPr>
+                <w:rFonts w:ascii="Times New Roman" w:hAnsi="Times New Roman" w:cs="Times New Roman"/>
+                <w:sz w:val="28"/>
+                <w:szCs w:val="28"/>
+                <w:lang w:val="en-US"/>
+              </w:rPr>
+              <w:t>IP_</w:t>
+            </w:r>
+            <w:r>
+              <w:rPr>
+                <w:rFonts w:ascii="Times New Roman" w:hAnsi="Times New Roman" w:cs="Times New Roman"/>
+                <w:sz w:val="28"/>
+                <w:szCs w:val="28"/>
+              </w:rPr>
+              <w:t>Компании.</w:t>
+            </w:r>
+          </w:p>
+        </w:tc>
+      </w:tr>
+      <w:tr>
+        <w:tc>
+          <w:tcPr>
+            <w:tcW w:w="2689" w:type="dxa"/>
+          </w:tcPr>
+          <w:p>
+            <w:pPr>
+              <w:jc w:val="center"/>
+              <w:rPr>
+                <w:rFonts w:ascii="Times New Roman" w:hAnsi="Times New Roman" w:cs="Times New Roman"/>
+                <w:sz w:val="28"/>
+                <w:szCs w:val="28"/>
+              </w:rPr>
+            </w:pPr>
+            <w:r>
+              <w:rPr>
+                <w:rFonts w:ascii="Times New Roman" w:hAnsi="Times New Roman" w:cs="Times New Roman"/>
+                <w:sz w:val="28"/>
+                <w:szCs w:val="28"/>
+              </w:rPr>
+              <w:t>Пользователи</w:t>
+            </w:r>
+          </w:p>
+        </w:tc>
+        <w:tc>
+          <w:tcPr>
+            <w:tcW w:w="2693" w:type="dxa"/>
+          </w:tcPr>
+          <w:p>
+            <w:pPr>
+              <w:jc w:val="center"/>
+              <w:rPr>
+                <w:rFonts w:ascii="Times New Roman" w:hAnsi="Times New Roman" w:cs="Times New Roman"/>
+                <w:sz w:val="28"/>
+                <w:szCs w:val="28"/>
+              </w:rPr>
+            </w:pPr>
+            <w:r>
+              <w:rPr>
+                <w:rFonts w:ascii="Times New Roman" w:hAnsi="Times New Roman" w:cs="Times New Roman"/>
+                <w:sz w:val="28"/>
+                <w:szCs w:val="28"/>
+              </w:rPr>
+              <w:t>Отдел Компании</w:t>
+            </w:r>
+          </w:p>
+        </w:tc>
+        <w:tc>
+          <w:tcPr>
+            <w:tcW w:w="4297" w:type="dxa"/>
+          </w:tcPr>
+          <w:p>
+            <w:pPr>
+              <w:jc w:val="center"/>
+              <w:rPr>
+                <w:rFonts w:ascii="Times New Roman" w:hAnsi="Times New Roman" w:cs="Times New Roman"/>
+                <w:sz w:val="28"/>
+                <w:szCs w:val="28"/>
+              </w:rPr>
+            </w:pPr>
+            <w:r>
+              <w:rPr>
+                <w:rFonts w:ascii="Times New Roman" w:hAnsi="Times New Roman" w:cs="Times New Roman"/>
+                <w:sz w:val="28"/>
+                <w:szCs w:val="28"/>
+              </w:rPr>
+              <w:t xml:space="preserve">Связь один ко многому, между таблицами Пользователи и Отдел Компании. По ключу </w:t>
+            </w:r>
+            <w:r>
+              <w:rPr>
+                <w:rFonts w:ascii="Times New Roman" w:hAnsi="Times New Roman" w:cs="Times New Roman"/>
+                <w:sz w:val="28"/>
+                <w:szCs w:val="28"/>
+                <w:lang w:val="en-US"/>
+              </w:rPr>
+              <w:t>IP_</w:t>
+            </w:r>
+            <w:r>
+              <w:rPr>
+                <w:rFonts w:ascii="Times New Roman" w:hAnsi="Times New Roman" w:cs="Times New Roman"/>
+                <w:sz w:val="28"/>
+                <w:szCs w:val="28"/>
+              </w:rPr>
+              <w:t>Пользователя.</w:t>
+            </w:r>
+          </w:p>
+        </w:tc>
+      </w:tr>
+      <w:tr>
+        <w:tc>
+          <w:tcPr>
+            <w:tcW w:w="2689" w:type="dxa"/>
+          </w:tcPr>
+          <w:p>
+            <w:pPr>
+              <w:jc w:val="center"/>
+              <w:rPr>
+                <w:rFonts w:ascii="Times New Roman" w:hAnsi="Times New Roman" w:cs="Times New Roman"/>
+                <w:sz w:val="28"/>
+                <w:szCs w:val="28"/>
+              </w:rPr>
+            </w:pPr>
+            <w:r>
+              <w:rPr>
+                <w:rFonts w:ascii="Times New Roman" w:hAnsi="Times New Roman" w:cs="Times New Roman"/>
+                <w:sz w:val="28"/>
+                <w:szCs w:val="28"/>
+              </w:rPr>
+              <w:t>Тип Хоста</w:t>
+            </w:r>
+          </w:p>
+        </w:tc>
+        <w:tc>
+          <w:tcPr>
+            <w:tcW w:w="2693" w:type="dxa"/>
+          </w:tcPr>
+          <w:p>
+            <w:pPr>
+              <w:jc w:val="center"/>
+              <w:rPr>
+                <w:rFonts w:ascii="Times New Roman" w:hAnsi="Times New Roman" w:cs="Times New Roman"/>
+                <w:sz w:val="28"/>
+                <w:szCs w:val="28"/>
+              </w:rPr>
+            </w:pPr>
+            <w:r>
+              <w:rPr>
+                <w:rFonts w:ascii="Times New Roman" w:hAnsi="Times New Roman" w:cs="Times New Roman"/>
+                <w:sz w:val="28"/>
+                <w:szCs w:val="28"/>
+                <w:lang w:val="en-US"/>
+              </w:rPr>
+              <w:t xml:space="preserve">Instance </w:t>
+            </w:r>
+            <w:r>
+              <w:rPr>
+                <w:rFonts w:ascii="Times New Roman" w:hAnsi="Times New Roman" w:cs="Times New Roman"/>
+                <w:sz w:val="28"/>
+                <w:szCs w:val="28"/>
+              </w:rPr>
+              <w:t>Пользователей</w:t>
+            </w:r>
+          </w:p>
+        </w:tc>
+        <w:tc>
+          <w:tcPr>
+            <w:tcW w:w="4297" w:type="dxa"/>
+          </w:tcPr>
+          <w:p>
+            <w:pPr>
+              <w:jc w:val="center"/>
+              <w:rPr>
+                <w:rFonts w:ascii="Times New Roman" w:hAnsi="Times New Roman" w:cs="Times New Roman"/>
+                <w:sz w:val="28"/>
+                <w:szCs w:val="28"/>
+              </w:rPr>
+            </w:pPr>
+            <w:r>
+              <w:rPr>
+                <w:rFonts w:ascii="Times New Roman" w:hAnsi="Times New Roman" w:cs="Times New Roman"/>
+                <w:sz w:val="28"/>
+                <w:szCs w:val="28"/>
+              </w:rPr>
+              <w:t xml:space="preserve">Связь один ко многому, между таблицами Тип Хоста и </w:t>
+            </w:r>
+            <w:r>
+              <w:rPr>
+                <w:rFonts w:ascii="Times New Roman" w:hAnsi="Times New Roman" w:cs="Times New Roman"/>
+                <w:sz w:val="28"/>
+                <w:szCs w:val="28"/>
+                <w:lang w:val="en-US"/>
+              </w:rPr>
+              <w:t>Instance</w:t>
+            </w:r>
+            <w:r>
+              <w:rPr>
+                <w:rFonts w:ascii="Times New Roman" w:hAnsi="Times New Roman" w:cs="Times New Roman"/>
+                <w:sz w:val="28"/>
+                <w:szCs w:val="28"/>
+              </w:rPr>
+              <w:t xml:space="preserve"> </w:t>
+            </w:r>
+            <w:r>
+              <w:rPr>
+                <w:rFonts w:ascii="Times New Roman" w:hAnsi="Times New Roman" w:cs="Times New Roman"/>
+                <w:sz w:val="28"/>
+                <w:szCs w:val="28"/>
+              </w:rPr>
+              <w:t xml:space="preserve">Пользователей. По ключу </w:t>
+            </w:r>
+            <w:proofErr w:type="spellStart"/>
+            <w:r>
+              <w:rPr>
+                <w:rFonts w:ascii="Times New Roman" w:hAnsi="Times New Roman" w:cs="Times New Roman"/>
+                <w:sz w:val="28"/>
+                <w:szCs w:val="28"/>
+                <w:lang w:val="en-US"/>
+              </w:rPr>
+              <w:t>Host_ID</w:t>
+            </w:r>
+            <w:proofErr w:type="spellEnd"/>
+            <w:r>
+              <w:rPr>
+                <w:rFonts w:ascii="Times New Roman" w:hAnsi="Times New Roman" w:cs="Times New Roman"/>
+                <w:sz w:val="28"/>
+                <w:szCs w:val="28"/>
+                <w:lang w:val="en-US"/>
+              </w:rPr>
+              <w:t>.</w:t>
+            </w:r>
+          </w:p>
+        </w:tc>
+      </w:tr>
+      <w:tr>
+        <w:tc>
+          <w:tcPr>
+            <w:tcW w:w="2689" w:type="dxa"/>
+          </w:tcPr>
+          <w:p>
+            <w:pPr>
+              <w:jc w:val="center"/>
+              <w:rPr>
+                <w:rFonts w:ascii="Times New Roman" w:hAnsi="Times New Roman" w:cs="Times New Roman"/>
+                <w:sz w:val="28"/>
+                <w:szCs w:val="28"/>
+              </w:rPr>
+            </w:pPr>
+            <w:r>
+              <w:rPr>
+                <w:rFonts w:ascii="Times New Roman" w:hAnsi="Times New Roman" w:cs="Times New Roman"/>
+                <w:sz w:val="28"/>
+                <w:szCs w:val="28"/>
+              </w:rPr>
+              <w:t>Отдел Компании</w:t>
+            </w:r>
+          </w:p>
+        </w:tc>
+        <w:tc>
+          <w:tcPr>
+            <w:tcW w:w="2693" w:type="dxa"/>
+          </w:tcPr>
+          <w:p>
+            <w:pPr>
+              <w:jc w:val="center"/>
+              <w:rPr>
+                <w:rFonts w:ascii="Times New Roman" w:hAnsi="Times New Roman" w:cs="Times New Roman"/>
+                <w:sz w:val="28"/>
+                <w:szCs w:val="28"/>
+              </w:rPr>
+            </w:pPr>
+            <w:r>
+              <w:rPr>
+                <w:rFonts w:ascii="Times New Roman" w:hAnsi="Times New Roman" w:cs="Times New Roman"/>
+                <w:sz w:val="28"/>
+                <w:szCs w:val="28"/>
+              </w:rPr>
+              <w:t>Отделы в компании</w:t>
+            </w:r>
+          </w:p>
+        </w:tc>
+        <w:tc>
+          <w:tcPr>
+            <w:tcW w:w="4297" w:type="dxa"/>
+          </w:tcPr>
+          <w:p>
+            <w:pPr>
+              <w:jc w:val="center"/>
+              <w:rPr>
+                <w:rFonts w:ascii="Times New Roman" w:hAnsi="Times New Roman" w:cs="Times New Roman"/>
+                <w:sz w:val="28"/>
+                <w:szCs w:val="28"/>
+              </w:rPr>
+            </w:pPr>
+            <w:r>
+              <w:rPr>
+                <w:rFonts w:ascii="Times New Roman" w:hAnsi="Times New Roman" w:cs="Times New Roman"/>
+                <w:sz w:val="28"/>
+                <w:szCs w:val="28"/>
+              </w:rPr>
+              <w:t xml:space="preserve">Связь один ко многому, между таблицей Отдел Компании и связующей таблицей Отделы в компании. Для связи с таблицей Компания заказчика. По ключам </w:t>
+            </w:r>
+            <w:r>
+              <w:rPr>
+                <w:rFonts w:ascii="Times New Roman" w:hAnsi="Times New Roman" w:cs="Times New Roman"/>
+                <w:sz w:val="28"/>
+                <w:szCs w:val="28"/>
+                <w:lang w:val="en-US"/>
+              </w:rPr>
+              <w:t>ID</w:t>
+            </w:r>
+            <w:r>
+              <w:rPr>
+                <w:rFonts w:ascii="Times New Roman" w:hAnsi="Times New Roman" w:cs="Times New Roman"/>
+                <w:sz w:val="28"/>
+                <w:szCs w:val="28"/>
+              </w:rPr>
+              <w:t xml:space="preserve">_Компании и </w:t>
+            </w:r>
+            <w:r>
+              <w:rPr>
+                <w:rFonts w:ascii="Times New Roman" w:hAnsi="Times New Roman" w:cs="Times New Roman"/>
+                <w:sz w:val="28"/>
+                <w:szCs w:val="28"/>
+                <w:lang w:val="en-US"/>
+              </w:rPr>
+              <w:t>ID</w:t>
+            </w:r>
+            <w:r>
+              <w:rPr>
+                <w:rFonts w:ascii="Times New Roman" w:hAnsi="Times New Roman" w:cs="Times New Roman"/>
+                <w:sz w:val="28"/>
+                <w:szCs w:val="28"/>
+              </w:rPr>
+              <w:t>_</w:t>
+            </w:r>
+            <w:r>
+              <w:rPr>
+                <w:rFonts w:ascii="Times New Roman" w:hAnsi="Times New Roman" w:cs="Times New Roman"/>
+                <w:sz w:val="28"/>
+                <w:szCs w:val="28"/>
+              </w:rPr>
+              <w:t>Отдела</w:t>
+            </w:r>
+          </w:p>
+        </w:tc>
+      </w:tr>
+    </w:tbl>
+    <w:p>
+      <w:pPr>
         <w:jc w:val="center"/>
         <w:rPr>
           <w:rFonts w:ascii="Times New Roman" w:hAnsi="Times New Roman" w:cs="Times New Roman"/>
@@ -8755,7 +12864,7 @@
     <w:lsdException w:name="Table Web 2" w:semiHidden="1" w:unhideWhenUsed="1"/>
     <w:lsdException w:name="Table Web 3" w:semiHidden="1" w:unhideWhenUsed="1"/>
     <w:lsdException w:name="Balloon Text" w:semiHidden="1" w:unhideWhenUsed="1"/>
-    <w:lsdException w:name="Table Grid" w:uiPriority="39"/>
+    <w:lsdException w:name="Table Grid" w:uiPriority="59"/>
     <w:lsdException w:name="Table Theme" w:semiHidden="1" w:unhideWhenUsed="1"/>
     <w:lsdException w:name="Placeholder Text" w:semiHidden="1"/>
     <w:lsdException w:name="No Spacing" w:uiPriority="1" w:qFormat="1"/>
@@ -9097,7 +13206,7 @@
   <w:style w:type="table" w:styleId="a6">
     <w:name w:val="Table Grid"/>
     <w:basedOn w:val="a1"/>
-    <w:uiPriority w:val="39"/>
+    <w:uiPriority w:val="59"/>
     <w:rsid w:val="00360648"/>
     <w:pPr>
       <w:spacing w:after="0" w:line="240" w:lineRule="auto"/>
@@ -9392,7 +13501,7 @@
 </file>
 
 <file path=customXml/itemProps1.xml><?xml version="1.0" encoding="utf-8"?>
-<ds:datastoreItem xmlns:ds="http://schemas.openxmlformats.org/officeDocument/2006/customXml" ds:itemID="{E9AD130B-52C9-4E42-89D6-1A2EEC9881F9}">
+<ds:datastoreItem xmlns:ds="http://schemas.openxmlformats.org/officeDocument/2006/customXml" ds:itemID="{D40C351A-3D1A-47C0-B4F3-2F9A5FDEA54E}">
   <ds:schemaRefs>
     <ds:schemaRef ds:uri="http://schemas.openxmlformats.org/officeDocument/2006/bibliography"/>
   </ds:schemaRefs>

--- a/СТАРИС/Интернет.docx
+++ b/СТАРИС/Интернет.docx
@@ -20,6 +20,15 @@
           <w:szCs w:val="28"/>
           <w:lang w:val="ru-RU"/>
         </w:rPr>
+        <w:t xml:space="preserve"> </w:t>
+      </w:r>
+      <w:r>
+        <w:rPr>
+          <w:rFonts w:ascii="Times New Roman" w:hAnsi="Times New Roman" w:cs="Times New Roman"/>
+          <w:sz w:val="28"/>
+          <w:szCs w:val="28"/>
+          <w:lang w:val="ru-RU"/>
+        </w:rPr>
         <w:t>Белорусский государственный технологический университет</w:t>
       </w:r>
     </w:p>
@@ -60,18 +69,7 @@
           <w:szCs w:val="28"/>
           <w:lang w:val="ru-RU"/>
         </w:rPr>
-        <w:t>кафедра информационных систем и технолог</w:t>
-      </w:r>
-      <w:bookmarkStart w:id="0" w:name="_GoBack"/>
-      <w:bookmarkEnd w:id="0"/>
-      <w:r>
-        <w:rPr>
-          <w:rFonts w:ascii="Times New Roman" w:hAnsi="Times New Roman" w:cs="Times New Roman"/>
-          <w:sz w:val="28"/>
-          <w:szCs w:val="28"/>
-          <w:lang w:val="ru-RU"/>
-        </w:rPr>
-        <w:t>ий</w:t>
+        <w:t>кафедра информационных систем и технологий</w:t>
       </w:r>
     </w:p>
     <w:p>
@@ -1398,7 +1396,7 @@
           <w:lang w:val="ru-RU"/>
         </w:rPr>
       </w:pPr>
-      <w:bookmarkStart w:id="1" w:name="_Toc123079983"/>
+      <w:bookmarkStart w:id="0" w:name="_Toc123079983"/>
       <w:r>
         <w:rPr>
           <w:sz w:val="28"/>
@@ -1407,7 +1405,7 @@
         <w:lastRenderedPageBreak/>
         <w:t>Введение</w:t>
       </w:r>
-      <w:bookmarkEnd w:id="1"/>
+      <w:bookmarkEnd w:id="0"/>
     </w:p>
     <w:p>
       <w:pPr>
@@ -3627,11 +3625,15 @@
       <w:pPr>
         <w:pStyle w:val="2"/>
         <w:ind w:left="720"/>
-      </w:pPr>
-      <w:bookmarkStart w:id="2" w:name="_Toc123079984"/>
-      <w:r>
-        <w:rPr>
-          <w:sz w:val="28"/>
+        <w:rPr>
+          <w:lang w:val="ru-RU"/>
+        </w:rPr>
+      </w:pPr>
+      <w:bookmarkStart w:id="1" w:name="_Toc123079984"/>
+      <w:r>
+        <w:rPr>
+          <w:sz w:val="28"/>
+          <w:lang w:val="ru-RU"/>
         </w:rPr>
         <w:lastRenderedPageBreak/>
         <w:t xml:space="preserve">1 </w:t>
@@ -3646,6 +3648,7 @@
       <w:r>
         <w:rPr>
           <w:sz w:val="28"/>
+          <w:lang w:val="ru-RU"/>
         </w:rPr>
         <w:t xml:space="preserve"> </w:t>
       </w:r>
@@ -3659,6 +3662,7 @@
       <w:r>
         <w:rPr>
           <w:sz w:val="28"/>
+          <w:lang w:val="ru-RU"/>
         </w:rPr>
         <w:t xml:space="preserve"> </w:t>
       </w:r>
@@ -3672,6 +3676,7 @@
       <w:r>
         <w:rPr>
           <w:sz w:val="28"/>
+          <w:lang w:val="ru-RU"/>
         </w:rPr>
         <w:t xml:space="preserve"> </w:t>
       </w:r>
@@ -3685,6 +3690,7 @@
       <w:r>
         <w:rPr>
           <w:sz w:val="28"/>
+          <w:lang w:val="ru-RU"/>
         </w:rPr>
         <w:t xml:space="preserve"> (</w:t>
       </w:r>
@@ -3697,6 +3703,7 @@
       <w:r>
         <w:rPr>
           <w:sz w:val="28"/>
+          <w:lang w:val="ru-RU"/>
         </w:rPr>
         <w:t xml:space="preserve"> </w:t>
       </w:r>
@@ -3709,6 +3716,7 @@
       <w:r>
         <w:rPr>
           <w:sz w:val="28"/>
+          <w:lang w:val="ru-RU"/>
         </w:rPr>
         <w:t xml:space="preserve"> </w:t>
       </w:r>
@@ -3721,6 +3729,7 @@
       <w:r>
         <w:rPr>
           <w:sz w:val="28"/>
+          <w:lang w:val="ru-RU"/>
         </w:rPr>
         <w:t xml:space="preserve">, </w:t>
       </w:r>
@@ -3733,10 +3742,11 @@
       <w:r>
         <w:rPr>
           <w:sz w:val="28"/>
+          <w:lang w:val="ru-RU"/>
         </w:rPr>
         <w:t>)</w:t>
       </w:r>
-      <w:bookmarkEnd w:id="2"/>
+      <w:bookmarkEnd w:id="1"/>
     </w:p>
     <w:p>
       <w:pPr>
@@ -4031,17 +4041,14 @@
         </w:rPr>
         <w:t xml:space="preserve"> </w:t>
       </w:r>
-      <w:proofErr w:type="gramStart"/>
-      <w:r>
-        <w:rPr>
-          <w:rFonts w:ascii="Times New Roman" w:hAnsi="Times New Roman" w:cs="Times New Roman"/>
-          <w:sz w:val="28"/>
-          <w:szCs w:val="28"/>
-          <w:lang w:val="ru-RU"/>
-        </w:rPr>
-        <w:t>С</w:t>
-      </w:r>
-      <w:proofErr w:type="gramEnd"/>
+      <w:r>
+        <w:rPr>
+          <w:rFonts w:ascii="Times New Roman" w:hAnsi="Times New Roman" w:cs="Times New Roman"/>
+          <w:sz w:val="28"/>
+          <w:szCs w:val="28"/>
+        </w:rPr>
+        <w:t>c</w:t>
+      </w:r>
       <w:r>
         <w:rPr>
           <w:rFonts w:ascii="Times New Roman" w:hAnsi="Times New Roman" w:cs="Times New Roman"/>
@@ -4100,7 +4107,16 @@
           <w:szCs w:val="28"/>
           <w:lang w:val="ru-RU"/>
         </w:rPr>
-        <w:t>На рисунке 1.1 представлено расписание работы сервиса.</w:t>
+        <w:t>В таблице</w:t>
+      </w:r>
+      <w:r>
+        <w:rPr>
+          <w:rFonts w:ascii="Times New Roman" w:hAnsi="Times New Roman" w:cs="Times New Roman"/>
+          <w:sz w:val="28"/>
+          <w:szCs w:val="28"/>
+          <w:lang w:val="ru-RU"/>
+        </w:rPr>
+        <w:t>1.1 представлено расписание работы сервиса.</w:t>
       </w:r>
     </w:p>
     <w:p>
@@ -5362,7 +5378,7 @@
           <w:lang w:val="ru-RU"/>
         </w:rPr>
       </w:pPr>
-      <w:bookmarkStart w:id="3" w:name="_Toc123079985"/>
+      <w:bookmarkStart w:id="2" w:name="_Toc123079985"/>
       <w:r>
         <w:rPr>
           <w:sz w:val="28"/>
@@ -5371,7 +5387,7 @@
         <w:lastRenderedPageBreak/>
         <w:t>2 Функциональность сервиса</w:t>
       </w:r>
-      <w:bookmarkEnd w:id="3"/>
+      <w:bookmarkEnd w:id="2"/>
     </w:p>
     <w:p>
       <w:pPr>
@@ -5609,17 +5625,7 @@
           <w:szCs w:val="28"/>
           <w:lang w:val="ru-RU"/>
         </w:rPr>
-        <w:t>е</w:t>
-      </w:r>
-      <w:r>
-        <w:rPr>
-          <w:rFonts w:ascii="Times New Roman" w:hAnsi="Times New Roman" w:cs="Times New Roman"/>
-          <w:bCs/>
-          <w:sz w:val="28"/>
-          <w:szCs w:val="28"/>
-          <w:lang w:val="ru-RU"/>
-        </w:rPr>
-        <w:t>.</w:t>
+        <w:t>е.</w:t>
       </w:r>
     </w:p>
     <w:p>
@@ -5658,7 +5664,16 @@
           <w:szCs w:val="28"/>
           <w:lang w:val="ru-RU"/>
         </w:rPr>
-        <w:t>– Таблица прецедентов</w:t>
+        <w:t xml:space="preserve">– Таблица </w:t>
+      </w:r>
+      <w:r>
+        <w:rPr>
+          <w:rFonts w:ascii="Times New Roman" w:hAnsi="Times New Roman" w:cs="Times New Roman"/>
+          <w:sz w:val="28"/>
+          <w:szCs w:val="28"/>
+          <w:lang w:val="ru-RU"/>
+        </w:rPr>
+        <w:t>ролей</w:t>
       </w:r>
     </w:p>
     <w:tbl>
@@ -5994,23 +6009,7 @@
                 <w:sz w:val="28"/>
                 <w:szCs w:val="28"/>
               </w:rPr>
-              <w:t>Д</w:t>
-            </w:r>
-            <w:r>
-              <w:rPr>
-                <w:rFonts w:ascii="Times New Roman" w:hAnsi="Times New Roman" w:cs="Times New Roman"/>
-                <w:sz w:val="28"/>
-                <w:szCs w:val="28"/>
-              </w:rPr>
-              <w:t xml:space="preserve">анную роль можно получить путём входа в особой </w:t>
-            </w:r>
-            <w:r>
-              <w:rPr>
-                <w:rFonts w:ascii="Times New Roman" w:hAnsi="Times New Roman" w:cs="Times New Roman"/>
-                <w:sz w:val="28"/>
-                <w:szCs w:val="28"/>
-              </w:rPr>
-              <w:t>профиль-</w:t>
+              <w:t>Данную роль можно получить путём входа в особой профиль-</w:t>
             </w:r>
             <w:r>
               <w:rPr>
@@ -6027,15 +6026,7 @@
                 <w:sz w:val="28"/>
                 <w:szCs w:val="28"/>
               </w:rPr>
-              <w:t>.</w:t>
-            </w:r>
-            <w:r>
-              <w:rPr>
-                <w:rFonts w:ascii="Times New Roman" w:hAnsi="Times New Roman" w:cs="Times New Roman"/>
-                <w:sz w:val="28"/>
-                <w:szCs w:val="28"/>
-              </w:rPr>
-              <w:t xml:space="preserve"> Предназначена для создания пользователей. </w:t>
+              <w:t xml:space="preserve">. Предназначена для создания пользователей. </w:t>
             </w:r>
           </w:p>
         </w:tc>
@@ -6192,7 +6183,16 @@
                 <w:sz w:val="28"/>
                 <w:szCs w:val="28"/>
               </w:rPr>
-              <w:t xml:space="preserve">Роль предназначена для выдачи Экземпляра </w:t>
+              <w:t>Роль предназначена для выдачи э</w:t>
+            </w:r>
+            <w:r>
+              <w:rPr>
+                <w:rFonts w:ascii="Times New Roman" w:hAnsi="Times New Roman" w:cs="Times New Roman"/>
+                <w:bCs/>
+                <w:sz w:val="28"/>
+                <w:szCs w:val="28"/>
+              </w:rPr>
+              <w:t xml:space="preserve">кземпляра </w:t>
             </w:r>
             <w:r>
               <w:rPr>
@@ -6245,7 +6245,17 @@
           <w:szCs w:val="28"/>
           <w:lang w:val="ru-RU"/>
         </w:rPr>
-        <w:t>Таблица 2.2 – Таблица прецедентов</w:t>
+        <w:t>Таб</w:t>
+      </w:r>
+      <w:bookmarkStart w:id="3" w:name="_GoBack"/>
+      <w:r>
+        <w:rPr>
+          <w:rFonts w:ascii="Times New Roman" w:hAnsi="Times New Roman" w:cs="Times New Roman"/>
+          <w:sz w:val="28"/>
+          <w:szCs w:val="28"/>
+          <w:lang w:val="ru-RU"/>
+        </w:rPr>
+        <w:t>лица 2.2 – Таблица прецедентов</w:t>
       </w:r>
     </w:p>
     <w:p>
@@ -6266,7 +6276,17 @@
           <w:szCs w:val="28"/>
           <w:lang w:val="ru-RU"/>
         </w:rPr>
-        <w:t>В таблице 2.2 представлена таблица прецедентов</w:t>
+        <w:t xml:space="preserve">В </w:t>
+      </w:r>
+      <w:bookmarkEnd w:id="3"/>
+      <w:r>
+        <w:rPr>
+          <w:rFonts w:ascii="Times New Roman" w:hAnsi="Times New Roman" w:cs="Times New Roman"/>
+          <w:sz w:val="28"/>
+          <w:szCs w:val="28"/>
+          <w:lang w:val="ru-RU"/>
+        </w:rPr>
+        <w:t>таблице 2.2 представлена таблица прецедентов</w:t>
       </w:r>
       <w:r>
         <w:rPr>
@@ -12456,7 +12476,7 @@
             <w:szCs w:val="24"/>
             <w:lang w:val="ru-RU"/>
           </w:rPr>
-          <w:t>3</w:t>
+          <w:t>7</w:t>
         </w:r>
         <w:r>
           <w:rPr>
@@ -15111,7 +15131,7 @@
 </file>
 
 <file path=customXml/itemProps1.xml><?xml version="1.0" encoding="utf-8"?>
-<ds:datastoreItem xmlns:ds="http://schemas.openxmlformats.org/officeDocument/2006/customXml" ds:itemID="{998D9DEE-45F6-4660-A244-CE8E0D0B42BE}">
+<ds:datastoreItem xmlns:ds="http://schemas.openxmlformats.org/officeDocument/2006/customXml" ds:itemID="{0A73FCBA-1E10-432B-A3C0-F2D3DACC535E}">
   <ds:schemaRefs>
     <ds:schemaRef ds:uri="http://schemas.openxmlformats.org/officeDocument/2006/bibliography"/>
   </ds:schemaRefs>
